--- a/doc/时间序列.docx
+++ b/doc/时间序列.docx
@@ -5,9 +5,6 @@
     <w:p>
       <w:pPr>
         <w:pStyle w:val="a3"/>
-        <w:rPr>
-          <w:rFonts w:hint="eastAsia"/>
-        </w:rPr>
       </w:pPr>
       <w:r>
         <w:rPr>
@@ -77,6 +74,9 @@
     <w:p>
       <w:pPr>
         <w:ind w:firstLine="420"/>
+        <w:rPr>
+          <w:rFonts w:asciiTheme="minorEastAsia" w:hAnsiTheme="minorEastAsia"/>
+        </w:rPr>
       </w:pPr>
       <w:r>
         <w:rPr>
@@ -112,98 +112,237 @@
         <w:rPr>
           <w:rFonts w:asciiTheme="minorEastAsia" w:hAnsiTheme="minorEastAsia"/>
         </w:rPr>
-        <w:t>地区的20</w:t>
+        <w:t>地区的2020年1月-2020年</w:t>
+      </w:r>
+      <w:r>
+        <w:rPr>
+          <w:rFonts w:asciiTheme="minorEastAsia" w:hAnsiTheme="minorEastAsia" w:hint="eastAsia"/>
+        </w:rPr>
+        <w:t>1</w:t>
       </w:r>
       <w:r>
         <w:rPr>
           <w:rFonts w:asciiTheme="minorEastAsia" w:hAnsiTheme="minorEastAsia"/>
         </w:rPr>
-        <w:t>20</w:t>
+        <w:t>2月的二手房房价数据,利用时间序列分析作为工具建立了二手房价格预测的随机性模型;并把预测的价格和实际价格作了对比分析</w:t>
+      </w:r>
+      <w:r>
+        <w:rPr>
+          <w:rFonts w:asciiTheme="minorEastAsia" w:hAnsiTheme="minorEastAsia" w:hint="eastAsia"/>
+        </w:rPr>
+        <w:t>，</w:t>
       </w:r>
       <w:r>
         <w:rPr>
           <w:rFonts w:asciiTheme="minorEastAsia" w:hAnsiTheme="minorEastAsia"/>
         </w:rPr>
-        <w:t>年</w:t>
+        <w:t>研究发现两者的误差较小</w:t>
+      </w:r>
+      <w:r>
+        <w:rPr>
+          <w:rFonts w:asciiTheme="minorEastAsia" w:hAnsiTheme="minorEastAsia" w:hint="eastAsia"/>
+        </w:rPr>
+        <w:t>，</w:t>
       </w:r>
       <w:r>
         <w:rPr>
           <w:rFonts w:asciiTheme="minorEastAsia" w:hAnsiTheme="minorEastAsia"/>
         </w:rPr>
+        <w:t>对二手房交易的买卖双方能够提供一些合理的参考价值。</w:t>
+      </w:r>
+    </w:p>
+    <w:p>
+      <w:pPr>
+        <w:pStyle w:val="1"/>
+      </w:pPr>
+      <w:r>
+        <w:rPr>
+          <w:rFonts w:hint="eastAsia"/>
+        </w:rPr>
+        <w:t>时间序列</w:t>
+      </w:r>
+    </w:p>
+    <w:p>
+      <w:pPr>
+        <w:ind w:firstLine="420"/>
+      </w:pPr>
+      <w:r>
+        <w:rPr>
+          <w:rFonts w:hint="eastAsia"/>
+        </w:rPr>
+        <w:t>时间序列分析是根据系统观测得到的时间序列数据，通过曲线拟合和参数估计来建立数学模型的理论和方法。它一般采用曲线拟合和参数估计方法（如非线性最小二乘法）进行。时间序列分析常用在国民经济宏观控制、区域综合发展规划、企业经营管理、市场潜量预测、气象预报、水文预报、地震前兆预报、农作物病虫灾害预报、环境污染控制、生态平衡、天文学和海洋学等方面。</w:t>
+      </w:r>
+    </w:p>
+    <w:p>
+      <w:pPr>
+        <w:pStyle w:val="1"/>
+      </w:pPr>
+      <w:r>
+        <w:rPr>
+          <w:rFonts w:hint="eastAsia"/>
+        </w:rPr>
+        <w:t>开发</w:t>
+      </w:r>
+    </w:p>
+    <w:p>
+      <w:pPr>
+        <w:pStyle w:val="2"/>
+      </w:pPr>
+      <w:r>
+        <w:rPr>
+          <w:rFonts w:hint="eastAsia"/>
+        </w:rPr>
+        <w:t>Ide</w:t>
+      </w:r>
+    </w:p>
+    <w:p>
+      <w:pPr>
+        <w:rPr>
+          <w:rFonts w:hint="eastAsia"/>
+        </w:rPr>
+      </w:pPr>
+      <w:proofErr w:type="spellStart"/>
+      <w:r>
+        <w:rPr>
+          <w:rFonts w:hint="eastAsia"/>
+        </w:rPr>
+        <w:t>vsCode</w:t>
+      </w:r>
+      <w:proofErr w:type="spellEnd"/>
+    </w:p>
+    <w:p>
+      <w:pPr>
+        <w:pStyle w:val="2"/>
+      </w:pPr>
+      <w:r>
+        <w:rPr>
+          <w:rFonts w:hint="eastAsia"/>
+        </w:rPr>
+        <w:t>语言</w:t>
+      </w:r>
+    </w:p>
+    <w:p>
+      <w:r>
+        <w:t>P</w:t>
+      </w:r>
+      <w:r>
+        <w:rPr>
+          <w:rFonts w:hint="eastAsia"/>
+        </w:rPr>
+        <w:t>ython</w:t>
+      </w:r>
+      <w:r>
+        <w:t>3</w:t>
+      </w:r>
+      <w:r>
+        <w:rPr>
+          <w:rFonts w:hint="eastAsia"/>
+        </w:rPr>
+        <w:t>.</w:t>
+      </w:r>
+      <w:r>
+        <w:t>7</w:t>
+      </w:r>
+    </w:p>
+    <w:p>
+      <w:pPr>
+        <w:pStyle w:val="2"/>
+      </w:pPr>
+      <w:r>
+        <w:rPr>
+          <w:rFonts w:hint="eastAsia"/>
+        </w:rPr>
+        <w:t>库</w:t>
+      </w:r>
+    </w:p>
+    <w:p>
+      <w:pPr>
+        <w:widowControl/>
+        <w:shd w:val="clear" w:color="auto" w:fill="FFFFFF"/>
+        <w:spacing w:line="285" w:lineRule="atLeast"/>
+        <w:jc w:val="left"/>
+        <w:rPr>
+          <w:rFonts w:ascii="Consolas" w:eastAsia="宋体" w:hAnsi="Consolas" w:cs="宋体"/>
+          <w:color w:val="000000"/>
+          <w:kern w:val="0"/>
+          <w:szCs w:val="21"/>
+        </w:rPr>
+      </w:pPr>
+      <w:r>
+        <w:rPr>
+          <w:rFonts w:ascii="Consolas" w:eastAsia="宋体" w:hAnsi="Consolas" w:cs="宋体"/>
+          <w:color w:val="000000"/>
+          <w:kern w:val="0"/>
+          <w:szCs w:val="21"/>
+        </w:rPr>
+        <w:t>S</w:t>
+      </w:r>
+      <w:r>
+        <w:rPr>
+          <w:rFonts w:ascii="Consolas" w:eastAsia="宋体" w:hAnsi="Consolas" w:cs="宋体"/>
+          <w:color w:val="000000"/>
+          <w:kern w:val="0"/>
+          <w:szCs w:val="21"/>
+        </w:rPr>
+        <w:t>tatsmodels</w:t>
+      </w:r>
+      <w:r>
+        <w:rPr>
+          <w:rFonts w:ascii="Consolas" w:eastAsia="宋体" w:hAnsi="Consolas" w:cs="宋体" w:hint="eastAsia"/>
+          <w:color w:val="000000"/>
+          <w:kern w:val="0"/>
+          <w:szCs w:val="21"/>
+        </w:rPr>
+        <w:t>0.</w:t>
+      </w:r>
+      <w:r>
+        <w:rPr>
+          <w:rFonts w:ascii="Consolas" w:eastAsia="宋体" w:hAnsi="Consolas" w:cs="宋体"/>
+          <w:color w:val="000000"/>
+          <w:kern w:val="0"/>
+          <w:szCs w:val="21"/>
+        </w:rPr>
+        <w:t>12</w:t>
+      </w:r>
+      <w:r>
+        <w:rPr>
+          <w:rFonts w:ascii="Consolas" w:eastAsia="宋体" w:hAnsi="Consolas" w:cs="宋体" w:hint="eastAsia"/>
+          <w:color w:val="000000"/>
+          <w:kern w:val="0"/>
+          <w:szCs w:val="21"/>
+        </w:rPr>
+        <w:t>.</w:t>
+      </w:r>
+      <w:r>
+        <w:rPr>
+          <w:rFonts w:ascii="Consolas" w:eastAsia="宋体" w:hAnsi="Consolas" w:cs="宋体"/>
+          <w:color w:val="000000"/>
+          <w:kern w:val="0"/>
+          <w:szCs w:val="21"/>
+        </w:rPr>
         <w:t>1</w:t>
       </w:r>
-      <w:r>
-        <w:rPr>
-          <w:rFonts w:asciiTheme="minorEastAsia" w:hAnsiTheme="minorEastAsia"/>
-        </w:rPr>
-        <w:t>月-20</w:t>
-      </w:r>
-      <w:r>
-        <w:rPr>
-          <w:rFonts w:asciiTheme="minorEastAsia" w:hAnsiTheme="minorEastAsia"/>
-        </w:rPr>
-        <w:t>20</w:t>
-      </w:r>
-      <w:r>
-        <w:rPr>
-          <w:rFonts w:asciiTheme="minorEastAsia" w:hAnsiTheme="minorEastAsia"/>
-        </w:rPr>
-        <w:t>年</w:t>
-      </w:r>
-      <w:r>
-        <w:rPr>
-          <w:rFonts w:asciiTheme="minorEastAsia" w:hAnsiTheme="minorEastAsia" w:hint="eastAsia"/>
-        </w:rPr>
-        <w:t>1</w:t>
-      </w:r>
-      <w:r>
-        <w:rPr>
-          <w:rFonts w:asciiTheme="minorEastAsia" w:hAnsiTheme="minorEastAsia"/>
-        </w:rPr>
-        <w:t>2月的二手房房价数据,利用时间序列分析作为工具建立了二手房价格预测的随机性模型;并把预测的价格和实际价格作了对比分析</w:t>
-      </w:r>
-      <w:r>
-        <w:rPr>
-          <w:rFonts w:asciiTheme="minorEastAsia" w:hAnsiTheme="minorEastAsia" w:hint="eastAsia"/>
-        </w:rPr>
-        <w:t>，</w:t>
-      </w:r>
-      <w:r>
-        <w:rPr>
-          <w:rFonts w:asciiTheme="minorEastAsia" w:hAnsiTheme="minorEastAsia"/>
-        </w:rPr>
-        <w:t>研究发现两者的误差较小</w:t>
-      </w:r>
-      <w:r>
-        <w:rPr>
-          <w:rFonts w:asciiTheme="minorEastAsia" w:hAnsiTheme="minorEastAsia" w:hint="eastAsia"/>
-        </w:rPr>
-        <w:t>，</w:t>
-      </w:r>
-      <w:r>
-        <w:rPr>
-          <w:rFonts w:asciiTheme="minorEastAsia" w:hAnsiTheme="minorEastAsia"/>
-        </w:rPr>
-        <w:t>对二手房交易的买卖双方能够提供一些合理的参考价值。</w:t>
-      </w:r>
-      <w:r>
-        <w:rPr>
-          <w:rFonts w:asciiTheme="minorEastAsia" w:hAnsiTheme="minorEastAsia"/>
-        </w:rPr>
-        <w:cr/>
-        <w:t> </w:t>
-      </w:r>
-      <w:r>
-        <w:rPr>
-          <w:rFonts w:asciiTheme="minorEastAsia" w:hAnsiTheme="minorEastAsia"/>
-        </w:rPr>
-        <w:tab/>
-      </w:r>
-      <w:r>
-        <w:rPr>
-          <w:rFonts w:asciiTheme="minorEastAsia" w:hAnsiTheme="minorEastAsia"/>
-        </w:rPr>
-        <w:t>这里使用ARMA算法，不仅与前P期的序列值有关，也与前q期的随机扰动有关</w:t>
+    </w:p>
+    <w:p>
+      <w:pPr>
+        <w:pStyle w:val="2"/>
+      </w:pPr>
+      <w:r>
+        <w:rPr>
+          <w:rFonts w:hint="eastAsia"/>
+        </w:rPr>
+        <w:lastRenderedPageBreak/>
+        <w:t>源</w:t>
+      </w:r>
+    </w:p>
+    <w:p>
+      <w:pPr>
+        <w:rPr>
+          <w:rFonts w:hint="eastAsia"/>
+        </w:rPr>
+      </w:pPr>
+      <w:r>
+        <w:t>https://gitee.com/thales-ucas/realty.git</w:t>
       </w:r>
     </w:p>
     <w:p>
@@ -218,11 +357,32 @@
       </w:r>
     </w:p>
     <w:p>
+      <w:r>
+        <w:t>(</w:t>
+      </w:r>
+      <w:proofErr w:type="gramStart"/>
+      <w:r>
+        <w:t>一</w:t>
+      </w:r>
+      <w:proofErr w:type="gramEnd"/>
+      <w:r>
+        <w:t>)绝对数时间序列</w:t>
+      </w:r>
+    </w:p>
+    <w:p>
       <w:pPr>
         <w:ind w:firstLine="420"/>
       </w:pPr>
       <w:r>
-        <w:t>ARMA模型(auto regressive moving average model)自回归滑动平均模型，模型参量法高分辨率谱分析方法之一。这种方法是研究平稳随机过程有理谱的典型方法，适用于很大一类实际问题。它比AR模型法与MA模型法有较精确的谱估计及较优良的谱分辨率性能，但其参数估算比较繁琐。</w:t>
+        <w:t>1. 时期序列：</w:t>
+      </w:r>
+      <w:proofErr w:type="gramStart"/>
+      <w:r>
+        <w:t>由时期</w:t>
+      </w:r>
+      <w:proofErr w:type="gramEnd"/>
+      <w:r>
+        <w:t>总量指标排列而成的时间序列 。</w:t>
       </w:r>
     </w:p>
     <w:p>
@@ -230,7 +390,31 @@
         <w:ind w:firstLine="420"/>
       </w:pPr>
       <w:r>
-        <w:t>ARMA模型参数估计的方法很多：</w:t>
+        <w:t>时期序列的主要特点有：</w:t>
+      </w:r>
+    </w:p>
+    <w:p>
+      <w:pPr>
+        <w:ind w:left="420" w:firstLine="420"/>
+      </w:pPr>
+      <w:r>
+        <w:t>1）序列中的指标数值具有可加性。</w:t>
+      </w:r>
+    </w:p>
+    <w:p>
+      <w:pPr>
+        <w:ind w:left="420" w:firstLine="420"/>
+      </w:pPr>
+      <w:r>
+        <w:t>2）序列中每个指标数值的大小与其所反映的时期长短有直接联系。</w:t>
+      </w:r>
+    </w:p>
+    <w:p>
+      <w:pPr>
+        <w:ind w:left="420" w:firstLine="420"/>
+      </w:pPr>
+      <w:r>
+        <w:t>3）序列中每个指标数值通常是通过连续不断登记汇总取得的。</w:t>
       </w:r>
     </w:p>
     <w:p>
@@ -238,13 +422,7 @@
         <w:ind w:firstLine="420"/>
       </w:pPr>
       <w:r>
-        <w:rPr>
-          <w:rFonts w:hint="eastAsia"/>
-        </w:rPr>
-        <w:t>如果模型的输入序列</w:t>
-      </w:r>
-      <w:r>
-        <w:t>{u(n)}与输出序列{a(n)}均能被测量时，则可以用最小二乘法估计其模型参数，这种估计是线性估计，模型参数能以足够的精度估计出来；</w:t>
+        <w:t>2. 时点序列：由时点总量指标排列而成的时间序列</w:t>
       </w:r>
     </w:p>
     <w:p>
@@ -252,33 +430,335 @@
         <w:ind w:firstLine="420"/>
       </w:pPr>
       <w:r>
-        <w:rPr>
-          <w:rFonts w:hint="eastAsia"/>
-        </w:rPr>
-        <w:t>许多谱估计中，仅能得到模型的输出序列</w:t>
-      </w:r>
-      <w:r>
-        <w:t>{x(n)}，这时，参数估计是非线性的，难以求得ARMA模型参数的准确估值。从理论上推出了一些ARMA模型参数的最佳估计方法，但它们存在计算量大和不能保证收敛的缺点。因此工程上提出次最佳方法，即分别估计AR和MA参数，而不像最佳参数估计中那样同时估计AR和MA参数，从而使计算量大大减少。</w:t>
-      </w:r>
-    </w:p>
-    <w:p>
-      <w:pPr>
-        <w:rPr>
-          <w:rFonts w:hint="eastAsia"/>
-        </w:rPr>
-      </w:pPr>
-      <w:r>
-        <w:rPr>
-          <w:rFonts w:hint="eastAsia"/>
-        </w:rPr>
-        <w:t>(</w:t>
-      </w:r>
-      <w:r>
-        <w:t xml:space="preserve"> Percival, Donald B.; Walden, Andrew T. (1993). Spectral Analysis for Physical Applications. Cambridge University Press. ISBN 052135532X.</w:t>
-      </w:r>
-      <w:r>
-        <w:t>)</w:t>
-      </w:r>
+        <w:t>时点序列的主要特点有：</w:t>
+      </w:r>
+    </w:p>
+    <w:p>
+      <w:pPr>
+        <w:ind w:left="420" w:firstLine="420"/>
+      </w:pPr>
+      <w:r>
+        <w:t>1）序列中的指标数值不具可加性。</w:t>
+      </w:r>
+    </w:p>
+    <w:p>
+      <w:pPr>
+        <w:ind w:left="420" w:firstLine="420"/>
+      </w:pPr>
+      <w:r>
+        <w:t>2）序列中每个指标数值的大小与其间隔时间的长短没有直接联系。</w:t>
+      </w:r>
+    </w:p>
+    <w:p>
+      <w:pPr>
+        <w:ind w:left="420" w:firstLine="420"/>
+      </w:pPr>
+      <w:r>
+        <w:t>3）序列中每个指标数值通常是通过定期的一次登记取得的。</w:t>
+      </w:r>
+    </w:p>
+    <w:p>
+      <w:r>
+        <w:t>(二)相对数时间序列</w:t>
+      </w:r>
+    </w:p>
+    <w:p>
+      <w:pPr>
+        <w:ind w:firstLine="420"/>
+      </w:pPr>
+      <w:r>
+        <w:t>把一系列同种相对数指标按时间先后顺序排列而成的时间序列叫做相对数时间序列。</w:t>
+      </w:r>
+    </w:p>
+    <w:p>
+      <w:r>
+        <w:t>(三)平均数时间序列</w:t>
+      </w:r>
+    </w:p>
+    <w:p>
+      <w:pPr>
+        <w:ind w:firstLine="420"/>
+        <w:rPr>
+          <w:rFonts w:hint="eastAsia"/>
+        </w:rPr>
+      </w:pPr>
+      <w:r>
+        <w:t>平均数时间序列是指由一系列同类平均指标按时间先后顺序排列的时间序列。</w:t>
+      </w:r>
+    </w:p>
+    <w:p>
+      <w:pPr>
+        <w:pStyle w:val="2"/>
+        <w:rPr>
+          <w:rFonts w:hint="eastAsia"/>
+        </w:rPr>
+      </w:pPr>
+      <w:r>
+        <w:rPr>
+          <w:rFonts w:hint="eastAsia"/>
+        </w:rPr>
+        <w:t>ARMA</w:t>
+      </w:r>
+    </w:p>
+    <w:p>
+      <w:pPr>
+        <w:ind w:firstLine="420"/>
+      </w:pPr>
+      <w:r>
+        <w:t>ARMA模型的全称是自回归移动平均(auto regression moving average)模型，它是目前最常用的拟合平稳序列的模型，它又可细分为AR模型(auto regression model)、MA模型(moving average model)和ARMA模型(auto regression moving average model)三大类。</w:t>
+      </w:r>
+    </w:p>
+    <w:p>
+      <w:pPr>
+        <w:pStyle w:val="3"/>
+        <w:rPr>
+          <w:rFonts w:hint="eastAsia"/>
+        </w:rPr>
+      </w:pPr>
+      <w:r>
+        <w:t> AR模型：</w:t>
+      </w:r>
+    </w:p>
+    <w:p>
+      <w:pPr>
+        <w:rPr>
+          <w:rFonts w:hint="eastAsia"/>
+        </w:rPr>
+      </w:pPr>
+      <w:r>
+        <w:t>一般的p</w:t>
+      </w:r>
+      <w:proofErr w:type="gramStart"/>
+      <w:r>
+        <w:t>阶自回归</w:t>
+      </w:r>
+      <w:proofErr w:type="gramEnd"/>
+      <w:r>
+        <w:t>过程AR(p)是</w:t>
+      </w:r>
+    </w:p>
+    <w:p/>
+    <w:p>
+      <w:proofErr w:type="spellStart"/>
+      <w:r>
+        <w:t>Xt</w:t>
+      </w:r>
+      <w:proofErr w:type="spellEnd"/>
+      <w:r>
+        <w:t>=j1Xt-1+ j2Xt-2 + … + </w:t>
+      </w:r>
+      <w:proofErr w:type="spellStart"/>
+      <w:r>
+        <w:t>jpXt</w:t>
+      </w:r>
+      <w:proofErr w:type="spellEnd"/>
+      <w:r>
+        <w:t>-p + mt (*)</w:t>
+      </w:r>
+    </w:p>
+    <w:p>
+      <w:pPr>
+        <w:rPr>
+          <w:rFonts w:hint="eastAsia"/>
+        </w:rPr>
+      </w:pPr>
+    </w:p>
+    <w:p>
+      <w:r>
+        <w:t>如果随机扰动项是一个白噪声(mt=et)，则称(*)式为一纯AR(p)过程（pure AR(p) process），</w:t>
+      </w:r>
+    </w:p>
+    <w:p/>
+    <w:p>
+      <w:r>
+        <w:t>记为</w:t>
+      </w:r>
+    </w:p>
+    <w:p>
+      <w:pPr>
+        <w:rPr>
+          <w:rFonts w:hint="eastAsia"/>
+        </w:rPr>
+      </w:pPr>
+    </w:p>
+    <w:p>
+      <w:proofErr w:type="spellStart"/>
+      <w:r>
+        <w:t>Xt</w:t>
+      </w:r>
+      <w:proofErr w:type="spellEnd"/>
+      <w:r>
+        <w:t>=j1Xt-1+ j2Xt-2 + … + </w:t>
+      </w:r>
+      <w:proofErr w:type="spellStart"/>
+      <w:r>
+        <w:t>jpXt</w:t>
+      </w:r>
+      <w:proofErr w:type="spellEnd"/>
+      <w:r>
+        <w:t>-p +et</w:t>
+      </w:r>
+    </w:p>
+    <w:p>
+      <w:pPr>
+        <w:rPr>
+          <w:rFonts w:hint="eastAsia"/>
+        </w:rPr>
+      </w:pPr>
+    </w:p>
+    <w:p>
+      <w:pPr>
+        <w:pStyle w:val="3"/>
+      </w:pPr>
+      <w:r>
+        <w:lastRenderedPageBreak/>
+        <w:t>MA模型</w:t>
+      </w:r>
+    </w:p>
+    <w:p>
+      <w:r>
+        <w:t>如果mt不是一个白噪声，通常认为它是一个q阶的移动平均（moving average）过程MA(q)：</w:t>
+      </w:r>
+    </w:p>
+    <w:p>
+      <w:pPr>
+        <w:rPr>
+          <w:rFonts w:hint="eastAsia"/>
+        </w:rPr>
+      </w:pPr>
+    </w:p>
+    <w:p>
+      <w:r>
+        <w:t>mt=et - q1et-1 - q2et-2 - ¼ - </w:t>
+      </w:r>
+      <w:proofErr w:type="spellStart"/>
+      <w:r>
+        <w:t>qqet</w:t>
+      </w:r>
+      <w:proofErr w:type="spellEnd"/>
+      <w:r>
+        <w:t>-q</w:t>
+      </w:r>
+    </w:p>
+    <w:p>
+      <w:pPr>
+        <w:rPr>
+          <w:rFonts w:hint="eastAsia"/>
+        </w:rPr>
+      </w:pPr>
+    </w:p>
+    <w:p>
+      <w:r>
+        <w:t>该式给出了一个纯MA(q)过程（pure MA(p) process）。</w:t>
+      </w:r>
+    </w:p>
+    <w:p>
+      <w:pPr>
+        <w:rPr>
+          <w:rFonts w:hint="eastAsia"/>
+        </w:rPr>
+      </w:pPr>
+    </w:p>
+    <w:p>
+      <w:pPr>
+        <w:pStyle w:val="3"/>
+        <w:rPr>
+          <w:rFonts w:hint="eastAsia"/>
+        </w:rPr>
+      </w:pPr>
+      <w:r>
+        <w:t>ARMA模型：</w:t>
+      </w:r>
+    </w:p>
+    <w:p>
+      <w:r>
+        <w:t>将纯AR(p)与纯MA(q)结合，得到一个一般的自回归移动平均（autoregressive moving average）过程ARMA（</w:t>
+      </w:r>
+      <w:proofErr w:type="spellStart"/>
+      <w:r>
+        <w:t>p,q</w:t>
+      </w:r>
+      <w:proofErr w:type="spellEnd"/>
+      <w:r>
+        <w:t>）：</w:t>
+      </w:r>
+    </w:p>
+    <w:p>
+      <w:pPr>
+        <w:rPr>
+          <w:rFonts w:hint="eastAsia"/>
+        </w:rPr>
+      </w:pPr>
+    </w:p>
+    <w:p>
+      <w:r>
+        <w:t>Xt=j1Xt-1+ j2Xt-2 + … + jpXt-p + et - q1et-1 - q2et-2 - ¼ - qqet-q</w:t>
+      </w:r>
+    </w:p>
+    <w:p>
+      <w:pPr>
+        <w:ind w:firstLine="420"/>
+      </w:pPr>
+    </w:p>
+    <w:p>
+      <w:pPr>
+        <w:pStyle w:val="3"/>
+      </w:pPr>
+      <w:r>
+        <w:t>限制条件</w:t>
+      </w:r>
+    </w:p>
+    <w:p>
+      <w:r>
+        <w:rPr>
+          <w:b/>
+          <w:bCs/>
+        </w:rPr>
+        <w:t>条件</w:t>
+      </w:r>
+      <w:proofErr w:type="gramStart"/>
+      <w:r>
+        <w:rPr>
+          <w:b/>
+          <w:bCs/>
+        </w:rPr>
+        <w:t>一</w:t>
+      </w:r>
+      <w:proofErr w:type="gramEnd"/>
+      <w:r>
+        <w:t>：这个限制条件保证了模型的最高阶数。</w:t>
+      </w:r>
+    </w:p>
+    <w:p>
+      <w:r>
+        <w:rPr>
+          <w:b/>
+          <w:bCs/>
+        </w:rPr>
+        <w:t>条件二</w:t>
+      </w:r>
+      <w:r>
+        <w:t>：这个限制条件实际上是要求随机干扰序列 为零均值白噪声序列。</w:t>
+      </w:r>
+    </w:p>
+    <w:p>
+      <w:r>
+        <w:rPr>
+          <w:b/>
+          <w:bCs/>
+        </w:rPr>
+        <w:t>条件三</w:t>
+      </w:r>
+      <w:r>
+        <w:t>：这个限制条件说明当期的随机干扰与过去的序列值无关。</w:t>
+      </w:r>
+    </w:p>
+    <w:p>
+      <w:pPr>
+        <w:rPr>
+          <w:rFonts w:hint="eastAsia"/>
+        </w:rPr>
+      </w:pPr>
     </w:p>
     <w:p>
       <w:pPr>
@@ -372,8 +852,13 @@
         </w:numPr>
         <w:ind w:firstLineChars="0"/>
       </w:pPr>
-      <w:r>
-        <w:t>街　　道</w:t>
+      <w:proofErr w:type="gramStart"/>
+      <w:r>
+        <w:t xml:space="preserve">街　　</w:t>
+      </w:r>
+      <w:proofErr w:type="gramEnd"/>
+      <w:r>
+        <w:t>道</w:t>
       </w:r>
     </w:p>
     <w:p>
@@ -386,7 +871,6 @@
         <w:ind w:firstLineChars="0"/>
       </w:pPr>
       <w:r>
-        <w:lastRenderedPageBreak/>
         <w:t>街道(或小区)</w:t>
       </w:r>
       <w:r>
@@ -403,8 +887,13 @@
         </w:numPr>
         <w:ind w:firstLineChars="0"/>
       </w:pPr>
-      <w:r>
-        <w:t>楼　　号</w:t>
+      <w:proofErr w:type="gramStart"/>
+      <w:r>
+        <w:t xml:space="preserve">楼　　</w:t>
+      </w:r>
+      <w:proofErr w:type="gramEnd"/>
+      <w:r>
+        <w:t>号</w:t>
       </w:r>
     </w:p>
     <w:p>
@@ -429,8 +918,13 @@
         </w:numPr>
         <w:ind w:firstLineChars="0"/>
       </w:pPr>
-      <w:r>
-        <w:t>层　　数</w:t>
+      <w:proofErr w:type="gramStart"/>
+      <w:r>
+        <w:t xml:space="preserve">层　　</w:t>
+      </w:r>
+      <w:proofErr w:type="gramEnd"/>
+      <w:r>
+        <w:t>数</w:t>
       </w:r>
     </w:p>
     <w:p>
@@ -455,8 +949,13 @@
         </w:numPr>
         <w:ind w:firstLineChars="0"/>
       </w:pPr>
-      <w:r>
-        <w:t>户　　型</w:t>
+      <w:proofErr w:type="gramStart"/>
+      <w:r>
+        <w:t xml:space="preserve">户　　</w:t>
+      </w:r>
+      <w:proofErr w:type="gramEnd"/>
+      <w:r>
+        <w:t>型</w:t>
       </w:r>
     </w:p>
     <w:p>
@@ -482,8 +981,13 @@
         <w:ind w:firstLineChars="0"/>
       </w:pPr>
       <w:r>
-        <w:t>用　　途</w:t>
-      </w:r>
+        <w:t xml:space="preserve">用　　</w:t>
+      </w:r>
+      <w:proofErr w:type="gramStart"/>
+      <w:r>
+        <w:t>途</w:t>
+      </w:r>
+      <w:proofErr w:type="gramEnd"/>
     </w:p>
     <w:p>
       <w:pPr>
@@ -508,6 +1012,7 @@
         <w:ind w:firstLineChars="0"/>
       </w:pPr>
       <w:r>
+        <w:lastRenderedPageBreak/>
         <w:t>房屋性质</w:t>
       </w:r>
     </w:p>
@@ -519,9 +1024,6 @@
           <w:numId w:val="1"/>
         </w:numPr>
         <w:ind w:firstLineChars="0"/>
-        <w:rPr>
-          <w:rFonts w:hint="eastAsia"/>
-        </w:rPr>
       </w:pPr>
       <w:r>
         <w:t>房屋类型</w:t>
@@ -562,6 +1064,12 @@
         </w:rPr>
         <w:t>把收集的数据合并</w:t>
       </w:r>
+      <w:r>
+        <w:rPr>
+          <w:rFonts w:hint="eastAsia"/>
+        </w:rPr>
+        <w:t>。</w:t>
+      </w:r>
     </w:p>
     <w:p>
       <w:pPr>
@@ -578,6 +1086,18 @@
         </w:rPr>
         <w:t>“用途”只记录“普通住宅”</w:t>
       </w:r>
+      <w:r>
+        <w:rPr>
+          <w:rFonts w:hint="eastAsia"/>
+        </w:rPr>
+        <w:t>，过滤掉了商铺以及地下车库</w:t>
+      </w:r>
+      <w:r>
+        <w:rPr>
+          <w:rFonts w:hint="eastAsia"/>
+        </w:rPr>
+        <w:t>。</w:t>
+      </w:r>
     </w:p>
     <w:p>
       <w:pPr>
@@ -599,6 +1119,12 @@
           <w:rFonts w:hint="eastAsia"/>
         </w:rPr>
         <w:t>的方式统计数据</w:t>
+      </w:r>
+      <w:r>
+        <w:rPr>
+          <w:rFonts w:hint="eastAsia"/>
+        </w:rPr>
+        <w:t>。</w:t>
       </w:r>
     </w:p>
     <w:p>
@@ -659,14 +1185,14 @@
         </w:rPr>
         <w:t>月国庆期间成交量很低</w:t>
       </w:r>
-    </w:p>
-    <w:p>
-      <w:pPr>
-        <w:rPr>
-          <w:rFonts w:hint="eastAsia"/>
-        </w:rPr>
-      </w:pPr>
-    </w:p>
+      <w:r>
+        <w:rPr>
+          <w:rFonts w:hint="eastAsia"/>
+        </w:rPr>
+        <w:t>。</w:t>
+      </w:r>
+    </w:p>
+    <w:p/>
     <w:p>
       <w:r>
         <w:rPr>
@@ -674,6 +1200,12 @@
         </w:rPr>
         <w:t>过年后遭遇怡情，成交量受限，随着金三银四慢慢提升</w:t>
       </w:r>
+      <w:r>
+        <w:rPr>
+          <w:rFonts w:hint="eastAsia"/>
+        </w:rPr>
+        <w:t>。</w:t>
+      </w:r>
     </w:p>
     <w:p/>
     <w:p>
@@ -690,12 +1222,25 @@
         <w:t>统计。</w:t>
       </w:r>
     </w:p>
-    <w:p>
-      <w:pPr>
-        <w:rPr>
-          <w:rFonts w:hint="eastAsia"/>
-        </w:rPr>
-      </w:pPr>
+    <w:p/>
+    <w:p>
+      <w:pPr>
+        <w:rPr>
+          <w:rFonts w:hint="eastAsia"/>
+        </w:rPr>
+      </w:pPr>
+      <w:r>
+        <w:rPr>
+          <w:rFonts w:hint="eastAsia"/>
+        </w:rPr>
+        <w:t>各区域跟总量拟合度比较一致</w:t>
+      </w:r>
+      <w:r>
+        <w:rPr>
+          <w:rFonts w:hint="eastAsia"/>
+        </w:rPr>
+        <w:t>。</w:t>
+      </w:r>
     </w:p>
     <w:p>
       <w:r>
@@ -756,19 +1301,6 @@
     </w:p>
     <w:p>
       <w:pPr>
-        <w:rPr>
-          <w:rFonts w:hint="eastAsia"/>
-        </w:rPr>
-      </w:pPr>
-      <w:r>
-        <w:rPr>
-          <w:rFonts w:hint="eastAsia"/>
-        </w:rPr>
-        <w:t>交易量看，东城的交易量最大</w:t>
-      </w:r>
-    </w:p>
-    <w:p>
-      <w:pPr>
         <w:pStyle w:val="1"/>
       </w:pPr>
       <w:r>
@@ -779,6 +1311,9 @@
       </w:r>
     </w:p>
     <w:p>
+      <w:pPr>
+        <w:ind w:firstLine="420"/>
+      </w:pPr>
       <w:r>
         <w:rPr>
           <w:rFonts w:hint="eastAsia"/>
@@ -792,7 +1327,23 @@
         <w:t xml:space="preserve"> </w:t>
       </w:r>
       <w:r>
-        <w:t>q)的均值和方差都是常数，用什么模型主要看自相关系数和偏自相关系数。如果自相关拖尾，偏自相关截尾，即p</w:t>
+        <w:t>q)的均值和方差都是常数，用什么模型主要看自相关系数</w:t>
+      </w:r>
+      <w:proofErr w:type="gramStart"/>
+      <w:r>
+        <w:t>和偏自相关系数</w:t>
+      </w:r>
+      <w:proofErr w:type="gramEnd"/>
+      <w:r>
+        <w:t>。如果自相关拖尾，</w:t>
+      </w:r>
+      <w:proofErr w:type="gramStart"/>
+      <w:r>
+        <w:t>偏自相关</w:t>
+      </w:r>
+      <w:proofErr w:type="gramEnd"/>
+      <w:r>
+        <w:t>截尾，即p</w:t>
       </w:r>
       <w:r>
         <w:rPr>
@@ -810,7 +1361,15 @@
         <w:t>且</w:t>
       </w:r>
       <w:r>
-        <w:t>q=0 则用AR，反之MA，如果p阶拖尾，q阶也拖尾，则ARMA。p代表周期、q代表噪音。</w:t>
+        <w:t>q=0 则用AR，反之MA，如果p</w:t>
+      </w:r>
+      <w:proofErr w:type="gramStart"/>
+      <w:r>
+        <w:t>阶拖尾</w:t>
+      </w:r>
+      <w:proofErr w:type="gramEnd"/>
+      <w:r>
+        <w:t>，q阶也拖尾，则ARMA。p代表周期、q代表噪音。</w:t>
       </w:r>
     </w:p>
     <w:p/>
@@ -842,15 +1401,25 @@
       </w:r>
     </w:p>
     <w:p>
-      <w:r>
-        <w:t>y(t,</w:t>
+      <w:proofErr w:type="gramStart"/>
+      <w:r>
+        <w:t>y(</w:t>
+      </w:r>
+      <w:proofErr w:type="gramEnd"/>
+      <w:r>
+        <w:t>t,</w:t>
       </w:r>
       <w:r>
         <w:t xml:space="preserve"> </w:t>
       </w:r>
       <w:r>
-        <w:t>s)=E(Xt</w:t>
-      </w:r>
+        <w:t>s)=E(</w:t>
+      </w:r>
+      <w:proofErr w:type="spellStart"/>
+      <w:r>
+        <w:t>Xt</w:t>
+      </w:r>
+      <w:proofErr w:type="spellEnd"/>
       <w:r>
         <w:t xml:space="preserve"> </w:t>
       </w:r>
@@ -861,8 +1430,13 @@
         <w:t xml:space="preserve"> </w:t>
       </w:r>
       <w:r>
-        <w:t>µt)(Xs</w:t>
-      </w:r>
+        <w:t>µt)(</w:t>
+      </w:r>
+      <w:proofErr w:type="spellStart"/>
+      <w:r>
+        <w:t>Xs</w:t>
+      </w:r>
+      <w:proofErr w:type="spellEnd"/>
       <w:r>
         <w:t xml:space="preserve"> </w:t>
       </w:r>
@@ -884,7 +1458,15 @@
         <w:t>定义ρ</w:t>
       </w:r>
       <w:r>
-        <w:t>(t,s)为时间序列的自相关系数，为ACF</w:t>
+        <w:t>(</w:t>
+      </w:r>
+      <w:proofErr w:type="spellStart"/>
+      <w:r>
+        <w:t>t,s</w:t>
+      </w:r>
+      <w:proofErr w:type="spellEnd"/>
+      <w:r>
+        <w:t>)为时间序列的自相关系数，为ACF</w:t>
       </w:r>
     </w:p>
     <w:p>
@@ -919,7 +1501,15 @@
         <w:t xml:space="preserve"> </w:t>
       </w:r>
       <w:r>
-        <w:t>sqrt(DXt * DXs)</w:t>
+        <w:t>sqrt(</w:t>
+      </w:r>
+      <w:proofErr w:type="spellStart"/>
+      <w:r>
+        <w:t>DXt</w:t>
+      </w:r>
+      <w:proofErr w:type="spellEnd"/>
+      <w:r>
+        <w:t xml:space="preserve"> * DXs)</w:t>
       </w:r>
     </w:p>
     <w:p>
@@ -930,9 +1520,6 @@
     <w:p>
       <w:pPr>
         <w:pStyle w:val="3"/>
-        <w:rPr>
-          <w:rFonts w:hint="eastAsia"/>
-        </w:rPr>
       </w:pPr>
       <w:r>
         <w:t>2、PACF</w:t>
@@ -948,11 +1535,6 @@
       </w:r>
     </w:p>
     <w:p>
-      <w:pPr>
-        <w:rPr>
-          <w:rFonts w:hint="eastAsia"/>
-        </w:rPr>
-      </w:pPr>
       <w:r>
         <w:rPr>
           <w:rFonts w:hint="eastAsia"/>
@@ -960,7 +1542,23 @@
         <w:t>自相关系数ρ</w:t>
       </w:r>
       <w:r>
-        <w:t>(t,s)并不是只有两个点t和s的数据决定的。而是还包含了t-1 ~ s+1时间段值的影响。而PACF是严格这两个变量之间的相关性。</w:t>
+        <w:t>(</w:t>
+      </w:r>
+      <w:proofErr w:type="spellStart"/>
+      <w:r>
+        <w:t>t,s</w:t>
+      </w:r>
+      <w:proofErr w:type="spellEnd"/>
+      <w:r>
+        <w:t>)并不是只有两个点t和s的数据决定的。而是还包含了t-1 ~ s+1</w:t>
+      </w:r>
+      <w:proofErr w:type="gramStart"/>
+      <w:r>
+        <w:t>时间段值的</w:t>
+      </w:r>
+      <w:proofErr w:type="gramEnd"/>
+      <w:r>
+        <w:t>影响。而PACF是严格这两个变量之间的相关性。</w:t>
       </w:r>
     </w:p>
     <w:p>
@@ -1022,29 +1620,29 @@
     </w:p>
     <w:p>
       <w:r>
-        <w:t>x 轴表示滞后值，y 轴上 -1 和 1 之间则表现了这些滞后值的正负相关性。蓝色区域为置信区间，默认情况下，置信区间这被设置为95％，这表明，这段代码之外的相关值很可能是相关的，而不是统计上的意外。滞后值为 0 相关性为 1 的点表示观察值与其本身 100% 正相关。自相关系数会很快衰减向0，所以可认为是平稳序列</w:t>
-      </w:r>
-    </w:p>
-    <w:p>
-      <w:pPr>
-        <w:rPr>
-          <w:rFonts w:hint="eastAsia"/>
-        </w:rPr>
-      </w:pPr>
-      <w:r>
-        <w:rPr>
-          <w:rFonts w:hint="eastAsia"/>
-        </w:rPr>
-        <w:t>我们发现1</w:t>
-      </w:r>
-      <w:r>
-        <w:t>0</w:t>
-      </w:r>
-      <w:r>
-        <w:rPr>
-          <w:rFonts w:hint="eastAsia"/>
-        </w:rPr>
-        <w:t>月份的噪声很大</w:t>
+        <w:t>x 轴表示滞后值，y 轴上 -1 和 1 之间则表现了这些</w:t>
+      </w:r>
+      <w:proofErr w:type="gramStart"/>
+      <w:r>
+        <w:t>滞后值</w:t>
+      </w:r>
+      <w:proofErr w:type="gramEnd"/>
+      <w:r>
+        <w:t>的正负相关性。蓝色区域为置信区间，默认情况下，置信区间这被设置为95％，这表明，这段代码之外的相关值很可能是相关的，而不是统计上的意外。</w:t>
+      </w:r>
+      <w:proofErr w:type="gramStart"/>
+      <w:r>
+        <w:t>滞后值</w:t>
+      </w:r>
+      <w:proofErr w:type="gramEnd"/>
+      <w:r>
+        <w:t>为 0 相关性为 1 的点表示观察值与其本身 100% 正相关。自相关系数会很快衰减向0，所以可认为是平稳序列</w:t>
+      </w:r>
+      <w:r>
+        <w:rPr>
+          <w:rFonts w:hint="eastAsia"/>
+        </w:rPr>
+        <w:t>。</w:t>
       </w:r>
     </w:p>
     <w:p>
@@ -1055,173 +1653,194 @@
         <w:rPr>
           <w:rFonts w:hint="eastAsia"/>
         </w:rPr>
+        <w:t>建模</w:t>
+      </w:r>
+    </w:p>
+    <w:p>
+      <w:pPr>
+        <w:pStyle w:val="2"/>
+      </w:pPr>
+      <w:r>
+        <w:rPr>
+          <w:rFonts w:hint="eastAsia"/>
+        </w:rPr>
+        <w:t>预测（</w:t>
+      </w:r>
+      <w:r>
+        <w:t>forecast）</w:t>
+      </w:r>
+    </w:p>
+    <w:p>
+      <w:r>
+        <w:rPr>
+          <w:rFonts w:hint="eastAsia"/>
+        </w:rPr>
+        <w:t>对尚未发生或目前还不明确的事物进行预先的估计和推测，是在现时对事物将要发生的结果</w:t>
+      </w:r>
+      <w:r>
+        <w:rPr>
+          <w:rFonts w:hint="eastAsia"/>
+        </w:rPr>
         <w:lastRenderedPageBreak/>
-        <w:t>建模</w:t>
+        <w:t>进行探讨和研究，简单的说就是指从已知事件预测未知事件。</w:t>
       </w:r>
     </w:p>
     <w:p>
       <w:pPr>
         <w:pStyle w:val="2"/>
-        <w:rPr>
-          <w:rFonts w:hint="eastAsia"/>
-        </w:rPr>
-      </w:pPr>
-      <w:r>
-        <w:rPr>
-          <w:rFonts w:hint="eastAsia"/>
-        </w:rPr>
-        <w:t>预测（</w:t>
-      </w:r>
-      <w:r>
-        <w:t>forecast）</w:t>
-      </w:r>
-    </w:p>
-    <w:p>
-      <w:pPr>
-        <w:rPr>
-          <w:rFonts w:hint="eastAsia"/>
-        </w:rPr>
-      </w:pPr>
-      <w:r>
-        <w:rPr>
-          <w:rFonts w:hint="eastAsia"/>
-        </w:rPr>
-        <w:t>对尚未发生或目前还不明确的事物进行预先的估计和推测，是在现时对事物将要发生的结果进行探讨和研究，简单的说就是指从已知事件预测未知事件。</w:t>
+      </w:pPr>
+      <w:r>
+        <w:t>时间序列预测（Time Series Forecasting）</w:t>
+      </w:r>
+    </w:p>
+    <w:p>
+      <w:r>
+        <w:rPr>
+          <w:rFonts w:hint="eastAsia"/>
+        </w:rPr>
+        <w:t>通过分析时间序列，根据时间序列所反映出来的发展过程、方向和趋势，进行类推或</w:t>
+      </w:r>
+      <w:proofErr w:type="gramStart"/>
+      <w:r>
+        <w:rPr>
+          <w:rFonts w:hint="eastAsia"/>
+        </w:rPr>
+        <w:t>延申</w:t>
+      </w:r>
+      <w:proofErr w:type="gramEnd"/>
+      <w:r>
+        <w:rPr>
+          <w:rFonts w:hint="eastAsia"/>
+        </w:rPr>
+        <w:t>，借以预测下一段时间或以后若干时间段内可能达到的水平。</w:t>
       </w:r>
     </w:p>
     <w:p>
       <w:pPr>
         <w:pStyle w:val="2"/>
-        <w:rPr>
-          <w:rFonts w:hint="eastAsia"/>
-        </w:rPr>
-      </w:pPr>
-      <w:r>
-        <w:t>时间序列预测（Time Series Forecasting）</w:t>
-      </w:r>
-    </w:p>
-    <w:p>
-      <w:pPr>
-        <w:rPr>
-          <w:rFonts w:hint="eastAsia"/>
-        </w:rPr>
-      </w:pPr>
-      <w:r>
-        <w:rPr>
-          <w:rFonts w:hint="eastAsia"/>
-        </w:rPr>
-        <w:t>通过分析时间序列，根据时间序列所反映出来的发展过程、方向和趋势，进行类推或延申，借以预测下一段时间或以后若干时间段内可能达到的水平。</w:t>
+      </w:pPr>
+      <w:r>
+        <w:rPr>
+          <w:rFonts w:hint="eastAsia"/>
+        </w:rPr>
+        <w:t>平稳型时间序列（</w:t>
+      </w:r>
+      <w:r>
+        <w:t>Stationary Time Series）</w:t>
+      </w:r>
+    </w:p>
+    <w:p>
+      <w:r>
+        <w:rPr>
+          <w:rFonts w:hint="eastAsia"/>
+        </w:rPr>
+        <w:t>平稳时间序列，其统计特征不随时间变化二变换，一般采用均值、方差或者协方差</w:t>
+      </w:r>
+      <w:proofErr w:type="gramStart"/>
+      <w:r>
+        <w:rPr>
+          <w:rFonts w:hint="eastAsia"/>
+        </w:rPr>
+        <w:t>来作</w:t>
+      </w:r>
+      <w:proofErr w:type="gramEnd"/>
+      <w:r>
+        <w:rPr>
+          <w:rFonts w:hint="eastAsia"/>
+        </w:rPr>
+        <w:t>为统计特征。</w:t>
       </w:r>
     </w:p>
     <w:p>
       <w:pPr>
         <w:pStyle w:val="2"/>
-        <w:rPr>
-          <w:rFonts w:hint="eastAsia"/>
-        </w:rPr>
-      </w:pPr>
-      <w:r>
-        <w:rPr>
-          <w:rFonts w:hint="eastAsia"/>
-        </w:rPr>
-        <w:t>平稳型时间序列（</w:t>
-      </w:r>
-      <w:r>
-        <w:t>Stationary Time Series）</w:t>
-      </w:r>
-    </w:p>
-    <w:p>
-      <w:pPr>
-        <w:rPr>
-          <w:rFonts w:hint="eastAsia"/>
-        </w:rPr>
-      </w:pPr>
-      <w:r>
-        <w:rPr>
-          <w:rFonts w:hint="eastAsia"/>
-        </w:rPr>
-        <w:t>平稳时间序列，其统计特征不随时间变化二变换，一般采用均值、方差或者协方差来作为统计特征。</w:t>
+      </w:pPr>
+      <w:r>
+        <w:rPr>
+          <w:rFonts w:hint="eastAsia"/>
+        </w:rPr>
+        <w:t>差分（</w:t>
+      </w:r>
+      <w:r>
+        <w:t>Integrated）</w:t>
+      </w:r>
+    </w:p>
+    <w:p>
+      <w:pPr>
+        <w:rPr>
+          <w:rFonts w:hint="eastAsia"/>
+        </w:rPr>
+      </w:pPr>
+      <w:r>
+        <w:rPr>
+          <w:rFonts w:hint="eastAsia"/>
+        </w:rPr>
+        <w:t>差分是一种让时间序列数据平稳的常用手段，</w:t>
+      </w:r>
+      <w:proofErr w:type="gramStart"/>
+      <w:r>
+        <w:rPr>
+          <w:rFonts w:hint="eastAsia"/>
+        </w:rPr>
+        <w:t>异界差分</w:t>
+      </w:r>
+      <w:proofErr w:type="gramEnd"/>
+      <w:r>
+        <w:rPr>
+          <w:rFonts w:hint="eastAsia"/>
+        </w:rPr>
+        <w:t>的公式为：。</w:t>
+      </w:r>
+      <w:r>
+        <w:t>n阶差分，是在n-1阶差分的基础上，按照一阶差分的公式进行计算。</w:t>
       </w:r>
     </w:p>
     <w:p>
       <w:pPr>
         <w:pStyle w:val="2"/>
-        <w:rPr>
-          <w:rFonts w:hint="eastAsia"/>
-        </w:rPr>
-      </w:pPr>
-      <w:r>
-        <w:rPr>
-          <w:rFonts w:hint="eastAsia"/>
-        </w:rPr>
-        <w:t>差分（</w:t>
-      </w:r>
-      <w:r>
-        <w:t>Integrated）</w:t>
-      </w:r>
-    </w:p>
-    <w:p>
-      <w:r>
-        <w:rPr>
-          <w:rFonts w:hint="eastAsia"/>
-        </w:rPr>
-        <w:t>差分是一种让时间序列数据平稳的常用手段，异界差分的公式为：。</w:t>
-      </w:r>
-      <w:r>
-        <w:t>n阶差分，是在n-1阶差分的基础上，按照一阶差分的公式进行计算。</w:t>
+      </w:pPr>
+      <w:r>
+        <w:rPr>
+          <w:rFonts w:hint="eastAsia"/>
+        </w:rPr>
+        <w:t>常用的时间序列预测模型：</w:t>
+      </w:r>
+    </w:p>
+    <w:p>
+      <w:r>
+        <w:t>AR(p)模型（Autoregressive Model）：自回归模型描述的是当前值与历史值之间的关系</w:t>
       </w:r>
     </w:p>
     <w:p/>
     <w:p>
       <w:r>
-        <w:t xml:space="preserve"> </w:t>
+        <w:t>MA(q)模型（Moving Average Model）：移动平均模型描述的是自回归部分的误差累计</w:t>
       </w:r>
     </w:p>
     <w:p/>
     <w:p>
-      <w:pPr>
-        <w:pStyle w:val="2"/>
-        <w:rPr>
-          <w:rFonts w:hint="eastAsia"/>
-        </w:rPr>
-      </w:pPr>
-      <w:r>
-        <w:rPr>
-          <w:rFonts w:hint="eastAsia"/>
-        </w:rPr>
-        <w:t>常用的时间序列预测模型：</w:t>
-      </w:r>
-    </w:p>
-    <w:p>
-      <w:r>
-        <w:t>AR(p)模型（Autoregressive Model）：自回归模型描述的是当前值与历史值之间的关系</w:t>
+      <w:r>
+        <w:t>ARMA模型：所谓ARMA模型，是指将非平稳时间序列转化为平稳时间序列，然后将因变量仅对它的</w:t>
+      </w:r>
+      <w:proofErr w:type="gramStart"/>
+      <w:r>
+        <w:t>滞后值</w:t>
+      </w:r>
+      <w:proofErr w:type="gramEnd"/>
+      <w:r>
+        <w:t>以及随机误差项的现值和</w:t>
+      </w:r>
+      <w:proofErr w:type="gramStart"/>
+      <w:r>
+        <w:t>滞后值</w:t>
+      </w:r>
+      <w:proofErr w:type="gramEnd"/>
+      <w:r>
+        <w:t>进行回归所建立的模型。</w:t>
       </w:r>
     </w:p>
     <w:p/>
     <w:p>
-      <w:r>
-        <w:t>MA(q)模型（Moving Average Model）：移动平均模型描述的是自回归部分的误差累计</w:t>
-      </w:r>
-    </w:p>
-    <w:p/>
-    <w:p>
-      <w:pPr>
-        <w:rPr>
-          <w:rFonts w:hint="eastAsia"/>
-        </w:rPr>
-      </w:pPr>
-      <w:r>
-        <w:t>ARMA模型：所谓ARMA模型，是指将非平稳时间序列转化为平稳时间序列，然后将因变量仅对它的滞后值以及随机误差项的现值和滞后值进行回归所建立的模型。</w:t>
-      </w:r>
-    </w:p>
-    <w:p>
-      <w:pPr>
-        <w:rPr>
-          <w:rFonts w:hint="eastAsia"/>
-        </w:rPr>
-      </w:pPr>
-    </w:p>
-    <w:p>
       <w:pPr>
         <w:pStyle w:val="1"/>
       </w:pPr>
@@ -1229,7 +1848,6 @@
         <w:rPr>
           <w:rFonts w:hint="eastAsia"/>
         </w:rPr>
-        <w:lastRenderedPageBreak/>
         <w:t>预测</w:t>
       </w:r>
     </w:p>
@@ -1581,6 +2199,7 @@
                 <w:sz w:val="18"/>
                 <w:szCs w:val="18"/>
               </w:rPr>
+              <w:lastRenderedPageBreak/>
               <w:t>Lags Used</w:t>
             </w:r>
           </w:p>
@@ -1769,7 +2388,33 @@
                 <w:sz w:val="18"/>
                 <w:szCs w:val="18"/>
               </w:rPr>
-              <w:t>Critical Value(1%)</w:t>
+              <w:t xml:space="preserve">Critical </w:t>
+            </w:r>
+            <w:proofErr w:type="gramStart"/>
+            <w:r>
+              <w:rPr>
+                <w:rFonts w:ascii="Consolas" w:eastAsia="宋体" w:hAnsi="Consolas" w:cs="宋体"/>
+                <w:b/>
+                <w:bCs/>
+                <w:color w:val="D4D4D4"/>
+                <w:kern w:val="0"/>
+                <w:sz w:val="18"/>
+                <w:szCs w:val="18"/>
+              </w:rPr>
+              <w:t>Value(</w:t>
+            </w:r>
+            <w:proofErr w:type="gramEnd"/>
+            <w:r>
+              <w:rPr>
+                <w:rFonts w:ascii="Consolas" w:eastAsia="宋体" w:hAnsi="Consolas" w:cs="宋体"/>
+                <w:b/>
+                <w:bCs/>
+                <w:color w:val="D4D4D4"/>
+                <w:kern w:val="0"/>
+                <w:sz w:val="18"/>
+                <w:szCs w:val="18"/>
+              </w:rPr>
+              <w:t>1%)</w:t>
             </w:r>
           </w:p>
         </w:tc>
@@ -1863,7 +2508,33 @@
                 <w:sz w:val="18"/>
                 <w:szCs w:val="18"/>
               </w:rPr>
-              <w:t>Critical Value(5%)</w:t>
+              <w:t xml:space="preserve">Critical </w:t>
+            </w:r>
+            <w:proofErr w:type="gramStart"/>
+            <w:r>
+              <w:rPr>
+                <w:rFonts w:ascii="Consolas" w:eastAsia="宋体" w:hAnsi="Consolas" w:cs="宋体"/>
+                <w:b/>
+                <w:bCs/>
+                <w:color w:val="D4D4D4"/>
+                <w:kern w:val="0"/>
+                <w:sz w:val="18"/>
+                <w:szCs w:val="18"/>
+              </w:rPr>
+              <w:t>Value(</w:t>
+            </w:r>
+            <w:proofErr w:type="gramEnd"/>
+            <w:r>
+              <w:rPr>
+                <w:rFonts w:ascii="Consolas" w:eastAsia="宋体" w:hAnsi="Consolas" w:cs="宋体"/>
+                <w:b/>
+                <w:bCs/>
+                <w:color w:val="D4D4D4"/>
+                <w:kern w:val="0"/>
+                <w:sz w:val="18"/>
+                <w:szCs w:val="18"/>
+              </w:rPr>
+              <w:t>5%)</w:t>
             </w:r>
           </w:p>
         </w:tc>
@@ -1957,7 +2628,33 @@
                 <w:sz w:val="18"/>
                 <w:szCs w:val="18"/>
               </w:rPr>
-              <w:t>Critical Value(10%)</w:t>
+              <w:t xml:space="preserve">Critical </w:t>
+            </w:r>
+            <w:proofErr w:type="gramStart"/>
+            <w:r>
+              <w:rPr>
+                <w:rFonts w:ascii="Consolas" w:eastAsia="宋体" w:hAnsi="Consolas" w:cs="宋体"/>
+                <w:b/>
+                <w:bCs/>
+                <w:color w:val="D4D4D4"/>
+                <w:kern w:val="0"/>
+                <w:sz w:val="18"/>
+                <w:szCs w:val="18"/>
+              </w:rPr>
+              <w:t>Value(</w:t>
+            </w:r>
+            <w:proofErr w:type="gramEnd"/>
+            <w:r>
+              <w:rPr>
+                <w:rFonts w:ascii="Consolas" w:eastAsia="宋体" w:hAnsi="Consolas" w:cs="宋体"/>
+                <w:b/>
+                <w:bCs/>
+                <w:color w:val="D4D4D4"/>
+                <w:kern w:val="0"/>
+                <w:sz w:val="18"/>
+                <w:szCs w:val="18"/>
+              </w:rPr>
+              <w:t>10%)</w:t>
             </w:r>
           </w:p>
         </w:tc>
@@ -2009,34 +2706,127 @@
     </w:tbl>
     <w:p/>
     <w:p>
-      <w:pPr>
-        <w:rPr>
-          <w:rFonts w:hint="eastAsia"/>
-        </w:rPr>
-      </w:pPr>
-      <w:r>
-        <w:rPr>
-          <w:rFonts w:hint="eastAsia"/>
-        </w:rPr>
-        <w:t>p-value的值过大，序列不平稳</w:t>
+      <w:r>
+        <w:rPr>
+          <w:rFonts w:hint="eastAsia"/>
+        </w:rPr>
+        <w:t>如何确定该序列能否平稳呢？主要看：</w:t>
+      </w:r>
+    </w:p>
+    <w:p>
+      <w:pPr>
+        <w:rPr>
+          <w:rFonts w:hint="eastAsia"/>
+        </w:rPr>
+      </w:pPr>
+    </w:p>
+    <w:p>
+      <w:r>
+        <w:t>1%、%5、%10不同程度拒绝原假设的统计值和ADF Test result的比较，ADF Test result同时小于1%、5%、10%即说明非常好地拒绝该假设，本数据中，</w:t>
+      </w:r>
+      <w:proofErr w:type="spellStart"/>
+      <w:r>
+        <w:t>adf</w:t>
+      </w:r>
+      <w:proofErr w:type="spellEnd"/>
+      <w:r>
+        <w:t>结果（Test Statistic）为-1.323177， 大于三个level的统计值(-3.560242, -2.91785, -2.596796)。</w:t>
+      </w:r>
+    </w:p>
+    <w:p>
+      <w:pPr>
+        <w:rPr>
+          <w:rFonts w:hint="eastAsia"/>
+        </w:rPr>
+      </w:pPr>
+    </w:p>
+    <w:p>
+      <w:pPr>
+        <w:rPr>
+          <w:rFonts w:hint="eastAsia"/>
+        </w:rPr>
+      </w:pPr>
+      <w:r>
+        <w:rPr>
+          <w:rFonts w:hint="eastAsia"/>
+        </w:rPr>
+        <w:t>看</w:t>
+      </w:r>
+      <w:r>
+        <w:t>P-value是否非常接近0.  本数据中，P-value 为 0.618503,不够接近0。</w:t>
       </w:r>
     </w:p>
     <w:p/>
     <w:p>
       <w:r>
-        <w:rPr>
-          <w:rFonts w:hint="eastAsia"/>
-        </w:rPr>
-        <w:t>所以我们做一阶差分</w:t>
-      </w:r>
-    </w:p>
-    <w:p>
-      <w:pPr>
-        <w:rPr>
-          <w:rFonts w:hint="eastAsia"/>
-        </w:rPr>
-      </w:pPr>
-    </w:p>
+        <w:t>ADF检验的原假设是存在单位根，只要这个统计值是小于1%水平下的数字就可以极显著的拒绝原假设，认为数据平稳。注意，ADF值一般是负的，也有正的，但是它只有小于1%水平下的才能认为是及其显著的拒绝原假设。</w:t>
+      </w:r>
+    </w:p>
+    <w:p>
+      <w:pPr>
+        <w:rPr>
+          <w:rFonts w:hint="eastAsia"/>
+        </w:rPr>
+      </w:pPr>
+    </w:p>
+    <w:p>
+      <w:r>
+        <w:rPr>
+          <w:rFonts w:hint="eastAsia"/>
+        </w:rPr>
+        <w:t>对于</w:t>
+      </w:r>
+      <w:r>
+        <w:t>ADF结果在1% 以上 5%以下的结果，也不能说不平稳，关键看检验要求是什么样子的。</w:t>
+      </w:r>
+    </w:p>
+    <w:p>
+      <w:pPr>
+        <w:rPr>
+          <w:rFonts w:hint="eastAsia"/>
+        </w:rPr>
+      </w:pPr>
+    </w:p>
+    <w:p>
+      <w:r>
+        <w:rPr>
+          <w:rFonts w:hint="eastAsia"/>
+        </w:rPr>
+        <w:t>但是对于本例，，数据是显然不平稳的了。</w:t>
+      </w:r>
+    </w:p>
+    <w:p/>
+    <w:p>
+      <w:pPr>
+        <w:pStyle w:val="2"/>
+      </w:pPr>
+      <w:r>
+        <w:rPr>
+          <w:rFonts w:hint="eastAsia"/>
+        </w:rPr>
+        <w:t>一阶差分</w:t>
+      </w:r>
+    </w:p>
+    <w:p>
+      <w:pPr>
+        <w:rPr>
+          <w:rFonts w:hint="eastAsia"/>
+        </w:rPr>
+      </w:pPr>
+      <w:r>
+        <w:rPr>
+          <w:rFonts w:hint="eastAsia"/>
+        </w:rPr>
+        <w:t>我们做一阶差分，看看结果</w:t>
+      </w:r>
+      <w:r>
+        <w:rPr>
+          <w:rFonts w:hint="eastAsia"/>
+        </w:rPr>
+        <w:t>。</w:t>
+      </w:r>
+    </w:p>
+    <w:p/>
     <w:tbl>
       <w:tblPr>
         <w:tblW w:w="0" w:type="auto"/>
@@ -2277,6 +3067,7 @@
                 <w:sz w:val="18"/>
                 <w:szCs w:val="18"/>
               </w:rPr>
+              <w:lastRenderedPageBreak/>
               <w:t>p-value</w:t>
             </w:r>
           </w:p>
@@ -2559,8 +3350,33 @@
                 <w:sz w:val="18"/>
                 <w:szCs w:val="18"/>
               </w:rPr>
-              <w:lastRenderedPageBreak/>
-              <w:t>Critical Value(1%)</w:t>
+              <w:t xml:space="preserve">Critical </w:t>
+            </w:r>
+            <w:proofErr w:type="gramStart"/>
+            <w:r>
+              <w:rPr>
+                <w:rFonts w:ascii="Consolas" w:eastAsia="宋体" w:hAnsi="Consolas" w:cs="宋体"/>
+                <w:b/>
+                <w:bCs/>
+                <w:color w:val="D4D4D4"/>
+                <w:kern w:val="0"/>
+                <w:sz w:val="18"/>
+                <w:szCs w:val="18"/>
+              </w:rPr>
+              <w:t>Value(</w:t>
+            </w:r>
+            <w:proofErr w:type="gramEnd"/>
+            <w:r>
+              <w:rPr>
+                <w:rFonts w:ascii="Consolas" w:eastAsia="宋体" w:hAnsi="Consolas" w:cs="宋体"/>
+                <w:b/>
+                <w:bCs/>
+                <w:color w:val="D4D4D4"/>
+                <w:kern w:val="0"/>
+                <w:sz w:val="18"/>
+                <w:szCs w:val="18"/>
+              </w:rPr>
+              <w:t>1%)</w:t>
             </w:r>
           </w:p>
         </w:tc>
@@ -2654,7 +3470,33 @@
                 <w:sz w:val="18"/>
                 <w:szCs w:val="18"/>
               </w:rPr>
-              <w:t>Critical Value(5%)</w:t>
+              <w:t xml:space="preserve">Critical </w:t>
+            </w:r>
+            <w:proofErr w:type="gramStart"/>
+            <w:r>
+              <w:rPr>
+                <w:rFonts w:ascii="Consolas" w:eastAsia="宋体" w:hAnsi="Consolas" w:cs="宋体"/>
+                <w:b/>
+                <w:bCs/>
+                <w:color w:val="D4D4D4"/>
+                <w:kern w:val="0"/>
+                <w:sz w:val="18"/>
+                <w:szCs w:val="18"/>
+              </w:rPr>
+              <w:t>Value(</w:t>
+            </w:r>
+            <w:proofErr w:type="gramEnd"/>
+            <w:r>
+              <w:rPr>
+                <w:rFonts w:ascii="Consolas" w:eastAsia="宋体" w:hAnsi="Consolas" w:cs="宋体"/>
+                <w:b/>
+                <w:bCs/>
+                <w:color w:val="D4D4D4"/>
+                <w:kern w:val="0"/>
+                <w:sz w:val="18"/>
+                <w:szCs w:val="18"/>
+              </w:rPr>
+              <w:t>5%)</w:t>
             </w:r>
           </w:p>
         </w:tc>
@@ -2748,7 +3590,33 @@
                 <w:sz w:val="18"/>
                 <w:szCs w:val="18"/>
               </w:rPr>
-              <w:t>Critical Value(10%)</w:t>
+              <w:t xml:space="preserve">Critical </w:t>
+            </w:r>
+            <w:proofErr w:type="gramStart"/>
+            <w:r>
+              <w:rPr>
+                <w:rFonts w:ascii="Consolas" w:eastAsia="宋体" w:hAnsi="Consolas" w:cs="宋体"/>
+                <w:b/>
+                <w:bCs/>
+                <w:color w:val="D4D4D4"/>
+                <w:kern w:val="0"/>
+                <w:sz w:val="18"/>
+                <w:szCs w:val="18"/>
+              </w:rPr>
+              <w:t>Value(</w:t>
+            </w:r>
+            <w:proofErr w:type="gramEnd"/>
+            <w:r>
+              <w:rPr>
+                <w:rFonts w:ascii="Consolas" w:eastAsia="宋体" w:hAnsi="Consolas" w:cs="宋体"/>
+                <w:b/>
+                <w:bCs/>
+                <w:color w:val="D4D4D4"/>
+                <w:kern w:val="0"/>
+                <w:sz w:val="18"/>
+                <w:szCs w:val="18"/>
+              </w:rPr>
+              <w:t>10%)</w:t>
             </w:r>
           </w:p>
         </w:tc>
@@ -2818,664 +3686,61 @@
       <w:r>
         <w:t>005</w:t>
       </w:r>
-      <w:r>
-        <w:rPr>
-          <w:rFonts w:hint="eastAsia"/>
-        </w:rPr>
-        <w:t>，序列平稳</w:t>
-      </w:r>
     </w:p>
     <w:p/>
     <w:p>
-      <w:r>
-        <w:rPr>
-          <w:rFonts w:hint="eastAsia"/>
-        </w:rPr>
-        <w:t>获取一下最佳的p和q</w:t>
-      </w:r>
-    </w:p>
-    <w:p>
-      <w:pPr>
-        <w:widowControl/>
-        <w:shd w:val="clear" w:color="auto" w:fill="1E1E1E"/>
-        <w:tabs>
-          <w:tab w:val="left" w:pos="916"/>
-          <w:tab w:val="left" w:pos="1832"/>
-          <w:tab w:val="left" w:pos="2748"/>
-          <w:tab w:val="left" w:pos="3664"/>
-          <w:tab w:val="left" w:pos="4580"/>
-          <w:tab w:val="left" w:pos="5496"/>
-          <w:tab w:val="left" w:pos="6412"/>
-          <w:tab w:val="left" w:pos="7328"/>
-          <w:tab w:val="left" w:pos="8244"/>
-          <w:tab w:val="left" w:pos="9160"/>
-          <w:tab w:val="left" w:pos="10076"/>
-          <w:tab w:val="left" w:pos="10992"/>
-          <w:tab w:val="left" w:pos="11908"/>
-          <w:tab w:val="left" w:pos="12824"/>
-          <w:tab w:val="left" w:pos="13740"/>
-          <w:tab w:val="left" w:pos="14656"/>
-        </w:tabs>
-        <w:jc w:val="left"/>
-        <w:rPr>
-          <w:rFonts w:ascii="宋体" w:eastAsia="宋体" w:hAnsi="宋体" w:cs="宋体"/>
-          <w:color w:val="D4D4D4"/>
-          <w:kern w:val="0"/>
-          <w:szCs w:val="21"/>
-        </w:rPr>
-      </w:pPr>
-      <w:r>
-        <w:rPr>
-          <w:rFonts w:ascii="宋体" w:eastAsia="宋体" w:hAnsi="宋体" w:cs="宋体"/>
-          <w:color w:val="D4D4D4"/>
-          <w:kern w:val="0"/>
-          <w:szCs w:val="21"/>
-        </w:rPr>
-        <w:t>{'aic':             0           1           2</w:t>
-      </w:r>
-    </w:p>
-    <w:p>
-      <w:pPr>
-        <w:widowControl/>
-        <w:shd w:val="clear" w:color="auto" w:fill="1E1E1E"/>
-        <w:tabs>
-          <w:tab w:val="left" w:pos="916"/>
-          <w:tab w:val="left" w:pos="1832"/>
-          <w:tab w:val="left" w:pos="2748"/>
-          <w:tab w:val="left" w:pos="3664"/>
-          <w:tab w:val="left" w:pos="4580"/>
-          <w:tab w:val="left" w:pos="5496"/>
-          <w:tab w:val="left" w:pos="6412"/>
-          <w:tab w:val="left" w:pos="7328"/>
-          <w:tab w:val="left" w:pos="8244"/>
-          <w:tab w:val="left" w:pos="9160"/>
-          <w:tab w:val="left" w:pos="10076"/>
-          <w:tab w:val="left" w:pos="10992"/>
-          <w:tab w:val="left" w:pos="11908"/>
-          <w:tab w:val="left" w:pos="12824"/>
-          <w:tab w:val="left" w:pos="13740"/>
-          <w:tab w:val="left" w:pos="14656"/>
-        </w:tabs>
-        <w:jc w:val="left"/>
-        <w:rPr>
-          <w:rFonts w:ascii="宋体" w:eastAsia="宋体" w:hAnsi="宋体" w:cs="宋体"/>
-          <w:color w:val="D4D4D4"/>
-          <w:kern w:val="0"/>
-          <w:szCs w:val="21"/>
-        </w:rPr>
-      </w:pPr>
-      <w:r>
-        <w:rPr>
-          <w:rFonts w:ascii="宋体" w:eastAsia="宋体" w:hAnsi="宋体" w:cs="宋体"/>
-          <w:color w:val="D4D4D4"/>
-          <w:kern w:val="0"/>
-          <w:szCs w:val="21"/>
-        </w:rPr>
-        <w:t xml:space="preserve"> 0         NaN  920.490848  914.225882</w:t>
-      </w:r>
-    </w:p>
-    <w:p>
-      <w:pPr>
-        <w:widowControl/>
-        <w:shd w:val="clear" w:color="auto" w:fill="1E1E1E"/>
-        <w:tabs>
-          <w:tab w:val="left" w:pos="916"/>
-          <w:tab w:val="left" w:pos="1832"/>
-          <w:tab w:val="left" w:pos="2748"/>
-          <w:tab w:val="left" w:pos="3664"/>
-          <w:tab w:val="left" w:pos="4580"/>
-          <w:tab w:val="left" w:pos="5496"/>
-          <w:tab w:val="left" w:pos="6412"/>
-          <w:tab w:val="left" w:pos="7328"/>
-          <w:tab w:val="left" w:pos="8244"/>
-          <w:tab w:val="left" w:pos="9160"/>
-          <w:tab w:val="left" w:pos="10076"/>
-          <w:tab w:val="left" w:pos="10992"/>
-          <w:tab w:val="left" w:pos="11908"/>
-          <w:tab w:val="left" w:pos="12824"/>
-          <w:tab w:val="left" w:pos="13740"/>
-          <w:tab w:val="left" w:pos="14656"/>
-        </w:tabs>
-        <w:jc w:val="left"/>
-        <w:rPr>
-          <w:rFonts w:ascii="宋体" w:eastAsia="宋体" w:hAnsi="宋体" w:cs="宋体"/>
-          <w:color w:val="D4D4D4"/>
-          <w:kern w:val="0"/>
-          <w:szCs w:val="21"/>
-        </w:rPr>
-      </w:pPr>
-      <w:r>
-        <w:rPr>
-          <w:rFonts w:ascii="宋体" w:eastAsia="宋体" w:hAnsi="宋体" w:cs="宋体"/>
-          <w:color w:val="D4D4D4"/>
-          <w:kern w:val="0"/>
-          <w:szCs w:val="21"/>
-        </w:rPr>
-        <w:t xml:space="preserve"> 1  922.937106  917.508865  916.173512</w:t>
-      </w:r>
-    </w:p>
-    <w:p>
-      <w:pPr>
-        <w:widowControl/>
-        <w:shd w:val="clear" w:color="auto" w:fill="1E1E1E"/>
-        <w:tabs>
-          <w:tab w:val="left" w:pos="916"/>
-          <w:tab w:val="left" w:pos="1832"/>
-          <w:tab w:val="left" w:pos="2748"/>
-          <w:tab w:val="left" w:pos="3664"/>
-          <w:tab w:val="left" w:pos="4580"/>
-          <w:tab w:val="left" w:pos="5496"/>
-          <w:tab w:val="left" w:pos="6412"/>
-          <w:tab w:val="left" w:pos="7328"/>
-          <w:tab w:val="left" w:pos="8244"/>
-          <w:tab w:val="left" w:pos="9160"/>
-          <w:tab w:val="left" w:pos="10076"/>
-          <w:tab w:val="left" w:pos="10992"/>
-          <w:tab w:val="left" w:pos="11908"/>
-          <w:tab w:val="left" w:pos="12824"/>
-          <w:tab w:val="left" w:pos="13740"/>
-          <w:tab w:val="left" w:pos="14656"/>
-        </w:tabs>
-        <w:jc w:val="left"/>
-        <w:rPr>
-          <w:rFonts w:ascii="宋体" w:eastAsia="宋体" w:hAnsi="宋体" w:cs="宋体"/>
-          <w:color w:val="D4D4D4"/>
-          <w:kern w:val="0"/>
-          <w:szCs w:val="21"/>
-        </w:rPr>
-      </w:pPr>
-      <w:r>
-        <w:rPr>
-          <w:rFonts w:ascii="宋体" w:eastAsia="宋体" w:hAnsi="宋体" w:cs="宋体"/>
-          <w:color w:val="D4D4D4"/>
-          <w:kern w:val="0"/>
-          <w:szCs w:val="21"/>
-        </w:rPr>
-        <w:t xml:space="preserve"> 2  915.979224  913.228796  914.307500</w:t>
-      </w:r>
-    </w:p>
-    <w:p>
-      <w:pPr>
-        <w:widowControl/>
-        <w:shd w:val="clear" w:color="auto" w:fill="1E1E1E"/>
-        <w:tabs>
-          <w:tab w:val="left" w:pos="916"/>
-          <w:tab w:val="left" w:pos="1832"/>
-          <w:tab w:val="left" w:pos="2748"/>
-          <w:tab w:val="left" w:pos="3664"/>
-          <w:tab w:val="left" w:pos="4580"/>
-          <w:tab w:val="left" w:pos="5496"/>
-          <w:tab w:val="left" w:pos="6412"/>
-          <w:tab w:val="left" w:pos="7328"/>
-          <w:tab w:val="left" w:pos="8244"/>
-          <w:tab w:val="left" w:pos="9160"/>
-          <w:tab w:val="left" w:pos="10076"/>
-          <w:tab w:val="left" w:pos="10992"/>
-          <w:tab w:val="left" w:pos="11908"/>
-          <w:tab w:val="left" w:pos="12824"/>
-          <w:tab w:val="left" w:pos="13740"/>
-          <w:tab w:val="left" w:pos="14656"/>
-        </w:tabs>
-        <w:jc w:val="left"/>
-        <w:rPr>
-          <w:rFonts w:ascii="宋体" w:eastAsia="宋体" w:hAnsi="宋体" w:cs="宋体"/>
-          <w:color w:val="D4D4D4"/>
-          <w:kern w:val="0"/>
-          <w:szCs w:val="21"/>
-        </w:rPr>
-      </w:pPr>
-      <w:r>
-        <w:rPr>
-          <w:rFonts w:ascii="宋体" w:eastAsia="宋体" w:hAnsi="宋体" w:cs="宋体"/>
-          <w:color w:val="D4D4D4"/>
-          <w:kern w:val="0"/>
-          <w:szCs w:val="21"/>
-        </w:rPr>
-        <w:t xml:space="preserve"> 3  911.144204  913.142954  915.136162</w:t>
-      </w:r>
-    </w:p>
-    <w:p>
-      <w:pPr>
-        <w:widowControl/>
-        <w:shd w:val="clear" w:color="auto" w:fill="1E1E1E"/>
-        <w:tabs>
-          <w:tab w:val="left" w:pos="916"/>
-          <w:tab w:val="left" w:pos="1832"/>
-          <w:tab w:val="left" w:pos="2748"/>
-          <w:tab w:val="left" w:pos="3664"/>
-          <w:tab w:val="left" w:pos="4580"/>
-          <w:tab w:val="left" w:pos="5496"/>
-          <w:tab w:val="left" w:pos="6412"/>
-          <w:tab w:val="left" w:pos="7328"/>
-          <w:tab w:val="left" w:pos="8244"/>
-          <w:tab w:val="left" w:pos="9160"/>
-          <w:tab w:val="left" w:pos="10076"/>
-          <w:tab w:val="left" w:pos="10992"/>
-          <w:tab w:val="left" w:pos="11908"/>
-          <w:tab w:val="left" w:pos="12824"/>
-          <w:tab w:val="left" w:pos="13740"/>
-          <w:tab w:val="left" w:pos="14656"/>
-        </w:tabs>
-        <w:jc w:val="left"/>
-        <w:rPr>
-          <w:rFonts w:ascii="宋体" w:eastAsia="宋体" w:hAnsi="宋体" w:cs="宋体"/>
-          <w:color w:val="D4D4D4"/>
-          <w:kern w:val="0"/>
-          <w:szCs w:val="21"/>
-        </w:rPr>
-      </w:pPr>
-      <w:r>
-        <w:rPr>
-          <w:rFonts w:ascii="宋体" w:eastAsia="宋体" w:hAnsi="宋体" w:cs="宋体"/>
-          <w:color w:val="D4D4D4"/>
-          <w:kern w:val="0"/>
-          <w:szCs w:val="21"/>
-        </w:rPr>
-        <w:t xml:space="preserve"> 4  913.143041  915.127565  917.111637,</w:t>
-      </w:r>
-    </w:p>
-    <w:p>
-      <w:pPr>
-        <w:widowControl/>
-        <w:shd w:val="clear" w:color="auto" w:fill="1E1E1E"/>
-        <w:tabs>
-          <w:tab w:val="left" w:pos="916"/>
-          <w:tab w:val="left" w:pos="1832"/>
-          <w:tab w:val="left" w:pos="2748"/>
-          <w:tab w:val="left" w:pos="3664"/>
-          <w:tab w:val="left" w:pos="4580"/>
-          <w:tab w:val="left" w:pos="5496"/>
-          <w:tab w:val="left" w:pos="6412"/>
-          <w:tab w:val="left" w:pos="7328"/>
-          <w:tab w:val="left" w:pos="8244"/>
-          <w:tab w:val="left" w:pos="9160"/>
-          <w:tab w:val="left" w:pos="10076"/>
-          <w:tab w:val="left" w:pos="10992"/>
-          <w:tab w:val="left" w:pos="11908"/>
-          <w:tab w:val="left" w:pos="12824"/>
-          <w:tab w:val="left" w:pos="13740"/>
-          <w:tab w:val="left" w:pos="14656"/>
-        </w:tabs>
-        <w:jc w:val="left"/>
-        <w:rPr>
-          <w:rFonts w:ascii="宋体" w:eastAsia="宋体" w:hAnsi="宋体" w:cs="宋体"/>
-          <w:color w:val="D4D4D4"/>
-          <w:kern w:val="0"/>
-          <w:szCs w:val="21"/>
-        </w:rPr>
-      </w:pPr>
-      <w:r>
-        <w:rPr>
-          <w:rFonts w:ascii="宋体" w:eastAsia="宋体" w:hAnsi="宋体" w:cs="宋体"/>
-          <w:color w:val="D4D4D4"/>
-          <w:kern w:val="0"/>
-          <w:szCs w:val="21"/>
-        </w:rPr>
-        <w:t xml:space="preserve"> 'bic':             0           1           2</w:t>
-      </w:r>
-    </w:p>
-    <w:p>
-      <w:pPr>
-        <w:widowControl/>
-        <w:shd w:val="clear" w:color="auto" w:fill="1E1E1E"/>
-        <w:tabs>
-          <w:tab w:val="left" w:pos="916"/>
-          <w:tab w:val="left" w:pos="1832"/>
-          <w:tab w:val="left" w:pos="2748"/>
-          <w:tab w:val="left" w:pos="3664"/>
-          <w:tab w:val="left" w:pos="4580"/>
-          <w:tab w:val="left" w:pos="5496"/>
-          <w:tab w:val="left" w:pos="6412"/>
-          <w:tab w:val="left" w:pos="7328"/>
-          <w:tab w:val="left" w:pos="8244"/>
-          <w:tab w:val="left" w:pos="9160"/>
-          <w:tab w:val="left" w:pos="10076"/>
-          <w:tab w:val="left" w:pos="10992"/>
-          <w:tab w:val="left" w:pos="11908"/>
-          <w:tab w:val="left" w:pos="12824"/>
-          <w:tab w:val="left" w:pos="13740"/>
-          <w:tab w:val="left" w:pos="14656"/>
-        </w:tabs>
-        <w:jc w:val="left"/>
-        <w:rPr>
-          <w:rFonts w:ascii="宋体" w:eastAsia="宋体" w:hAnsi="宋体" w:cs="宋体"/>
-          <w:color w:val="D4D4D4"/>
-          <w:kern w:val="0"/>
-          <w:szCs w:val="21"/>
-        </w:rPr>
-      </w:pPr>
-      <w:r>
-        <w:rPr>
-          <w:rFonts w:ascii="宋体" w:eastAsia="宋体" w:hAnsi="宋体" w:cs="宋体"/>
-          <w:color w:val="D4D4D4"/>
-          <w:kern w:val="0"/>
-          <w:szCs w:val="21"/>
-        </w:rPr>
-        <w:t xml:space="preserve"> 0         NaN  924.541552  920.301937</w:t>
-      </w:r>
-    </w:p>
-    <w:p>
-      <w:pPr>
-        <w:widowControl/>
-        <w:shd w:val="clear" w:color="auto" w:fill="1E1E1E"/>
-        <w:tabs>
-          <w:tab w:val="left" w:pos="916"/>
-          <w:tab w:val="left" w:pos="1832"/>
-          <w:tab w:val="left" w:pos="2748"/>
-          <w:tab w:val="left" w:pos="3664"/>
-          <w:tab w:val="left" w:pos="4580"/>
-          <w:tab w:val="left" w:pos="5496"/>
-          <w:tab w:val="left" w:pos="6412"/>
-          <w:tab w:val="left" w:pos="7328"/>
-          <w:tab w:val="left" w:pos="8244"/>
-          <w:tab w:val="left" w:pos="9160"/>
-          <w:tab w:val="left" w:pos="10076"/>
-          <w:tab w:val="left" w:pos="10992"/>
-          <w:tab w:val="left" w:pos="11908"/>
-          <w:tab w:val="left" w:pos="12824"/>
-          <w:tab w:val="left" w:pos="13740"/>
-          <w:tab w:val="left" w:pos="14656"/>
-        </w:tabs>
-        <w:jc w:val="left"/>
-        <w:rPr>
-          <w:rFonts w:ascii="宋体" w:eastAsia="宋体" w:hAnsi="宋体" w:cs="宋体"/>
-          <w:color w:val="D4D4D4"/>
-          <w:kern w:val="0"/>
-          <w:szCs w:val="21"/>
-        </w:rPr>
-      </w:pPr>
-      <w:r>
-        <w:rPr>
-          <w:rFonts w:ascii="宋体" w:eastAsia="宋体" w:hAnsi="宋体" w:cs="宋体"/>
-          <w:color w:val="D4D4D4"/>
-          <w:kern w:val="0"/>
-          <w:szCs w:val="21"/>
-        </w:rPr>
-        <w:t xml:space="preserve"> 1  926.987810  923.584920  924.274919</w:t>
-      </w:r>
-    </w:p>
-    <w:p>
-      <w:pPr>
-        <w:widowControl/>
-        <w:shd w:val="clear" w:color="auto" w:fill="1E1E1E"/>
-        <w:tabs>
-          <w:tab w:val="left" w:pos="916"/>
-          <w:tab w:val="left" w:pos="1832"/>
-          <w:tab w:val="left" w:pos="2748"/>
-          <w:tab w:val="left" w:pos="3664"/>
-          <w:tab w:val="left" w:pos="4580"/>
-          <w:tab w:val="left" w:pos="5496"/>
-          <w:tab w:val="left" w:pos="6412"/>
-          <w:tab w:val="left" w:pos="7328"/>
-          <w:tab w:val="left" w:pos="8244"/>
-          <w:tab w:val="left" w:pos="9160"/>
-          <w:tab w:val="left" w:pos="10076"/>
-          <w:tab w:val="left" w:pos="10992"/>
-          <w:tab w:val="left" w:pos="11908"/>
-          <w:tab w:val="left" w:pos="12824"/>
-          <w:tab w:val="left" w:pos="13740"/>
-          <w:tab w:val="left" w:pos="14656"/>
-        </w:tabs>
-        <w:jc w:val="left"/>
-        <w:rPr>
-          <w:rFonts w:ascii="宋体" w:eastAsia="宋体" w:hAnsi="宋体" w:cs="宋体"/>
-          <w:color w:val="D4D4D4"/>
-          <w:kern w:val="0"/>
-          <w:szCs w:val="21"/>
-        </w:rPr>
-      </w:pPr>
-      <w:r>
-        <w:rPr>
-          <w:rFonts w:ascii="宋体" w:eastAsia="宋体" w:hAnsi="宋体" w:cs="宋体"/>
-          <w:color w:val="D4D4D4"/>
-          <w:kern w:val="0"/>
-          <w:szCs w:val="21"/>
-        </w:rPr>
-        <w:t xml:space="preserve"> 2  922.055279  921.330203  924.434258</w:t>
-      </w:r>
-    </w:p>
-    <w:p>
-      <w:pPr>
-        <w:widowControl/>
-        <w:shd w:val="clear" w:color="auto" w:fill="1E1E1E"/>
-        <w:tabs>
-          <w:tab w:val="left" w:pos="916"/>
-          <w:tab w:val="left" w:pos="1832"/>
-          <w:tab w:val="left" w:pos="2748"/>
-          <w:tab w:val="left" w:pos="3664"/>
-          <w:tab w:val="left" w:pos="4580"/>
-          <w:tab w:val="left" w:pos="5496"/>
-          <w:tab w:val="left" w:pos="6412"/>
-          <w:tab w:val="left" w:pos="7328"/>
-          <w:tab w:val="left" w:pos="8244"/>
-          <w:tab w:val="left" w:pos="9160"/>
-          <w:tab w:val="left" w:pos="10076"/>
-          <w:tab w:val="left" w:pos="10992"/>
-          <w:tab w:val="left" w:pos="11908"/>
-          <w:tab w:val="left" w:pos="12824"/>
-          <w:tab w:val="left" w:pos="13740"/>
-          <w:tab w:val="left" w:pos="14656"/>
-        </w:tabs>
-        <w:jc w:val="left"/>
-        <w:rPr>
-          <w:rFonts w:ascii="宋体" w:eastAsia="宋体" w:hAnsi="宋体" w:cs="宋体"/>
-          <w:color w:val="D4D4D4"/>
-          <w:kern w:val="0"/>
-          <w:szCs w:val="21"/>
-        </w:rPr>
-      </w:pPr>
-      <w:r>
-        <w:rPr>
-          <w:rFonts w:ascii="宋体" w:eastAsia="宋体" w:hAnsi="宋体" w:cs="宋体"/>
-          <w:color w:val="D4D4D4"/>
-          <w:kern w:val="0"/>
-          <w:szCs w:val="21"/>
-        </w:rPr>
-        <w:t xml:space="preserve"> 3  919.245611  923.269713  927.288272</w:t>
-      </w:r>
-    </w:p>
-    <w:p>
-      <w:pPr>
-        <w:widowControl/>
-        <w:shd w:val="clear" w:color="auto" w:fill="1E1E1E"/>
-        <w:tabs>
-          <w:tab w:val="left" w:pos="916"/>
-          <w:tab w:val="left" w:pos="1832"/>
-          <w:tab w:val="left" w:pos="2748"/>
-          <w:tab w:val="left" w:pos="3664"/>
-          <w:tab w:val="left" w:pos="4580"/>
-          <w:tab w:val="left" w:pos="5496"/>
-          <w:tab w:val="left" w:pos="6412"/>
-          <w:tab w:val="left" w:pos="7328"/>
-          <w:tab w:val="left" w:pos="8244"/>
-          <w:tab w:val="left" w:pos="9160"/>
-          <w:tab w:val="left" w:pos="10076"/>
-          <w:tab w:val="left" w:pos="10992"/>
-          <w:tab w:val="left" w:pos="11908"/>
-          <w:tab w:val="left" w:pos="12824"/>
-          <w:tab w:val="left" w:pos="13740"/>
-          <w:tab w:val="left" w:pos="14656"/>
-        </w:tabs>
-        <w:jc w:val="left"/>
-        <w:rPr>
-          <w:rFonts w:ascii="宋体" w:eastAsia="宋体" w:hAnsi="宋体" w:cs="宋体"/>
-          <w:color w:val="D4D4D4"/>
-          <w:kern w:val="0"/>
-          <w:szCs w:val="21"/>
-        </w:rPr>
-      </w:pPr>
-      <w:r>
-        <w:rPr>
-          <w:rFonts w:ascii="宋体" w:eastAsia="宋体" w:hAnsi="宋体" w:cs="宋体"/>
-          <w:color w:val="D4D4D4"/>
-          <w:kern w:val="0"/>
-          <w:szCs w:val="21"/>
-        </w:rPr>
-        <w:t xml:space="preserve"> 4  923.269800  927.279675  931.289099,</w:t>
-      </w:r>
-    </w:p>
-    <w:p>
-      <w:pPr>
-        <w:widowControl/>
-        <w:shd w:val="clear" w:color="auto" w:fill="1E1E1E"/>
-        <w:tabs>
-          <w:tab w:val="left" w:pos="916"/>
-          <w:tab w:val="left" w:pos="1832"/>
-          <w:tab w:val="left" w:pos="2748"/>
-          <w:tab w:val="left" w:pos="3664"/>
-          <w:tab w:val="left" w:pos="4580"/>
-          <w:tab w:val="left" w:pos="5496"/>
-          <w:tab w:val="left" w:pos="6412"/>
-          <w:tab w:val="left" w:pos="7328"/>
-          <w:tab w:val="left" w:pos="8244"/>
-          <w:tab w:val="left" w:pos="9160"/>
-          <w:tab w:val="left" w:pos="10076"/>
-          <w:tab w:val="left" w:pos="10992"/>
-          <w:tab w:val="left" w:pos="11908"/>
-          <w:tab w:val="left" w:pos="12824"/>
-          <w:tab w:val="left" w:pos="13740"/>
-          <w:tab w:val="left" w:pos="14656"/>
-        </w:tabs>
-        <w:jc w:val="left"/>
-        <w:rPr>
-          <w:rFonts w:ascii="宋体" w:eastAsia="宋体" w:hAnsi="宋体" w:cs="宋体"/>
-          <w:color w:val="D4D4D4"/>
-          <w:kern w:val="0"/>
-          <w:szCs w:val="21"/>
-        </w:rPr>
-      </w:pPr>
-      <w:r>
-        <w:rPr>
-          <w:rFonts w:ascii="宋体" w:eastAsia="宋体" w:hAnsi="宋体" w:cs="宋体"/>
-          <w:color w:val="D4D4D4"/>
-          <w:kern w:val="0"/>
-          <w:szCs w:val="21"/>
-        </w:rPr>
-        <w:t xml:space="preserve"> 'aic_min_order': (3, 0),</w:t>
-      </w:r>
-    </w:p>
-    <w:p>
-      <w:pPr>
-        <w:widowControl/>
-        <w:shd w:val="clear" w:color="auto" w:fill="1E1E1E"/>
-        <w:tabs>
-          <w:tab w:val="left" w:pos="916"/>
-          <w:tab w:val="left" w:pos="1832"/>
-          <w:tab w:val="left" w:pos="2748"/>
-          <w:tab w:val="left" w:pos="3664"/>
-          <w:tab w:val="left" w:pos="4580"/>
-          <w:tab w:val="left" w:pos="5496"/>
-          <w:tab w:val="left" w:pos="6412"/>
-          <w:tab w:val="left" w:pos="7328"/>
-          <w:tab w:val="left" w:pos="8244"/>
-          <w:tab w:val="left" w:pos="9160"/>
-          <w:tab w:val="left" w:pos="10076"/>
-          <w:tab w:val="left" w:pos="10992"/>
-          <w:tab w:val="left" w:pos="11908"/>
-          <w:tab w:val="left" w:pos="12824"/>
-          <w:tab w:val="left" w:pos="13740"/>
-          <w:tab w:val="left" w:pos="14656"/>
-        </w:tabs>
-        <w:jc w:val="left"/>
-        <w:rPr>
-          <w:rFonts w:ascii="宋体" w:eastAsia="宋体" w:hAnsi="宋体" w:cs="宋体"/>
-          <w:color w:val="D4D4D4"/>
-          <w:kern w:val="0"/>
-          <w:szCs w:val="21"/>
-        </w:rPr>
-      </w:pPr>
-      <w:r>
-        <w:rPr>
-          <w:rFonts w:ascii="宋体" w:eastAsia="宋体" w:hAnsi="宋体" w:cs="宋体"/>
-          <w:color w:val="D4D4D4"/>
-          <w:kern w:val="0"/>
-          <w:szCs w:val="21"/>
-        </w:rPr>
-        <w:t xml:space="preserve"> 'bic_min_order': (3, 0)}</w:t>
+      <w:pPr>
+        <w:rPr>
+          <w:rFonts w:hint="eastAsia"/>
+        </w:rPr>
+      </w:pPr>
+      <w:r>
+        <w:rPr>
+          <w:rFonts w:hint="eastAsia"/>
+        </w:rPr>
+        <w:t>test</w:t>
+      </w:r>
+      <w:r>
+        <w:t xml:space="preserve"> </w:t>
+      </w:r>
+      <w:r>
+        <w:rPr>
+          <w:rFonts w:hint="eastAsia"/>
+        </w:rPr>
+        <w:t>statistic也同时小于1%、</w:t>
+      </w:r>
+      <w:r>
+        <w:t>5</w:t>
+      </w:r>
+      <w:r>
+        <w:rPr>
+          <w:rFonts w:hint="eastAsia"/>
+        </w:rPr>
+        <w:t>%、1</w:t>
+      </w:r>
+      <w:r>
+        <w:t>0</w:t>
+      </w:r>
+      <w:r>
+        <w:rPr>
+          <w:rFonts w:hint="eastAsia"/>
+        </w:rPr>
+        <w:t>%</w:t>
       </w:r>
     </w:p>
     <w:p/>
     <w:p>
-      <w:r>
-        <w:rPr>
-          <w:rFonts w:hint="eastAsia"/>
-        </w:rPr>
-        <w:t>构建模型</w:t>
-      </w:r>
-    </w:p>
-    <w:p>
-      <w:pPr>
-        <w:pStyle w:val="a5"/>
-        <w:numPr>
-          <w:ilvl w:val="0"/>
-          <w:numId w:val="3"/>
-        </w:numPr>
-        <w:ind w:firstLineChars="0"/>
-      </w:pPr>
-      <w:r>
-        <w:rPr>
-          <w:rFonts w:hint="eastAsia"/>
-        </w:rPr>
-        <w:t>根据刚才得到的</w:t>
-      </w:r>
-      <w:r>
-        <w:t>order值设置(3, 0)</w:t>
-      </w:r>
-    </w:p>
-    <w:p>
-      <w:pPr>
-        <w:pStyle w:val="a5"/>
-        <w:numPr>
-          <w:ilvl w:val="0"/>
-          <w:numId w:val="3"/>
-        </w:numPr>
-        <w:ind w:firstLineChars="0"/>
-      </w:pPr>
-      <w:r>
-        <w:t>ARMA模型建模和训练</w:t>
-      </w:r>
-    </w:p>
-    <w:p>
-      <w:pPr>
-        <w:pStyle w:val="a5"/>
-        <w:numPr>
-          <w:ilvl w:val="0"/>
-          <w:numId w:val="3"/>
-        </w:numPr>
-        <w:ind w:firstLineChars="0"/>
-      </w:pPr>
-      <w:r>
-        <w:rPr>
-          <w:rFonts w:hint="eastAsia"/>
-        </w:rPr>
-        <w:t>得到模型评分</w:t>
-      </w:r>
-    </w:p>
-    <w:p>
-      <w:pPr>
-        <w:pStyle w:val="a5"/>
-        <w:numPr>
-          <w:ilvl w:val="0"/>
-          <w:numId w:val="3"/>
-        </w:numPr>
-        <w:ind w:firstLineChars="0"/>
-      </w:pPr>
-      <w:r>
-        <w:rPr>
-          <w:rFonts w:hint="eastAsia"/>
-        </w:rPr>
-        <w:t>绘图得到拟合曲线</w:t>
-      </w:r>
-    </w:p>
-    <w:p/>
-    <w:p>
+      <w:pPr>
+        <w:rPr>
+          <w:rFonts w:hint="eastAsia"/>
+        </w:rPr>
+      </w:pPr>
       <w:r>
         <w:rPr>
           <w:noProof/>
         </w:rPr>
-        <w:lastRenderedPageBreak/>
         <w:drawing>
-          <wp:inline distT="0" distB="0" distL="0" distR="0" wp14:anchorId="49622674" wp14:editId="5569FA9E">
+          <wp:inline distT="0" distB="0" distL="0" distR="0" wp14:anchorId="346D0480" wp14:editId="55528268">
             <wp:extent cx="4257675" cy="2886075"/>
             <wp:effectExtent l="0" t="0" r="9525" b="9525"/>
             <wp:docPr id="6" name="图片 6"/>
@@ -3523,139 +3788,5030 @@
         <w:rPr>
           <w:rFonts w:hint="eastAsia"/>
         </w:rPr>
-        <w:t>观察图形，模型曲线与一阶差分曲线拟合性较好</w:t>
+        <w:t>获取一下最佳的p和q</w:t>
       </w:r>
     </w:p>
     <w:p/>
     <w:p>
-      <w:r>
-        <w:rPr>
-          <w:rFonts w:hint="eastAsia"/>
-        </w:rPr>
-        <w:t>我们总共是一年的数据，预测3个月的数据应该在可控范围内</w:t>
-      </w:r>
-    </w:p>
-    <w:p/>
-    <w:p>
       <w:pPr>
         <w:widowControl/>
-        <w:shd w:val="clear" w:color="auto" w:fill="FFFFFF"/>
-        <w:spacing w:line="285" w:lineRule="atLeast"/>
+        <w:shd w:val="clear" w:color="auto" w:fill="1E1E1E"/>
+        <w:tabs>
+          <w:tab w:val="left" w:pos="916"/>
+          <w:tab w:val="left" w:pos="1832"/>
+          <w:tab w:val="left" w:pos="2748"/>
+          <w:tab w:val="left" w:pos="3664"/>
+          <w:tab w:val="left" w:pos="4580"/>
+          <w:tab w:val="left" w:pos="5496"/>
+          <w:tab w:val="left" w:pos="6412"/>
+          <w:tab w:val="left" w:pos="7328"/>
+          <w:tab w:val="left" w:pos="8244"/>
+          <w:tab w:val="left" w:pos="9160"/>
+          <w:tab w:val="left" w:pos="10076"/>
+          <w:tab w:val="left" w:pos="10992"/>
+          <w:tab w:val="left" w:pos="11908"/>
+          <w:tab w:val="left" w:pos="12824"/>
+          <w:tab w:val="left" w:pos="13740"/>
+          <w:tab w:val="left" w:pos="14656"/>
+        </w:tabs>
         <w:jc w:val="left"/>
         <w:rPr>
-          <w:rFonts w:ascii="Consolas" w:eastAsia="宋体" w:hAnsi="Consolas" w:cs="宋体" w:hint="eastAsia"/>
-          <w:color w:val="000000"/>
-          <w:kern w:val="0"/>
-          <w:szCs w:val="21"/>
-        </w:rPr>
-      </w:pPr>
-      <w:r>
-        <w:rPr>
-          <w:rFonts w:ascii="Consolas" w:eastAsia="宋体" w:hAnsi="Consolas" w:cs="宋体"/>
-          <w:color w:val="000000"/>
-          <w:kern w:val="0"/>
-          <w:szCs w:val="21"/>
-        </w:rPr>
-        <w:t>p </w:t>
-      </w:r>
-      <w:r>
-        <w:rPr>
-          <w:rFonts w:ascii="Consolas" w:eastAsia="宋体" w:hAnsi="Consolas" w:cs="宋体"/>
+          <w:rFonts w:ascii="宋体" w:eastAsia="宋体" w:hAnsi="宋体" w:cs="宋体"/>
           <w:color w:val="D4D4D4"/>
           <w:kern w:val="0"/>
           <w:szCs w:val="21"/>
         </w:rPr>
-        <w:t>=</w:t>
-      </w:r>
-      <w:r>
-        <w:rPr>
-          <w:rFonts w:ascii="Consolas" w:eastAsia="宋体" w:hAnsi="Consolas" w:cs="宋体"/>
-          <w:color w:val="000000"/>
-          <w:kern w:val="0"/>
-          <w:szCs w:val="21"/>
-        </w:rPr>
-        <w:t> model.predict(</w:t>
-      </w:r>
-      <w:r>
-        <w:rPr>
-          <w:rFonts w:ascii="Consolas" w:eastAsia="宋体" w:hAnsi="Consolas" w:cs="宋体"/>
-          <w:color w:val="9CDCFE"/>
-          <w:kern w:val="0"/>
-          <w:szCs w:val="21"/>
-        </w:rPr>
-        <w:t>start</w:t>
-      </w:r>
-      <w:r>
-        <w:rPr>
-          <w:rFonts w:ascii="Consolas" w:eastAsia="宋体" w:hAnsi="Consolas" w:cs="宋体"/>
+      </w:pPr>
+      <w:r>
+        <w:rPr>
+          <w:rFonts w:ascii="宋体" w:eastAsia="宋体" w:hAnsi="宋体" w:cs="宋体"/>
           <w:color w:val="D4D4D4"/>
           <w:kern w:val="0"/>
           <w:szCs w:val="21"/>
         </w:rPr>
-        <w:t>=</w:t>
-      </w:r>
-      <w:r>
-        <w:rPr>
-          <w:rFonts w:ascii="Consolas" w:eastAsia="宋体" w:hAnsi="Consolas" w:cs="宋体"/>
-          <w:color w:val="CE9178"/>
-          <w:kern w:val="0"/>
-          <w:szCs w:val="21"/>
-        </w:rPr>
-        <w:t>'2021-02-01'</w:t>
-      </w:r>
-      <w:r>
-        <w:rPr>
-          <w:rFonts w:ascii="Consolas" w:eastAsia="宋体" w:hAnsi="Consolas" w:cs="宋体"/>
-          <w:color w:val="000000"/>
-          <w:kern w:val="0"/>
-          <w:szCs w:val="21"/>
-        </w:rPr>
-        <w:t>, </w:t>
-      </w:r>
-      <w:r>
-        <w:rPr>
-          <w:rFonts w:ascii="Consolas" w:eastAsia="宋体" w:hAnsi="Consolas" w:cs="宋体"/>
-          <w:color w:val="9CDCFE"/>
-          <w:kern w:val="0"/>
-          <w:szCs w:val="21"/>
-        </w:rPr>
-        <w:t>end</w:t>
-      </w:r>
-      <w:r>
-        <w:rPr>
-          <w:rFonts w:ascii="Consolas" w:eastAsia="宋体" w:hAnsi="Consolas" w:cs="宋体"/>
+        <w:t>{'</w:t>
+      </w:r>
+      <w:proofErr w:type="spellStart"/>
+      <w:r>
+        <w:rPr>
+          <w:rFonts w:ascii="宋体" w:eastAsia="宋体" w:hAnsi="宋体" w:cs="宋体"/>
           <w:color w:val="D4D4D4"/>
           <w:kern w:val="0"/>
           <w:szCs w:val="21"/>
         </w:rPr>
-        <w:t>=</w:t>
-      </w:r>
-      <w:r>
-        <w:rPr>
-          <w:rFonts w:ascii="Consolas" w:eastAsia="宋体" w:hAnsi="Consolas" w:cs="宋体"/>
-          <w:color w:val="CE9178"/>
+        <w:t>aic</w:t>
+      </w:r>
+      <w:proofErr w:type="spellEnd"/>
+      <w:r>
+        <w:rPr>
+          <w:rFonts w:ascii="宋体" w:eastAsia="宋体" w:hAnsi="宋体" w:cs="宋体"/>
+          <w:color w:val="D4D4D4"/>
           <w:kern w:val="0"/>
           <w:szCs w:val="21"/>
         </w:rPr>
-        <w:t>'2021-5-31'</w:t>
-      </w:r>
-      <w:r>
-        <w:rPr>
-          <w:rFonts w:ascii="Consolas" w:eastAsia="宋体" w:hAnsi="Consolas" w:cs="宋体"/>
-          <w:color w:val="000000"/>
+        <w:t>':             0           1           2</w:t>
+      </w:r>
+    </w:p>
+    <w:p>
+      <w:pPr>
+        <w:widowControl/>
+        <w:shd w:val="clear" w:color="auto" w:fill="1E1E1E"/>
+        <w:tabs>
+          <w:tab w:val="left" w:pos="916"/>
+          <w:tab w:val="left" w:pos="1832"/>
+          <w:tab w:val="left" w:pos="2748"/>
+          <w:tab w:val="left" w:pos="3664"/>
+          <w:tab w:val="left" w:pos="4580"/>
+          <w:tab w:val="left" w:pos="5496"/>
+          <w:tab w:val="left" w:pos="6412"/>
+          <w:tab w:val="left" w:pos="7328"/>
+          <w:tab w:val="left" w:pos="8244"/>
+          <w:tab w:val="left" w:pos="9160"/>
+          <w:tab w:val="left" w:pos="10076"/>
+          <w:tab w:val="left" w:pos="10992"/>
+          <w:tab w:val="left" w:pos="11908"/>
+          <w:tab w:val="left" w:pos="12824"/>
+          <w:tab w:val="left" w:pos="13740"/>
+          <w:tab w:val="left" w:pos="14656"/>
+        </w:tabs>
+        <w:jc w:val="left"/>
+        <w:rPr>
+          <w:rFonts w:ascii="宋体" w:eastAsia="宋体" w:hAnsi="宋体" w:cs="宋体"/>
+          <w:color w:val="D4D4D4"/>
           <w:kern w:val="0"/>
           <w:szCs w:val="21"/>
         </w:rPr>
-        <w:t>)</w:t>
-      </w:r>
-    </w:p>
-    <w:p>
-      <w:pPr>
-        <w:rPr>
-          <w:rFonts w:hint="eastAsia"/>
-        </w:rPr>
-      </w:pPr>
-    </w:p>
+      </w:pPr>
+      <w:r>
+        <w:rPr>
+          <w:rFonts w:ascii="宋体" w:eastAsia="宋体" w:hAnsi="宋体" w:cs="宋体"/>
+          <w:color w:val="D4D4D4"/>
+          <w:kern w:val="0"/>
+          <w:szCs w:val="21"/>
+        </w:rPr>
+        <w:t xml:space="preserve"> 0         </w:t>
+      </w:r>
+      <w:proofErr w:type="spellStart"/>
+      <w:proofErr w:type="gramStart"/>
+      <w:r>
+        <w:rPr>
+          <w:rFonts w:ascii="宋体" w:eastAsia="宋体" w:hAnsi="宋体" w:cs="宋体"/>
+          <w:color w:val="D4D4D4"/>
+          <w:kern w:val="0"/>
+          <w:szCs w:val="21"/>
+        </w:rPr>
+        <w:t>NaN</w:t>
+      </w:r>
+      <w:proofErr w:type="spellEnd"/>
+      <w:r>
+        <w:rPr>
+          <w:rFonts w:ascii="宋体" w:eastAsia="宋体" w:hAnsi="宋体" w:cs="宋体"/>
+          <w:color w:val="D4D4D4"/>
+          <w:kern w:val="0"/>
+          <w:szCs w:val="21"/>
+        </w:rPr>
+        <w:t xml:space="preserve">  920.490848</w:t>
+      </w:r>
+      <w:proofErr w:type="gramEnd"/>
+      <w:r>
+        <w:rPr>
+          <w:rFonts w:ascii="宋体" w:eastAsia="宋体" w:hAnsi="宋体" w:cs="宋体"/>
+          <w:color w:val="D4D4D4"/>
+          <w:kern w:val="0"/>
+          <w:szCs w:val="21"/>
+        </w:rPr>
+        <w:t xml:space="preserve">  914.225882</w:t>
+      </w:r>
+    </w:p>
+    <w:p>
+      <w:pPr>
+        <w:widowControl/>
+        <w:shd w:val="clear" w:color="auto" w:fill="1E1E1E"/>
+        <w:tabs>
+          <w:tab w:val="left" w:pos="916"/>
+          <w:tab w:val="left" w:pos="1832"/>
+          <w:tab w:val="left" w:pos="2748"/>
+          <w:tab w:val="left" w:pos="3664"/>
+          <w:tab w:val="left" w:pos="4580"/>
+          <w:tab w:val="left" w:pos="5496"/>
+          <w:tab w:val="left" w:pos="6412"/>
+          <w:tab w:val="left" w:pos="7328"/>
+          <w:tab w:val="left" w:pos="8244"/>
+          <w:tab w:val="left" w:pos="9160"/>
+          <w:tab w:val="left" w:pos="10076"/>
+          <w:tab w:val="left" w:pos="10992"/>
+          <w:tab w:val="left" w:pos="11908"/>
+          <w:tab w:val="left" w:pos="12824"/>
+          <w:tab w:val="left" w:pos="13740"/>
+          <w:tab w:val="left" w:pos="14656"/>
+        </w:tabs>
+        <w:jc w:val="left"/>
+        <w:rPr>
+          <w:rFonts w:ascii="宋体" w:eastAsia="宋体" w:hAnsi="宋体" w:cs="宋体"/>
+          <w:color w:val="D4D4D4"/>
+          <w:kern w:val="0"/>
+          <w:szCs w:val="21"/>
+        </w:rPr>
+      </w:pPr>
+      <w:r>
+        <w:rPr>
+          <w:rFonts w:ascii="宋体" w:eastAsia="宋体" w:hAnsi="宋体" w:cs="宋体"/>
+          <w:color w:val="D4D4D4"/>
+          <w:kern w:val="0"/>
+          <w:szCs w:val="21"/>
+        </w:rPr>
+        <w:t xml:space="preserve"> </w:t>
+      </w:r>
+      <w:proofErr w:type="gramStart"/>
+      <w:r>
+        <w:rPr>
+          <w:rFonts w:ascii="宋体" w:eastAsia="宋体" w:hAnsi="宋体" w:cs="宋体"/>
+          <w:color w:val="D4D4D4"/>
+          <w:kern w:val="0"/>
+          <w:szCs w:val="21"/>
+        </w:rPr>
+        <w:t>1  922.937106</w:t>
+      </w:r>
+      <w:proofErr w:type="gramEnd"/>
+      <w:r>
+        <w:rPr>
+          <w:rFonts w:ascii="宋体" w:eastAsia="宋体" w:hAnsi="宋体" w:cs="宋体"/>
+          <w:color w:val="D4D4D4"/>
+          <w:kern w:val="0"/>
+          <w:szCs w:val="21"/>
+        </w:rPr>
+        <w:t xml:space="preserve">  917.508865  916.173512</w:t>
+      </w:r>
+    </w:p>
+    <w:p>
+      <w:pPr>
+        <w:widowControl/>
+        <w:shd w:val="clear" w:color="auto" w:fill="1E1E1E"/>
+        <w:tabs>
+          <w:tab w:val="left" w:pos="916"/>
+          <w:tab w:val="left" w:pos="1832"/>
+          <w:tab w:val="left" w:pos="2748"/>
+          <w:tab w:val="left" w:pos="3664"/>
+          <w:tab w:val="left" w:pos="4580"/>
+          <w:tab w:val="left" w:pos="5496"/>
+          <w:tab w:val="left" w:pos="6412"/>
+          <w:tab w:val="left" w:pos="7328"/>
+          <w:tab w:val="left" w:pos="8244"/>
+          <w:tab w:val="left" w:pos="9160"/>
+          <w:tab w:val="left" w:pos="10076"/>
+          <w:tab w:val="left" w:pos="10992"/>
+          <w:tab w:val="left" w:pos="11908"/>
+          <w:tab w:val="left" w:pos="12824"/>
+          <w:tab w:val="left" w:pos="13740"/>
+          <w:tab w:val="left" w:pos="14656"/>
+        </w:tabs>
+        <w:jc w:val="left"/>
+        <w:rPr>
+          <w:rFonts w:ascii="宋体" w:eastAsia="宋体" w:hAnsi="宋体" w:cs="宋体"/>
+          <w:color w:val="D4D4D4"/>
+          <w:kern w:val="0"/>
+          <w:szCs w:val="21"/>
+        </w:rPr>
+      </w:pPr>
+      <w:r>
+        <w:rPr>
+          <w:rFonts w:ascii="宋体" w:eastAsia="宋体" w:hAnsi="宋体" w:cs="宋体"/>
+          <w:color w:val="D4D4D4"/>
+          <w:kern w:val="0"/>
+          <w:szCs w:val="21"/>
+        </w:rPr>
+        <w:t xml:space="preserve"> </w:t>
+      </w:r>
+      <w:proofErr w:type="gramStart"/>
+      <w:r>
+        <w:rPr>
+          <w:rFonts w:ascii="宋体" w:eastAsia="宋体" w:hAnsi="宋体" w:cs="宋体"/>
+          <w:color w:val="D4D4D4"/>
+          <w:kern w:val="0"/>
+          <w:szCs w:val="21"/>
+        </w:rPr>
+        <w:t>2  915.979224</w:t>
+      </w:r>
+      <w:proofErr w:type="gramEnd"/>
+      <w:r>
+        <w:rPr>
+          <w:rFonts w:ascii="宋体" w:eastAsia="宋体" w:hAnsi="宋体" w:cs="宋体"/>
+          <w:color w:val="D4D4D4"/>
+          <w:kern w:val="0"/>
+          <w:szCs w:val="21"/>
+        </w:rPr>
+        <w:t xml:space="preserve">  913.228796  914.307500</w:t>
+      </w:r>
+    </w:p>
+    <w:p>
+      <w:pPr>
+        <w:widowControl/>
+        <w:shd w:val="clear" w:color="auto" w:fill="1E1E1E"/>
+        <w:tabs>
+          <w:tab w:val="left" w:pos="916"/>
+          <w:tab w:val="left" w:pos="1832"/>
+          <w:tab w:val="left" w:pos="2748"/>
+          <w:tab w:val="left" w:pos="3664"/>
+          <w:tab w:val="left" w:pos="4580"/>
+          <w:tab w:val="left" w:pos="5496"/>
+          <w:tab w:val="left" w:pos="6412"/>
+          <w:tab w:val="left" w:pos="7328"/>
+          <w:tab w:val="left" w:pos="8244"/>
+          <w:tab w:val="left" w:pos="9160"/>
+          <w:tab w:val="left" w:pos="10076"/>
+          <w:tab w:val="left" w:pos="10992"/>
+          <w:tab w:val="left" w:pos="11908"/>
+          <w:tab w:val="left" w:pos="12824"/>
+          <w:tab w:val="left" w:pos="13740"/>
+          <w:tab w:val="left" w:pos="14656"/>
+        </w:tabs>
+        <w:jc w:val="left"/>
+        <w:rPr>
+          <w:rFonts w:ascii="宋体" w:eastAsia="宋体" w:hAnsi="宋体" w:cs="宋体"/>
+          <w:color w:val="D4D4D4"/>
+          <w:kern w:val="0"/>
+          <w:szCs w:val="21"/>
+        </w:rPr>
+      </w:pPr>
+      <w:r>
+        <w:rPr>
+          <w:rFonts w:ascii="宋体" w:eastAsia="宋体" w:hAnsi="宋体" w:cs="宋体"/>
+          <w:color w:val="D4D4D4"/>
+          <w:kern w:val="0"/>
+          <w:szCs w:val="21"/>
+        </w:rPr>
+        <w:lastRenderedPageBreak/>
+        <w:t xml:space="preserve"> </w:t>
+      </w:r>
+      <w:proofErr w:type="gramStart"/>
+      <w:r>
+        <w:rPr>
+          <w:rFonts w:ascii="宋体" w:eastAsia="宋体" w:hAnsi="宋体" w:cs="宋体"/>
+          <w:color w:val="D4D4D4"/>
+          <w:kern w:val="0"/>
+          <w:szCs w:val="21"/>
+        </w:rPr>
+        <w:t>3  911.144204</w:t>
+      </w:r>
+      <w:proofErr w:type="gramEnd"/>
+      <w:r>
+        <w:rPr>
+          <w:rFonts w:ascii="宋体" w:eastAsia="宋体" w:hAnsi="宋体" w:cs="宋体"/>
+          <w:color w:val="D4D4D4"/>
+          <w:kern w:val="0"/>
+          <w:szCs w:val="21"/>
+        </w:rPr>
+        <w:t xml:space="preserve">  913.142954  915.136162</w:t>
+      </w:r>
+    </w:p>
+    <w:p>
+      <w:pPr>
+        <w:widowControl/>
+        <w:shd w:val="clear" w:color="auto" w:fill="1E1E1E"/>
+        <w:tabs>
+          <w:tab w:val="left" w:pos="916"/>
+          <w:tab w:val="left" w:pos="1832"/>
+          <w:tab w:val="left" w:pos="2748"/>
+          <w:tab w:val="left" w:pos="3664"/>
+          <w:tab w:val="left" w:pos="4580"/>
+          <w:tab w:val="left" w:pos="5496"/>
+          <w:tab w:val="left" w:pos="6412"/>
+          <w:tab w:val="left" w:pos="7328"/>
+          <w:tab w:val="left" w:pos="8244"/>
+          <w:tab w:val="left" w:pos="9160"/>
+          <w:tab w:val="left" w:pos="10076"/>
+          <w:tab w:val="left" w:pos="10992"/>
+          <w:tab w:val="left" w:pos="11908"/>
+          <w:tab w:val="left" w:pos="12824"/>
+          <w:tab w:val="left" w:pos="13740"/>
+          <w:tab w:val="left" w:pos="14656"/>
+        </w:tabs>
+        <w:jc w:val="left"/>
+        <w:rPr>
+          <w:rFonts w:ascii="宋体" w:eastAsia="宋体" w:hAnsi="宋体" w:cs="宋体"/>
+          <w:color w:val="D4D4D4"/>
+          <w:kern w:val="0"/>
+          <w:szCs w:val="21"/>
+        </w:rPr>
+      </w:pPr>
+      <w:r>
+        <w:rPr>
+          <w:rFonts w:ascii="宋体" w:eastAsia="宋体" w:hAnsi="宋体" w:cs="宋体"/>
+          <w:color w:val="D4D4D4"/>
+          <w:kern w:val="0"/>
+          <w:szCs w:val="21"/>
+        </w:rPr>
+        <w:t xml:space="preserve"> </w:t>
+      </w:r>
+      <w:proofErr w:type="gramStart"/>
+      <w:r>
+        <w:rPr>
+          <w:rFonts w:ascii="宋体" w:eastAsia="宋体" w:hAnsi="宋体" w:cs="宋体"/>
+          <w:color w:val="D4D4D4"/>
+          <w:kern w:val="0"/>
+          <w:szCs w:val="21"/>
+        </w:rPr>
+        <w:t>4  913.143041</w:t>
+      </w:r>
+      <w:proofErr w:type="gramEnd"/>
+      <w:r>
+        <w:rPr>
+          <w:rFonts w:ascii="宋体" w:eastAsia="宋体" w:hAnsi="宋体" w:cs="宋体"/>
+          <w:color w:val="D4D4D4"/>
+          <w:kern w:val="0"/>
+          <w:szCs w:val="21"/>
+        </w:rPr>
+        <w:t xml:space="preserve">  915.127565  917.111637,</w:t>
+      </w:r>
+    </w:p>
+    <w:p>
+      <w:pPr>
+        <w:widowControl/>
+        <w:shd w:val="clear" w:color="auto" w:fill="1E1E1E"/>
+        <w:tabs>
+          <w:tab w:val="left" w:pos="916"/>
+          <w:tab w:val="left" w:pos="1832"/>
+          <w:tab w:val="left" w:pos="2748"/>
+          <w:tab w:val="left" w:pos="3664"/>
+          <w:tab w:val="left" w:pos="4580"/>
+          <w:tab w:val="left" w:pos="5496"/>
+          <w:tab w:val="left" w:pos="6412"/>
+          <w:tab w:val="left" w:pos="7328"/>
+          <w:tab w:val="left" w:pos="8244"/>
+          <w:tab w:val="left" w:pos="9160"/>
+          <w:tab w:val="left" w:pos="10076"/>
+          <w:tab w:val="left" w:pos="10992"/>
+          <w:tab w:val="left" w:pos="11908"/>
+          <w:tab w:val="left" w:pos="12824"/>
+          <w:tab w:val="left" w:pos="13740"/>
+          <w:tab w:val="left" w:pos="14656"/>
+        </w:tabs>
+        <w:jc w:val="left"/>
+        <w:rPr>
+          <w:rFonts w:ascii="宋体" w:eastAsia="宋体" w:hAnsi="宋体" w:cs="宋体"/>
+          <w:color w:val="D4D4D4"/>
+          <w:kern w:val="0"/>
+          <w:szCs w:val="21"/>
+        </w:rPr>
+      </w:pPr>
+      <w:r>
+        <w:rPr>
+          <w:rFonts w:ascii="宋体" w:eastAsia="宋体" w:hAnsi="宋体" w:cs="宋体"/>
+          <w:color w:val="D4D4D4"/>
+          <w:kern w:val="0"/>
+          <w:szCs w:val="21"/>
+        </w:rPr>
+        <w:t xml:space="preserve"> '</w:t>
+      </w:r>
+      <w:proofErr w:type="spellStart"/>
+      <w:r>
+        <w:rPr>
+          <w:rFonts w:ascii="宋体" w:eastAsia="宋体" w:hAnsi="宋体" w:cs="宋体"/>
+          <w:color w:val="D4D4D4"/>
+          <w:kern w:val="0"/>
+          <w:szCs w:val="21"/>
+        </w:rPr>
+        <w:t>bic</w:t>
+      </w:r>
+      <w:proofErr w:type="spellEnd"/>
+      <w:r>
+        <w:rPr>
+          <w:rFonts w:ascii="宋体" w:eastAsia="宋体" w:hAnsi="宋体" w:cs="宋体"/>
+          <w:color w:val="D4D4D4"/>
+          <w:kern w:val="0"/>
+          <w:szCs w:val="21"/>
+        </w:rPr>
+        <w:t>':             0           1           2</w:t>
+      </w:r>
+    </w:p>
+    <w:p>
+      <w:pPr>
+        <w:widowControl/>
+        <w:shd w:val="clear" w:color="auto" w:fill="1E1E1E"/>
+        <w:tabs>
+          <w:tab w:val="left" w:pos="916"/>
+          <w:tab w:val="left" w:pos="1832"/>
+          <w:tab w:val="left" w:pos="2748"/>
+          <w:tab w:val="left" w:pos="3664"/>
+          <w:tab w:val="left" w:pos="4580"/>
+          <w:tab w:val="left" w:pos="5496"/>
+          <w:tab w:val="left" w:pos="6412"/>
+          <w:tab w:val="left" w:pos="7328"/>
+          <w:tab w:val="left" w:pos="8244"/>
+          <w:tab w:val="left" w:pos="9160"/>
+          <w:tab w:val="left" w:pos="10076"/>
+          <w:tab w:val="left" w:pos="10992"/>
+          <w:tab w:val="left" w:pos="11908"/>
+          <w:tab w:val="left" w:pos="12824"/>
+          <w:tab w:val="left" w:pos="13740"/>
+          <w:tab w:val="left" w:pos="14656"/>
+        </w:tabs>
+        <w:jc w:val="left"/>
+        <w:rPr>
+          <w:rFonts w:ascii="宋体" w:eastAsia="宋体" w:hAnsi="宋体" w:cs="宋体"/>
+          <w:color w:val="D4D4D4"/>
+          <w:kern w:val="0"/>
+          <w:szCs w:val="21"/>
+        </w:rPr>
+      </w:pPr>
+      <w:r>
+        <w:rPr>
+          <w:rFonts w:ascii="宋体" w:eastAsia="宋体" w:hAnsi="宋体" w:cs="宋体"/>
+          <w:color w:val="D4D4D4"/>
+          <w:kern w:val="0"/>
+          <w:szCs w:val="21"/>
+        </w:rPr>
+        <w:t xml:space="preserve"> 0         </w:t>
+      </w:r>
+      <w:proofErr w:type="spellStart"/>
+      <w:proofErr w:type="gramStart"/>
+      <w:r>
+        <w:rPr>
+          <w:rFonts w:ascii="宋体" w:eastAsia="宋体" w:hAnsi="宋体" w:cs="宋体"/>
+          <w:color w:val="D4D4D4"/>
+          <w:kern w:val="0"/>
+          <w:szCs w:val="21"/>
+        </w:rPr>
+        <w:t>NaN</w:t>
+      </w:r>
+      <w:proofErr w:type="spellEnd"/>
+      <w:r>
+        <w:rPr>
+          <w:rFonts w:ascii="宋体" w:eastAsia="宋体" w:hAnsi="宋体" w:cs="宋体"/>
+          <w:color w:val="D4D4D4"/>
+          <w:kern w:val="0"/>
+          <w:szCs w:val="21"/>
+        </w:rPr>
+        <w:t xml:space="preserve">  924.541552</w:t>
+      </w:r>
+      <w:proofErr w:type="gramEnd"/>
+      <w:r>
+        <w:rPr>
+          <w:rFonts w:ascii="宋体" w:eastAsia="宋体" w:hAnsi="宋体" w:cs="宋体"/>
+          <w:color w:val="D4D4D4"/>
+          <w:kern w:val="0"/>
+          <w:szCs w:val="21"/>
+        </w:rPr>
+        <w:t xml:space="preserve">  920.301937</w:t>
+      </w:r>
+    </w:p>
+    <w:p>
+      <w:pPr>
+        <w:widowControl/>
+        <w:shd w:val="clear" w:color="auto" w:fill="1E1E1E"/>
+        <w:tabs>
+          <w:tab w:val="left" w:pos="916"/>
+          <w:tab w:val="left" w:pos="1832"/>
+          <w:tab w:val="left" w:pos="2748"/>
+          <w:tab w:val="left" w:pos="3664"/>
+          <w:tab w:val="left" w:pos="4580"/>
+          <w:tab w:val="left" w:pos="5496"/>
+          <w:tab w:val="left" w:pos="6412"/>
+          <w:tab w:val="left" w:pos="7328"/>
+          <w:tab w:val="left" w:pos="8244"/>
+          <w:tab w:val="left" w:pos="9160"/>
+          <w:tab w:val="left" w:pos="10076"/>
+          <w:tab w:val="left" w:pos="10992"/>
+          <w:tab w:val="left" w:pos="11908"/>
+          <w:tab w:val="left" w:pos="12824"/>
+          <w:tab w:val="left" w:pos="13740"/>
+          <w:tab w:val="left" w:pos="14656"/>
+        </w:tabs>
+        <w:jc w:val="left"/>
+        <w:rPr>
+          <w:rFonts w:ascii="宋体" w:eastAsia="宋体" w:hAnsi="宋体" w:cs="宋体"/>
+          <w:color w:val="D4D4D4"/>
+          <w:kern w:val="0"/>
+          <w:szCs w:val="21"/>
+        </w:rPr>
+      </w:pPr>
+      <w:r>
+        <w:rPr>
+          <w:rFonts w:ascii="宋体" w:eastAsia="宋体" w:hAnsi="宋体" w:cs="宋体"/>
+          <w:color w:val="D4D4D4"/>
+          <w:kern w:val="0"/>
+          <w:szCs w:val="21"/>
+        </w:rPr>
+        <w:t xml:space="preserve"> </w:t>
+      </w:r>
+      <w:proofErr w:type="gramStart"/>
+      <w:r>
+        <w:rPr>
+          <w:rFonts w:ascii="宋体" w:eastAsia="宋体" w:hAnsi="宋体" w:cs="宋体"/>
+          <w:color w:val="D4D4D4"/>
+          <w:kern w:val="0"/>
+          <w:szCs w:val="21"/>
+        </w:rPr>
+        <w:t>1  926.987810</w:t>
+      </w:r>
+      <w:proofErr w:type="gramEnd"/>
+      <w:r>
+        <w:rPr>
+          <w:rFonts w:ascii="宋体" w:eastAsia="宋体" w:hAnsi="宋体" w:cs="宋体"/>
+          <w:color w:val="D4D4D4"/>
+          <w:kern w:val="0"/>
+          <w:szCs w:val="21"/>
+        </w:rPr>
+        <w:t xml:space="preserve">  923.584920  924.274919</w:t>
+      </w:r>
+    </w:p>
+    <w:p>
+      <w:pPr>
+        <w:widowControl/>
+        <w:shd w:val="clear" w:color="auto" w:fill="1E1E1E"/>
+        <w:tabs>
+          <w:tab w:val="left" w:pos="916"/>
+          <w:tab w:val="left" w:pos="1832"/>
+          <w:tab w:val="left" w:pos="2748"/>
+          <w:tab w:val="left" w:pos="3664"/>
+          <w:tab w:val="left" w:pos="4580"/>
+          <w:tab w:val="left" w:pos="5496"/>
+          <w:tab w:val="left" w:pos="6412"/>
+          <w:tab w:val="left" w:pos="7328"/>
+          <w:tab w:val="left" w:pos="8244"/>
+          <w:tab w:val="left" w:pos="9160"/>
+          <w:tab w:val="left" w:pos="10076"/>
+          <w:tab w:val="left" w:pos="10992"/>
+          <w:tab w:val="left" w:pos="11908"/>
+          <w:tab w:val="left" w:pos="12824"/>
+          <w:tab w:val="left" w:pos="13740"/>
+          <w:tab w:val="left" w:pos="14656"/>
+        </w:tabs>
+        <w:jc w:val="left"/>
+        <w:rPr>
+          <w:rFonts w:ascii="宋体" w:eastAsia="宋体" w:hAnsi="宋体" w:cs="宋体"/>
+          <w:color w:val="D4D4D4"/>
+          <w:kern w:val="0"/>
+          <w:szCs w:val="21"/>
+        </w:rPr>
+      </w:pPr>
+      <w:r>
+        <w:rPr>
+          <w:rFonts w:ascii="宋体" w:eastAsia="宋体" w:hAnsi="宋体" w:cs="宋体"/>
+          <w:color w:val="D4D4D4"/>
+          <w:kern w:val="0"/>
+          <w:szCs w:val="21"/>
+        </w:rPr>
+        <w:t xml:space="preserve"> </w:t>
+      </w:r>
+      <w:proofErr w:type="gramStart"/>
+      <w:r>
+        <w:rPr>
+          <w:rFonts w:ascii="宋体" w:eastAsia="宋体" w:hAnsi="宋体" w:cs="宋体"/>
+          <w:color w:val="D4D4D4"/>
+          <w:kern w:val="0"/>
+          <w:szCs w:val="21"/>
+        </w:rPr>
+        <w:t>2  922.055279</w:t>
+      </w:r>
+      <w:proofErr w:type="gramEnd"/>
+      <w:r>
+        <w:rPr>
+          <w:rFonts w:ascii="宋体" w:eastAsia="宋体" w:hAnsi="宋体" w:cs="宋体"/>
+          <w:color w:val="D4D4D4"/>
+          <w:kern w:val="0"/>
+          <w:szCs w:val="21"/>
+        </w:rPr>
+        <w:t xml:space="preserve">  921.330203  924.434258</w:t>
+      </w:r>
+    </w:p>
+    <w:p>
+      <w:pPr>
+        <w:widowControl/>
+        <w:shd w:val="clear" w:color="auto" w:fill="1E1E1E"/>
+        <w:tabs>
+          <w:tab w:val="left" w:pos="916"/>
+          <w:tab w:val="left" w:pos="1832"/>
+          <w:tab w:val="left" w:pos="2748"/>
+          <w:tab w:val="left" w:pos="3664"/>
+          <w:tab w:val="left" w:pos="4580"/>
+          <w:tab w:val="left" w:pos="5496"/>
+          <w:tab w:val="left" w:pos="6412"/>
+          <w:tab w:val="left" w:pos="7328"/>
+          <w:tab w:val="left" w:pos="8244"/>
+          <w:tab w:val="left" w:pos="9160"/>
+          <w:tab w:val="left" w:pos="10076"/>
+          <w:tab w:val="left" w:pos="10992"/>
+          <w:tab w:val="left" w:pos="11908"/>
+          <w:tab w:val="left" w:pos="12824"/>
+          <w:tab w:val="left" w:pos="13740"/>
+          <w:tab w:val="left" w:pos="14656"/>
+        </w:tabs>
+        <w:jc w:val="left"/>
+        <w:rPr>
+          <w:rFonts w:ascii="宋体" w:eastAsia="宋体" w:hAnsi="宋体" w:cs="宋体"/>
+          <w:color w:val="D4D4D4"/>
+          <w:kern w:val="0"/>
+          <w:szCs w:val="21"/>
+        </w:rPr>
+      </w:pPr>
+      <w:r>
+        <w:rPr>
+          <w:rFonts w:ascii="宋体" w:eastAsia="宋体" w:hAnsi="宋体" w:cs="宋体"/>
+          <w:color w:val="D4D4D4"/>
+          <w:kern w:val="0"/>
+          <w:szCs w:val="21"/>
+        </w:rPr>
+        <w:t xml:space="preserve"> </w:t>
+      </w:r>
+      <w:proofErr w:type="gramStart"/>
+      <w:r>
+        <w:rPr>
+          <w:rFonts w:ascii="宋体" w:eastAsia="宋体" w:hAnsi="宋体" w:cs="宋体"/>
+          <w:color w:val="D4D4D4"/>
+          <w:kern w:val="0"/>
+          <w:szCs w:val="21"/>
+        </w:rPr>
+        <w:t>3  919.245611</w:t>
+      </w:r>
+      <w:proofErr w:type="gramEnd"/>
+      <w:r>
+        <w:rPr>
+          <w:rFonts w:ascii="宋体" w:eastAsia="宋体" w:hAnsi="宋体" w:cs="宋体"/>
+          <w:color w:val="D4D4D4"/>
+          <w:kern w:val="0"/>
+          <w:szCs w:val="21"/>
+        </w:rPr>
+        <w:t xml:space="preserve">  923.269713  927.288272</w:t>
+      </w:r>
+    </w:p>
+    <w:p>
+      <w:pPr>
+        <w:widowControl/>
+        <w:shd w:val="clear" w:color="auto" w:fill="1E1E1E"/>
+        <w:tabs>
+          <w:tab w:val="left" w:pos="916"/>
+          <w:tab w:val="left" w:pos="1832"/>
+          <w:tab w:val="left" w:pos="2748"/>
+          <w:tab w:val="left" w:pos="3664"/>
+          <w:tab w:val="left" w:pos="4580"/>
+          <w:tab w:val="left" w:pos="5496"/>
+          <w:tab w:val="left" w:pos="6412"/>
+          <w:tab w:val="left" w:pos="7328"/>
+          <w:tab w:val="left" w:pos="8244"/>
+          <w:tab w:val="left" w:pos="9160"/>
+          <w:tab w:val="left" w:pos="10076"/>
+          <w:tab w:val="left" w:pos="10992"/>
+          <w:tab w:val="left" w:pos="11908"/>
+          <w:tab w:val="left" w:pos="12824"/>
+          <w:tab w:val="left" w:pos="13740"/>
+          <w:tab w:val="left" w:pos="14656"/>
+        </w:tabs>
+        <w:jc w:val="left"/>
+        <w:rPr>
+          <w:rFonts w:ascii="宋体" w:eastAsia="宋体" w:hAnsi="宋体" w:cs="宋体"/>
+          <w:color w:val="D4D4D4"/>
+          <w:kern w:val="0"/>
+          <w:szCs w:val="21"/>
+        </w:rPr>
+      </w:pPr>
+      <w:r>
+        <w:rPr>
+          <w:rFonts w:ascii="宋体" w:eastAsia="宋体" w:hAnsi="宋体" w:cs="宋体"/>
+          <w:color w:val="D4D4D4"/>
+          <w:kern w:val="0"/>
+          <w:szCs w:val="21"/>
+        </w:rPr>
+        <w:t xml:space="preserve"> </w:t>
+      </w:r>
+      <w:proofErr w:type="gramStart"/>
+      <w:r>
+        <w:rPr>
+          <w:rFonts w:ascii="宋体" w:eastAsia="宋体" w:hAnsi="宋体" w:cs="宋体"/>
+          <w:color w:val="D4D4D4"/>
+          <w:kern w:val="0"/>
+          <w:szCs w:val="21"/>
+        </w:rPr>
+        <w:t>4  923.269800</w:t>
+      </w:r>
+      <w:proofErr w:type="gramEnd"/>
+      <w:r>
+        <w:rPr>
+          <w:rFonts w:ascii="宋体" w:eastAsia="宋体" w:hAnsi="宋体" w:cs="宋体"/>
+          <w:color w:val="D4D4D4"/>
+          <w:kern w:val="0"/>
+          <w:szCs w:val="21"/>
+        </w:rPr>
+        <w:t xml:space="preserve">  927.279675  931.289099,</w:t>
+      </w:r>
+    </w:p>
+    <w:p>
+      <w:pPr>
+        <w:widowControl/>
+        <w:shd w:val="clear" w:color="auto" w:fill="1E1E1E"/>
+        <w:tabs>
+          <w:tab w:val="left" w:pos="916"/>
+          <w:tab w:val="left" w:pos="1832"/>
+          <w:tab w:val="left" w:pos="2748"/>
+          <w:tab w:val="left" w:pos="3664"/>
+          <w:tab w:val="left" w:pos="4580"/>
+          <w:tab w:val="left" w:pos="5496"/>
+          <w:tab w:val="left" w:pos="6412"/>
+          <w:tab w:val="left" w:pos="7328"/>
+          <w:tab w:val="left" w:pos="8244"/>
+          <w:tab w:val="left" w:pos="9160"/>
+          <w:tab w:val="left" w:pos="10076"/>
+          <w:tab w:val="left" w:pos="10992"/>
+          <w:tab w:val="left" w:pos="11908"/>
+          <w:tab w:val="left" w:pos="12824"/>
+          <w:tab w:val="left" w:pos="13740"/>
+          <w:tab w:val="left" w:pos="14656"/>
+        </w:tabs>
+        <w:jc w:val="left"/>
+        <w:rPr>
+          <w:rFonts w:ascii="宋体" w:eastAsia="宋体" w:hAnsi="宋体" w:cs="宋体"/>
+          <w:color w:val="D4D4D4"/>
+          <w:kern w:val="0"/>
+          <w:szCs w:val="21"/>
+        </w:rPr>
+      </w:pPr>
+      <w:r>
+        <w:rPr>
+          <w:rFonts w:ascii="宋体" w:eastAsia="宋体" w:hAnsi="宋体" w:cs="宋体"/>
+          <w:color w:val="D4D4D4"/>
+          <w:kern w:val="0"/>
+          <w:szCs w:val="21"/>
+        </w:rPr>
+        <w:t xml:space="preserve"> '</w:t>
+      </w:r>
+      <w:proofErr w:type="spellStart"/>
+      <w:r>
+        <w:rPr>
+          <w:rFonts w:ascii="宋体" w:eastAsia="宋体" w:hAnsi="宋体" w:cs="宋体"/>
+          <w:color w:val="D4D4D4"/>
+          <w:kern w:val="0"/>
+          <w:szCs w:val="21"/>
+        </w:rPr>
+        <w:t>aic_min_order</w:t>
+      </w:r>
+      <w:proofErr w:type="spellEnd"/>
+      <w:r>
+        <w:rPr>
+          <w:rFonts w:ascii="宋体" w:eastAsia="宋体" w:hAnsi="宋体" w:cs="宋体"/>
+          <w:color w:val="D4D4D4"/>
+          <w:kern w:val="0"/>
+          <w:szCs w:val="21"/>
+        </w:rPr>
+        <w:t>': (3, 0),</w:t>
+      </w:r>
+    </w:p>
+    <w:p>
+      <w:pPr>
+        <w:widowControl/>
+        <w:shd w:val="clear" w:color="auto" w:fill="1E1E1E"/>
+        <w:tabs>
+          <w:tab w:val="left" w:pos="916"/>
+          <w:tab w:val="left" w:pos="1832"/>
+          <w:tab w:val="left" w:pos="2748"/>
+          <w:tab w:val="left" w:pos="3664"/>
+          <w:tab w:val="left" w:pos="4580"/>
+          <w:tab w:val="left" w:pos="5496"/>
+          <w:tab w:val="left" w:pos="6412"/>
+          <w:tab w:val="left" w:pos="7328"/>
+          <w:tab w:val="left" w:pos="8244"/>
+          <w:tab w:val="left" w:pos="9160"/>
+          <w:tab w:val="left" w:pos="10076"/>
+          <w:tab w:val="left" w:pos="10992"/>
+          <w:tab w:val="left" w:pos="11908"/>
+          <w:tab w:val="left" w:pos="12824"/>
+          <w:tab w:val="left" w:pos="13740"/>
+          <w:tab w:val="left" w:pos="14656"/>
+        </w:tabs>
+        <w:jc w:val="left"/>
+        <w:rPr>
+          <w:rFonts w:ascii="宋体" w:eastAsia="宋体" w:hAnsi="宋体" w:cs="宋体"/>
+          <w:color w:val="D4D4D4"/>
+          <w:kern w:val="0"/>
+          <w:szCs w:val="21"/>
+        </w:rPr>
+      </w:pPr>
+      <w:r>
+        <w:rPr>
+          <w:rFonts w:ascii="宋体" w:eastAsia="宋体" w:hAnsi="宋体" w:cs="宋体"/>
+          <w:color w:val="D4D4D4"/>
+          <w:kern w:val="0"/>
+          <w:szCs w:val="21"/>
+        </w:rPr>
+        <w:t xml:space="preserve"> '</w:t>
+      </w:r>
+      <w:proofErr w:type="spellStart"/>
+      <w:r>
+        <w:rPr>
+          <w:rFonts w:ascii="宋体" w:eastAsia="宋体" w:hAnsi="宋体" w:cs="宋体"/>
+          <w:color w:val="D4D4D4"/>
+          <w:kern w:val="0"/>
+          <w:szCs w:val="21"/>
+        </w:rPr>
+        <w:t>bic_min_order</w:t>
+      </w:r>
+      <w:proofErr w:type="spellEnd"/>
+      <w:r>
+        <w:rPr>
+          <w:rFonts w:ascii="宋体" w:eastAsia="宋体" w:hAnsi="宋体" w:cs="宋体"/>
+          <w:color w:val="D4D4D4"/>
+          <w:kern w:val="0"/>
+          <w:szCs w:val="21"/>
+        </w:rPr>
+        <w:t>': (3, 0)}</w:t>
+      </w:r>
+    </w:p>
+    <w:p/>
+    <w:p>
+      <w:r>
+        <w:rPr>
+          <w:rFonts w:hint="eastAsia"/>
+        </w:rPr>
+        <w:t>构建模型</w:t>
+      </w:r>
+    </w:p>
+    <w:p>
+      <w:pPr>
+        <w:pStyle w:val="a5"/>
+        <w:numPr>
+          <w:ilvl w:val="0"/>
+          <w:numId w:val="3"/>
+        </w:numPr>
+        <w:ind w:firstLineChars="0"/>
+      </w:pPr>
+      <w:r>
+        <w:rPr>
+          <w:rFonts w:hint="eastAsia"/>
+        </w:rPr>
+        <w:t>根据刚才得到的</w:t>
+      </w:r>
+      <w:r>
+        <w:t>order值设置(3, 0)</w:t>
+      </w:r>
+    </w:p>
+    <w:p>
+      <w:pPr>
+        <w:pStyle w:val="a5"/>
+        <w:numPr>
+          <w:ilvl w:val="0"/>
+          <w:numId w:val="3"/>
+        </w:numPr>
+        <w:ind w:firstLineChars="0"/>
+      </w:pPr>
+      <w:r>
+        <w:t>ARMA模型建模和训练</w:t>
+      </w:r>
+    </w:p>
+    <w:p>
+      <w:pPr>
+        <w:pStyle w:val="a5"/>
+        <w:numPr>
+          <w:ilvl w:val="0"/>
+          <w:numId w:val="3"/>
+        </w:numPr>
+        <w:ind w:firstLineChars="0"/>
+      </w:pPr>
+      <w:r>
+        <w:rPr>
+          <w:rFonts w:hint="eastAsia"/>
+        </w:rPr>
+        <w:t>得到模型评分</w:t>
+      </w:r>
+    </w:p>
+    <w:p>
+      <w:pPr>
+        <w:pStyle w:val="a5"/>
+        <w:numPr>
+          <w:ilvl w:val="0"/>
+          <w:numId w:val="3"/>
+        </w:numPr>
+        <w:ind w:firstLineChars="0"/>
+      </w:pPr>
+      <w:r>
+        <w:rPr>
+          <w:rFonts w:hint="eastAsia"/>
+        </w:rPr>
+        <w:t>绘图得到拟合曲线</w:t>
+      </w:r>
+    </w:p>
+    <w:p>
+      <w:pPr>
+        <w:rPr>
+          <w:rFonts w:hint="eastAsia"/>
+        </w:rPr>
+      </w:pPr>
+      <w:r>
+        <w:rPr>
+          <w:noProof/>
+        </w:rPr>
+        <w:drawing>
+          <wp:inline distT="0" distB="0" distL="0" distR="0" wp14:anchorId="02EAA38F" wp14:editId="1F5BB9F4">
+            <wp:extent cx="5274310" cy="3177540"/>
+            <wp:effectExtent l="0" t="0" r="2540" b="3810"/>
+            <wp:docPr id="3" name="图片 3"/>
+            <wp:cNvGraphicFramePr>
+              <a:graphicFrameLocks xmlns:a="http://schemas.openxmlformats.org/drawingml/2006/main" noChangeAspect="1"/>
+            </wp:cNvGraphicFramePr>
+            <a:graphic xmlns:a="http://schemas.openxmlformats.org/drawingml/2006/main">
+              <a:graphicData uri="http://schemas.openxmlformats.org/drawingml/2006/picture">
+                <pic:pic xmlns:pic="http://schemas.openxmlformats.org/drawingml/2006/picture">
+                  <pic:nvPicPr>
+                    <pic:cNvPr id="1" name=""/>
+                    <pic:cNvPicPr/>
+                  </pic:nvPicPr>
+                  <pic:blipFill>
+                    <a:blip r:embed="rId9"/>
+                    <a:stretch>
+                      <a:fillRect/>
+                    </a:stretch>
+                  </pic:blipFill>
+                  <pic:spPr>
+                    <a:xfrm>
+                      <a:off x="0" y="0"/>
+                      <a:ext cx="5274310" cy="3177540"/>
+                    </a:xfrm>
+                    <a:prstGeom prst="rect">
+                      <a:avLst/>
+                    </a:prstGeom>
+                  </pic:spPr>
+                </pic:pic>
+              </a:graphicData>
+            </a:graphic>
+          </wp:inline>
+        </w:drawing>
+      </w:r>
+    </w:p>
+    <w:p/>
+    <w:p>
+      <w:r>
+        <w:rPr>
+          <w:rFonts w:hint="eastAsia"/>
+        </w:rPr>
+        <w:t>观察图形，模型曲线与一阶差分曲线拟合性较好</w:t>
+      </w:r>
+    </w:p>
+    <w:p/>
+    <w:p>
+      <w:r>
+        <w:rPr>
+          <w:rFonts w:hint="eastAsia"/>
+        </w:rPr>
+        <w:t>模型简介：</w:t>
+      </w:r>
+    </w:p>
+    <w:p/>
+    <w:tbl>
+      <w:tblPr>
+        <w:tblW w:w="0" w:type="auto"/>
+        <w:shd w:val="clear" w:color="auto" w:fill="1E1E1E"/>
+        <w:tblCellMar>
+          <w:top w:w="15" w:type="dxa"/>
+          <w:left w:w="15" w:type="dxa"/>
+          <w:bottom w:w="15" w:type="dxa"/>
+          <w:right w:w="15" w:type="dxa"/>
+        </w:tblCellMar>
+        <w:tblLook w:val="04A0" w:firstRow="1" w:lastRow="0" w:firstColumn="1" w:lastColumn="0" w:noHBand="0" w:noVBand="1"/>
+      </w:tblPr>
+      <w:tblGrid>
+        <w:gridCol w:w="1626"/>
+        <w:gridCol w:w="1824"/>
+        <w:gridCol w:w="2121"/>
+        <w:gridCol w:w="1032"/>
+      </w:tblGrid>
+      <w:tr>
+        <w:tc>
+          <w:tcPr>
+            <w:tcW w:w="0" w:type="auto"/>
+            <w:gridSpan w:val="4"/>
+            <w:tcBorders>
+              <w:top w:val="nil"/>
+              <w:left w:val="nil"/>
+              <w:bottom w:val="nil"/>
+              <w:right w:val="nil"/>
+            </w:tcBorders>
+            <w:shd w:val="clear" w:color="auto" w:fill="1E1E1E"/>
+            <w:tcMar>
+              <w:top w:w="120" w:type="dxa"/>
+              <w:left w:w="120" w:type="dxa"/>
+              <w:bottom w:w="120" w:type="dxa"/>
+              <w:right w:w="120" w:type="dxa"/>
+            </w:tcMar>
+            <w:vAlign w:val="center"/>
+            <w:hideMark/>
+          </w:tcPr>
+          <w:p>
+            <w:pPr>
+              <w:widowControl/>
+              <w:jc w:val="center"/>
+              <w:rPr>
+                <w:rFonts w:ascii="Consolas" w:eastAsia="宋体" w:hAnsi="Consolas" w:cs="宋体"/>
+                <w:color w:val="D4D4D4"/>
+                <w:kern w:val="0"/>
+                <w:sz w:val="18"/>
+                <w:szCs w:val="18"/>
+              </w:rPr>
+            </w:pPr>
+            <w:r>
+              <w:rPr>
+                <w:rFonts w:ascii="Consolas" w:eastAsia="宋体" w:hAnsi="Consolas" w:cs="宋体"/>
+                <w:color w:val="D4D4D4"/>
+                <w:kern w:val="0"/>
+                <w:sz w:val="18"/>
+                <w:szCs w:val="18"/>
+              </w:rPr>
+              <w:t>ARMA Model Results</w:t>
+            </w:r>
+          </w:p>
+        </w:tc>
+      </w:tr>
+      <w:tr>
+        <w:tc>
+          <w:tcPr>
+            <w:tcW w:w="0" w:type="auto"/>
+            <w:tcBorders>
+              <w:top w:val="nil"/>
+              <w:left w:val="nil"/>
+              <w:bottom w:val="nil"/>
+              <w:right w:val="nil"/>
+            </w:tcBorders>
+            <w:shd w:val="clear" w:color="auto" w:fill="1E1E1E"/>
+            <w:tcMar>
+              <w:top w:w="120" w:type="dxa"/>
+              <w:left w:w="120" w:type="dxa"/>
+              <w:bottom w:w="120" w:type="dxa"/>
+              <w:right w:w="120" w:type="dxa"/>
+            </w:tcMar>
+            <w:vAlign w:val="center"/>
+            <w:hideMark/>
+          </w:tcPr>
+          <w:p>
+            <w:pPr>
+              <w:widowControl/>
+              <w:jc w:val="right"/>
+              <w:rPr>
+                <w:rFonts w:ascii="Consolas" w:eastAsia="宋体" w:hAnsi="Consolas" w:cs="宋体"/>
+                <w:b/>
+                <w:bCs/>
+                <w:color w:val="D4D4D4"/>
+                <w:kern w:val="0"/>
+                <w:sz w:val="18"/>
+                <w:szCs w:val="18"/>
+              </w:rPr>
+            </w:pPr>
+            <w:r>
+              <w:rPr>
+                <w:rFonts w:ascii="Consolas" w:eastAsia="宋体" w:hAnsi="Consolas" w:cs="宋体"/>
+                <w:b/>
+                <w:bCs/>
+                <w:color w:val="D4D4D4"/>
+                <w:kern w:val="0"/>
+                <w:sz w:val="18"/>
+                <w:szCs w:val="18"/>
+              </w:rPr>
+              <w:t>Dep. Variable:</w:t>
+            </w:r>
+          </w:p>
+        </w:tc>
+        <w:tc>
+          <w:tcPr>
+            <w:tcW w:w="0" w:type="auto"/>
+            <w:tcBorders>
+              <w:top w:val="nil"/>
+              <w:left w:val="nil"/>
+              <w:bottom w:val="nil"/>
+              <w:right w:val="nil"/>
+            </w:tcBorders>
+            <w:shd w:val="clear" w:color="auto" w:fill="1E1E1E"/>
+            <w:tcMar>
+              <w:top w:w="120" w:type="dxa"/>
+              <w:left w:w="120" w:type="dxa"/>
+              <w:bottom w:w="120" w:type="dxa"/>
+              <w:right w:w="120" w:type="dxa"/>
+            </w:tcMar>
+            <w:vAlign w:val="center"/>
+            <w:hideMark/>
+          </w:tcPr>
+          <w:p>
+            <w:pPr>
+              <w:widowControl/>
+              <w:jc w:val="right"/>
+              <w:rPr>
+                <w:rFonts w:ascii="Consolas" w:eastAsia="宋体" w:hAnsi="Consolas" w:cs="宋体"/>
+                <w:color w:val="D4D4D4"/>
+                <w:kern w:val="0"/>
+                <w:sz w:val="18"/>
+                <w:szCs w:val="18"/>
+              </w:rPr>
+            </w:pPr>
+            <w:r>
+              <w:rPr>
+                <w:rFonts w:ascii="Consolas" w:eastAsia="宋体" w:hAnsi="Consolas" w:cs="宋体"/>
+                <w:color w:val="D4D4D4"/>
+                <w:kern w:val="0"/>
+                <w:sz w:val="18"/>
+                <w:szCs w:val="18"/>
+              </w:rPr>
+              <w:t>总量</w:t>
+            </w:r>
+          </w:p>
+        </w:tc>
+        <w:tc>
+          <w:tcPr>
+            <w:tcW w:w="0" w:type="auto"/>
+            <w:tcBorders>
+              <w:top w:val="nil"/>
+              <w:left w:val="nil"/>
+              <w:bottom w:val="nil"/>
+              <w:right w:val="nil"/>
+            </w:tcBorders>
+            <w:shd w:val="clear" w:color="auto" w:fill="1E1E1E"/>
+            <w:tcMar>
+              <w:top w:w="120" w:type="dxa"/>
+              <w:left w:w="120" w:type="dxa"/>
+              <w:bottom w:w="120" w:type="dxa"/>
+              <w:right w:w="120" w:type="dxa"/>
+            </w:tcMar>
+            <w:vAlign w:val="center"/>
+            <w:hideMark/>
+          </w:tcPr>
+          <w:p>
+            <w:pPr>
+              <w:widowControl/>
+              <w:jc w:val="right"/>
+              <w:rPr>
+                <w:rFonts w:ascii="Consolas" w:eastAsia="宋体" w:hAnsi="Consolas" w:cs="宋体"/>
+                <w:b/>
+                <w:bCs/>
+                <w:color w:val="D4D4D4"/>
+                <w:kern w:val="0"/>
+                <w:sz w:val="18"/>
+                <w:szCs w:val="18"/>
+              </w:rPr>
+            </w:pPr>
+            <w:r>
+              <w:rPr>
+                <w:rFonts w:ascii="Consolas" w:eastAsia="宋体" w:hAnsi="Consolas" w:cs="宋体"/>
+                <w:b/>
+                <w:bCs/>
+                <w:color w:val="D4D4D4"/>
+                <w:kern w:val="0"/>
+                <w:sz w:val="18"/>
+                <w:szCs w:val="18"/>
+              </w:rPr>
+              <w:t>No. Observations:</w:t>
+            </w:r>
+          </w:p>
+        </w:tc>
+        <w:tc>
+          <w:tcPr>
+            <w:tcW w:w="0" w:type="auto"/>
+            <w:tcBorders>
+              <w:top w:val="nil"/>
+              <w:left w:val="nil"/>
+              <w:bottom w:val="nil"/>
+              <w:right w:val="nil"/>
+            </w:tcBorders>
+            <w:shd w:val="clear" w:color="auto" w:fill="1E1E1E"/>
+            <w:tcMar>
+              <w:top w:w="120" w:type="dxa"/>
+              <w:left w:w="120" w:type="dxa"/>
+              <w:bottom w:w="120" w:type="dxa"/>
+              <w:right w:w="120" w:type="dxa"/>
+            </w:tcMar>
+            <w:vAlign w:val="center"/>
+            <w:hideMark/>
+          </w:tcPr>
+          <w:p>
+            <w:pPr>
+              <w:widowControl/>
+              <w:jc w:val="right"/>
+              <w:rPr>
+                <w:rFonts w:ascii="Consolas" w:eastAsia="宋体" w:hAnsi="Consolas" w:cs="宋体"/>
+                <w:color w:val="D4D4D4"/>
+                <w:kern w:val="0"/>
+                <w:sz w:val="18"/>
+                <w:szCs w:val="18"/>
+              </w:rPr>
+            </w:pPr>
+            <w:r>
+              <w:rPr>
+                <w:rFonts w:ascii="Consolas" w:eastAsia="宋体" w:hAnsi="Consolas" w:cs="宋体"/>
+                <w:color w:val="D4D4D4"/>
+                <w:kern w:val="0"/>
+                <w:sz w:val="18"/>
+                <w:szCs w:val="18"/>
+              </w:rPr>
+              <w:t>56</w:t>
+            </w:r>
+          </w:p>
+        </w:tc>
+      </w:tr>
+      <w:tr>
+        <w:tc>
+          <w:tcPr>
+            <w:tcW w:w="0" w:type="auto"/>
+            <w:tcBorders>
+              <w:top w:val="nil"/>
+              <w:left w:val="nil"/>
+              <w:bottom w:val="nil"/>
+              <w:right w:val="nil"/>
+            </w:tcBorders>
+            <w:shd w:val="clear" w:color="auto" w:fill="1E1E1E"/>
+            <w:tcMar>
+              <w:top w:w="120" w:type="dxa"/>
+              <w:left w:w="120" w:type="dxa"/>
+              <w:bottom w:w="120" w:type="dxa"/>
+              <w:right w:w="120" w:type="dxa"/>
+            </w:tcMar>
+            <w:vAlign w:val="center"/>
+            <w:hideMark/>
+          </w:tcPr>
+          <w:p>
+            <w:pPr>
+              <w:widowControl/>
+              <w:jc w:val="right"/>
+              <w:rPr>
+                <w:rFonts w:ascii="Consolas" w:eastAsia="宋体" w:hAnsi="Consolas" w:cs="宋体"/>
+                <w:b/>
+                <w:bCs/>
+                <w:color w:val="D4D4D4"/>
+                <w:kern w:val="0"/>
+                <w:sz w:val="18"/>
+                <w:szCs w:val="18"/>
+              </w:rPr>
+            </w:pPr>
+            <w:r>
+              <w:rPr>
+                <w:rFonts w:ascii="Consolas" w:eastAsia="宋体" w:hAnsi="Consolas" w:cs="宋体"/>
+                <w:b/>
+                <w:bCs/>
+                <w:color w:val="D4D4D4"/>
+                <w:kern w:val="0"/>
+                <w:sz w:val="18"/>
+                <w:szCs w:val="18"/>
+              </w:rPr>
+              <w:t>Model:</w:t>
+            </w:r>
+          </w:p>
+        </w:tc>
+        <w:tc>
+          <w:tcPr>
+            <w:tcW w:w="0" w:type="auto"/>
+            <w:tcBorders>
+              <w:top w:val="nil"/>
+              <w:left w:val="nil"/>
+              <w:bottom w:val="nil"/>
+              <w:right w:val="nil"/>
+            </w:tcBorders>
+            <w:shd w:val="clear" w:color="auto" w:fill="1E1E1E"/>
+            <w:tcMar>
+              <w:top w:w="120" w:type="dxa"/>
+              <w:left w:w="120" w:type="dxa"/>
+              <w:bottom w:w="120" w:type="dxa"/>
+              <w:right w:w="120" w:type="dxa"/>
+            </w:tcMar>
+            <w:vAlign w:val="center"/>
+            <w:hideMark/>
+          </w:tcPr>
+          <w:p>
+            <w:pPr>
+              <w:widowControl/>
+              <w:jc w:val="right"/>
+              <w:rPr>
+                <w:rFonts w:ascii="Consolas" w:eastAsia="宋体" w:hAnsi="Consolas" w:cs="宋体"/>
+                <w:color w:val="D4D4D4"/>
+                <w:kern w:val="0"/>
+                <w:sz w:val="18"/>
+                <w:szCs w:val="18"/>
+              </w:rPr>
+            </w:pPr>
+            <w:proofErr w:type="gramStart"/>
+            <w:r>
+              <w:rPr>
+                <w:rFonts w:ascii="Consolas" w:eastAsia="宋体" w:hAnsi="Consolas" w:cs="宋体"/>
+                <w:color w:val="D4D4D4"/>
+                <w:kern w:val="0"/>
+                <w:sz w:val="18"/>
+                <w:szCs w:val="18"/>
+              </w:rPr>
+              <w:t>ARMA(</w:t>
+            </w:r>
+            <w:proofErr w:type="gramEnd"/>
+            <w:r>
+              <w:rPr>
+                <w:rFonts w:ascii="Consolas" w:eastAsia="宋体" w:hAnsi="Consolas" w:cs="宋体"/>
+                <w:color w:val="D4D4D4"/>
+                <w:kern w:val="0"/>
+                <w:sz w:val="18"/>
+                <w:szCs w:val="18"/>
+              </w:rPr>
+              <w:t>3, 0)</w:t>
+            </w:r>
+          </w:p>
+        </w:tc>
+        <w:tc>
+          <w:tcPr>
+            <w:tcW w:w="0" w:type="auto"/>
+            <w:tcBorders>
+              <w:top w:val="nil"/>
+              <w:left w:val="nil"/>
+              <w:bottom w:val="nil"/>
+              <w:right w:val="nil"/>
+            </w:tcBorders>
+            <w:shd w:val="clear" w:color="auto" w:fill="1E1E1E"/>
+            <w:tcMar>
+              <w:top w:w="120" w:type="dxa"/>
+              <w:left w:w="120" w:type="dxa"/>
+              <w:bottom w:w="120" w:type="dxa"/>
+              <w:right w:w="120" w:type="dxa"/>
+            </w:tcMar>
+            <w:vAlign w:val="center"/>
+            <w:hideMark/>
+          </w:tcPr>
+          <w:p>
+            <w:pPr>
+              <w:widowControl/>
+              <w:jc w:val="right"/>
+              <w:rPr>
+                <w:rFonts w:ascii="Consolas" w:eastAsia="宋体" w:hAnsi="Consolas" w:cs="宋体"/>
+                <w:b/>
+                <w:bCs/>
+                <w:color w:val="D4D4D4"/>
+                <w:kern w:val="0"/>
+                <w:sz w:val="18"/>
+                <w:szCs w:val="18"/>
+              </w:rPr>
+            </w:pPr>
+            <w:r>
+              <w:rPr>
+                <w:rFonts w:ascii="Consolas" w:eastAsia="宋体" w:hAnsi="Consolas" w:cs="宋体"/>
+                <w:b/>
+                <w:bCs/>
+                <w:color w:val="D4D4D4"/>
+                <w:kern w:val="0"/>
+                <w:sz w:val="18"/>
+                <w:szCs w:val="18"/>
+              </w:rPr>
+              <w:t>Log Likelihood</w:t>
+            </w:r>
+          </w:p>
+        </w:tc>
+        <w:tc>
+          <w:tcPr>
+            <w:tcW w:w="0" w:type="auto"/>
+            <w:tcBorders>
+              <w:top w:val="nil"/>
+              <w:left w:val="nil"/>
+              <w:bottom w:val="nil"/>
+              <w:right w:val="nil"/>
+            </w:tcBorders>
+            <w:shd w:val="clear" w:color="auto" w:fill="1E1E1E"/>
+            <w:tcMar>
+              <w:top w:w="120" w:type="dxa"/>
+              <w:left w:w="120" w:type="dxa"/>
+              <w:bottom w:w="120" w:type="dxa"/>
+              <w:right w:w="120" w:type="dxa"/>
+            </w:tcMar>
+            <w:vAlign w:val="center"/>
+            <w:hideMark/>
+          </w:tcPr>
+          <w:p>
+            <w:pPr>
+              <w:widowControl/>
+              <w:jc w:val="right"/>
+              <w:rPr>
+                <w:rFonts w:ascii="Consolas" w:eastAsia="宋体" w:hAnsi="Consolas" w:cs="宋体"/>
+                <w:color w:val="D4D4D4"/>
+                <w:kern w:val="0"/>
+                <w:sz w:val="18"/>
+                <w:szCs w:val="18"/>
+              </w:rPr>
+            </w:pPr>
+            <w:r>
+              <w:rPr>
+                <w:rFonts w:ascii="Consolas" w:eastAsia="宋体" w:hAnsi="Consolas" w:cs="宋体"/>
+                <w:color w:val="D4D4D4"/>
+                <w:kern w:val="0"/>
+                <w:sz w:val="18"/>
+                <w:szCs w:val="18"/>
+              </w:rPr>
+              <w:t>-451.001</w:t>
+            </w:r>
+          </w:p>
+        </w:tc>
+      </w:tr>
+      <w:tr>
+        <w:tc>
+          <w:tcPr>
+            <w:tcW w:w="0" w:type="auto"/>
+            <w:tcBorders>
+              <w:top w:val="nil"/>
+              <w:left w:val="nil"/>
+              <w:bottom w:val="nil"/>
+              <w:right w:val="nil"/>
+            </w:tcBorders>
+            <w:shd w:val="clear" w:color="auto" w:fill="1E1E1E"/>
+            <w:tcMar>
+              <w:top w:w="120" w:type="dxa"/>
+              <w:left w:w="120" w:type="dxa"/>
+              <w:bottom w:w="120" w:type="dxa"/>
+              <w:right w:w="120" w:type="dxa"/>
+            </w:tcMar>
+            <w:vAlign w:val="center"/>
+            <w:hideMark/>
+          </w:tcPr>
+          <w:p>
+            <w:pPr>
+              <w:widowControl/>
+              <w:jc w:val="right"/>
+              <w:rPr>
+                <w:rFonts w:ascii="Consolas" w:eastAsia="宋体" w:hAnsi="Consolas" w:cs="宋体"/>
+                <w:b/>
+                <w:bCs/>
+                <w:color w:val="D4D4D4"/>
+                <w:kern w:val="0"/>
+                <w:sz w:val="18"/>
+                <w:szCs w:val="18"/>
+              </w:rPr>
+            </w:pPr>
+            <w:r>
+              <w:rPr>
+                <w:rFonts w:ascii="Consolas" w:eastAsia="宋体" w:hAnsi="Consolas" w:cs="宋体"/>
+                <w:b/>
+                <w:bCs/>
+                <w:color w:val="D4D4D4"/>
+                <w:kern w:val="0"/>
+                <w:sz w:val="18"/>
+                <w:szCs w:val="18"/>
+              </w:rPr>
+              <w:lastRenderedPageBreak/>
+              <w:t>Method:</w:t>
+            </w:r>
+          </w:p>
+        </w:tc>
+        <w:tc>
+          <w:tcPr>
+            <w:tcW w:w="0" w:type="auto"/>
+            <w:tcBorders>
+              <w:top w:val="nil"/>
+              <w:left w:val="nil"/>
+              <w:bottom w:val="nil"/>
+              <w:right w:val="nil"/>
+            </w:tcBorders>
+            <w:shd w:val="clear" w:color="auto" w:fill="1E1E1E"/>
+            <w:tcMar>
+              <w:top w:w="120" w:type="dxa"/>
+              <w:left w:w="120" w:type="dxa"/>
+              <w:bottom w:w="120" w:type="dxa"/>
+              <w:right w:w="120" w:type="dxa"/>
+            </w:tcMar>
+            <w:vAlign w:val="center"/>
+            <w:hideMark/>
+          </w:tcPr>
+          <w:p>
+            <w:pPr>
+              <w:widowControl/>
+              <w:jc w:val="right"/>
+              <w:rPr>
+                <w:rFonts w:ascii="Consolas" w:eastAsia="宋体" w:hAnsi="Consolas" w:cs="宋体"/>
+                <w:color w:val="D4D4D4"/>
+                <w:kern w:val="0"/>
+                <w:sz w:val="18"/>
+                <w:szCs w:val="18"/>
+              </w:rPr>
+            </w:pPr>
+            <w:proofErr w:type="spellStart"/>
+            <w:r>
+              <w:rPr>
+                <w:rFonts w:ascii="Consolas" w:eastAsia="宋体" w:hAnsi="Consolas" w:cs="宋体"/>
+                <w:color w:val="D4D4D4"/>
+                <w:kern w:val="0"/>
+                <w:sz w:val="18"/>
+                <w:szCs w:val="18"/>
+              </w:rPr>
+              <w:t>css-mle</w:t>
+            </w:r>
+            <w:proofErr w:type="spellEnd"/>
+          </w:p>
+        </w:tc>
+        <w:tc>
+          <w:tcPr>
+            <w:tcW w:w="0" w:type="auto"/>
+            <w:tcBorders>
+              <w:top w:val="nil"/>
+              <w:left w:val="nil"/>
+              <w:bottom w:val="nil"/>
+              <w:right w:val="nil"/>
+            </w:tcBorders>
+            <w:shd w:val="clear" w:color="auto" w:fill="1E1E1E"/>
+            <w:tcMar>
+              <w:top w:w="120" w:type="dxa"/>
+              <w:left w:w="120" w:type="dxa"/>
+              <w:bottom w:w="120" w:type="dxa"/>
+              <w:right w:w="120" w:type="dxa"/>
+            </w:tcMar>
+            <w:vAlign w:val="center"/>
+            <w:hideMark/>
+          </w:tcPr>
+          <w:p>
+            <w:pPr>
+              <w:widowControl/>
+              <w:jc w:val="right"/>
+              <w:rPr>
+                <w:rFonts w:ascii="Consolas" w:eastAsia="宋体" w:hAnsi="Consolas" w:cs="宋体"/>
+                <w:b/>
+                <w:bCs/>
+                <w:color w:val="D4D4D4"/>
+                <w:kern w:val="0"/>
+                <w:sz w:val="18"/>
+                <w:szCs w:val="18"/>
+              </w:rPr>
+            </w:pPr>
+            <w:r>
+              <w:rPr>
+                <w:rFonts w:ascii="Consolas" w:eastAsia="宋体" w:hAnsi="Consolas" w:cs="宋体"/>
+                <w:b/>
+                <w:bCs/>
+                <w:color w:val="D4D4D4"/>
+                <w:kern w:val="0"/>
+                <w:sz w:val="18"/>
+                <w:szCs w:val="18"/>
+              </w:rPr>
+              <w:t>S.D. of innovations</w:t>
+            </w:r>
+          </w:p>
+        </w:tc>
+        <w:tc>
+          <w:tcPr>
+            <w:tcW w:w="0" w:type="auto"/>
+            <w:tcBorders>
+              <w:top w:val="nil"/>
+              <w:left w:val="nil"/>
+              <w:bottom w:val="nil"/>
+              <w:right w:val="nil"/>
+            </w:tcBorders>
+            <w:shd w:val="clear" w:color="auto" w:fill="1E1E1E"/>
+            <w:tcMar>
+              <w:top w:w="120" w:type="dxa"/>
+              <w:left w:w="120" w:type="dxa"/>
+              <w:bottom w:w="120" w:type="dxa"/>
+              <w:right w:w="120" w:type="dxa"/>
+            </w:tcMar>
+            <w:vAlign w:val="center"/>
+            <w:hideMark/>
+          </w:tcPr>
+          <w:p>
+            <w:pPr>
+              <w:widowControl/>
+              <w:jc w:val="right"/>
+              <w:rPr>
+                <w:rFonts w:ascii="Consolas" w:eastAsia="宋体" w:hAnsi="Consolas" w:cs="宋体"/>
+                <w:color w:val="D4D4D4"/>
+                <w:kern w:val="0"/>
+                <w:sz w:val="18"/>
+                <w:szCs w:val="18"/>
+              </w:rPr>
+            </w:pPr>
+            <w:r>
+              <w:rPr>
+                <w:rFonts w:ascii="Consolas" w:eastAsia="宋体" w:hAnsi="Consolas" w:cs="宋体"/>
+                <w:color w:val="D4D4D4"/>
+                <w:kern w:val="0"/>
+                <w:sz w:val="18"/>
+                <w:szCs w:val="18"/>
+              </w:rPr>
+              <w:t>754.420</w:t>
+            </w:r>
+          </w:p>
+        </w:tc>
+      </w:tr>
+      <w:tr>
+        <w:tc>
+          <w:tcPr>
+            <w:tcW w:w="0" w:type="auto"/>
+            <w:tcBorders>
+              <w:top w:val="nil"/>
+              <w:left w:val="nil"/>
+              <w:bottom w:val="nil"/>
+              <w:right w:val="nil"/>
+            </w:tcBorders>
+            <w:shd w:val="clear" w:color="auto" w:fill="1E1E1E"/>
+            <w:tcMar>
+              <w:top w:w="120" w:type="dxa"/>
+              <w:left w:w="120" w:type="dxa"/>
+              <w:bottom w:w="120" w:type="dxa"/>
+              <w:right w:w="120" w:type="dxa"/>
+            </w:tcMar>
+            <w:vAlign w:val="center"/>
+            <w:hideMark/>
+          </w:tcPr>
+          <w:p>
+            <w:pPr>
+              <w:widowControl/>
+              <w:jc w:val="right"/>
+              <w:rPr>
+                <w:rFonts w:ascii="Consolas" w:eastAsia="宋体" w:hAnsi="Consolas" w:cs="宋体"/>
+                <w:b/>
+                <w:bCs/>
+                <w:color w:val="D4D4D4"/>
+                <w:kern w:val="0"/>
+                <w:sz w:val="18"/>
+                <w:szCs w:val="18"/>
+              </w:rPr>
+            </w:pPr>
+            <w:r>
+              <w:rPr>
+                <w:rFonts w:ascii="Consolas" w:eastAsia="宋体" w:hAnsi="Consolas" w:cs="宋体"/>
+                <w:b/>
+                <w:bCs/>
+                <w:color w:val="D4D4D4"/>
+                <w:kern w:val="0"/>
+                <w:sz w:val="18"/>
+                <w:szCs w:val="18"/>
+              </w:rPr>
+              <w:t>Date:</w:t>
+            </w:r>
+          </w:p>
+        </w:tc>
+        <w:tc>
+          <w:tcPr>
+            <w:tcW w:w="0" w:type="auto"/>
+            <w:tcBorders>
+              <w:top w:val="nil"/>
+              <w:left w:val="nil"/>
+              <w:bottom w:val="nil"/>
+              <w:right w:val="nil"/>
+            </w:tcBorders>
+            <w:shd w:val="clear" w:color="auto" w:fill="1E1E1E"/>
+            <w:tcMar>
+              <w:top w:w="120" w:type="dxa"/>
+              <w:left w:w="120" w:type="dxa"/>
+              <w:bottom w:w="120" w:type="dxa"/>
+              <w:right w:w="120" w:type="dxa"/>
+            </w:tcMar>
+            <w:vAlign w:val="center"/>
+            <w:hideMark/>
+          </w:tcPr>
+          <w:p>
+            <w:pPr>
+              <w:widowControl/>
+              <w:jc w:val="right"/>
+              <w:rPr>
+                <w:rFonts w:ascii="Consolas" w:eastAsia="宋体" w:hAnsi="Consolas" w:cs="宋体"/>
+                <w:color w:val="D4D4D4"/>
+                <w:kern w:val="0"/>
+                <w:sz w:val="18"/>
+                <w:szCs w:val="18"/>
+              </w:rPr>
+            </w:pPr>
+            <w:r>
+              <w:rPr>
+                <w:rFonts w:ascii="Consolas" w:eastAsia="宋体" w:hAnsi="Consolas" w:cs="宋体"/>
+                <w:color w:val="D4D4D4"/>
+                <w:kern w:val="0"/>
+                <w:sz w:val="18"/>
+                <w:szCs w:val="18"/>
+              </w:rPr>
+              <w:t>Tue, 02 Feb 2021</w:t>
+            </w:r>
+          </w:p>
+        </w:tc>
+        <w:tc>
+          <w:tcPr>
+            <w:tcW w:w="0" w:type="auto"/>
+            <w:tcBorders>
+              <w:top w:val="nil"/>
+              <w:left w:val="nil"/>
+              <w:bottom w:val="nil"/>
+              <w:right w:val="nil"/>
+            </w:tcBorders>
+            <w:shd w:val="clear" w:color="auto" w:fill="1E1E1E"/>
+            <w:tcMar>
+              <w:top w:w="120" w:type="dxa"/>
+              <w:left w:w="120" w:type="dxa"/>
+              <w:bottom w:w="120" w:type="dxa"/>
+              <w:right w:w="120" w:type="dxa"/>
+            </w:tcMar>
+            <w:vAlign w:val="center"/>
+            <w:hideMark/>
+          </w:tcPr>
+          <w:p>
+            <w:pPr>
+              <w:widowControl/>
+              <w:jc w:val="right"/>
+              <w:rPr>
+                <w:rFonts w:ascii="Consolas" w:eastAsia="宋体" w:hAnsi="Consolas" w:cs="宋体"/>
+                <w:b/>
+                <w:bCs/>
+                <w:color w:val="D4D4D4"/>
+                <w:kern w:val="0"/>
+                <w:sz w:val="18"/>
+                <w:szCs w:val="18"/>
+              </w:rPr>
+            </w:pPr>
+            <w:r>
+              <w:rPr>
+                <w:rFonts w:ascii="Consolas" w:eastAsia="宋体" w:hAnsi="Consolas" w:cs="宋体"/>
+                <w:b/>
+                <w:bCs/>
+                <w:color w:val="D4D4D4"/>
+                <w:kern w:val="0"/>
+                <w:sz w:val="18"/>
+                <w:szCs w:val="18"/>
+              </w:rPr>
+              <w:t>AIC</w:t>
+            </w:r>
+          </w:p>
+        </w:tc>
+        <w:tc>
+          <w:tcPr>
+            <w:tcW w:w="0" w:type="auto"/>
+            <w:tcBorders>
+              <w:top w:val="nil"/>
+              <w:left w:val="nil"/>
+              <w:bottom w:val="nil"/>
+              <w:right w:val="nil"/>
+            </w:tcBorders>
+            <w:shd w:val="clear" w:color="auto" w:fill="1E1E1E"/>
+            <w:tcMar>
+              <w:top w:w="120" w:type="dxa"/>
+              <w:left w:w="120" w:type="dxa"/>
+              <w:bottom w:w="120" w:type="dxa"/>
+              <w:right w:w="120" w:type="dxa"/>
+            </w:tcMar>
+            <w:vAlign w:val="center"/>
+            <w:hideMark/>
+          </w:tcPr>
+          <w:p>
+            <w:pPr>
+              <w:widowControl/>
+              <w:jc w:val="right"/>
+              <w:rPr>
+                <w:rFonts w:ascii="Consolas" w:eastAsia="宋体" w:hAnsi="Consolas" w:cs="宋体"/>
+                <w:color w:val="D4D4D4"/>
+                <w:kern w:val="0"/>
+                <w:sz w:val="18"/>
+                <w:szCs w:val="18"/>
+              </w:rPr>
+            </w:pPr>
+            <w:r>
+              <w:rPr>
+                <w:rFonts w:ascii="Consolas" w:eastAsia="宋体" w:hAnsi="Consolas" w:cs="宋体"/>
+                <w:color w:val="D4D4D4"/>
+                <w:kern w:val="0"/>
+                <w:sz w:val="18"/>
+                <w:szCs w:val="18"/>
+              </w:rPr>
+              <w:t>912.003</w:t>
+            </w:r>
+          </w:p>
+        </w:tc>
+      </w:tr>
+      <w:tr>
+        <w:tc>
+          <w:tcPr>
+            <w:tcW w:w="0" w:type="auto"/>
+            <w:tcBorders>
+              <w:top w:val="nil"/>
+              <w:left w:val="nil"/>
+              <w:bottom w:val="nil"/>
+              <w:right w:val="nil"/>
+            </w:tcBorders>
+            <w:shd w:val="clear" w:color="auto" w:fill="1E1E1E"/>
+            <w:tcMar>
+              <w:top w:w="120" w:type="dxa"/>
+              <w:left w:w="120" w:type="dxa"/>
+              <w:bottom w:w="120" w:type="dxa"/>
+              <w:right w:w="120" w:type="dxa"/>
+            </w:tcMar>
+            <w:vAlign w:val="center"/>
+            <w:hideMark/>
+          </w:tcPr>
+          <w:p>
+            <w:pPr>
+              <w:widowControl/>
+              <w:jc w:val="right"/>
+              <w:rPr>
+                <w:rFonts w:ascii="Consolas" w:eastAsia="宋体" w:hAnsi="Consolas" w:cs="宋体"/>
+                <w:b/>
+                <w:bCs/>
+                <w:color w:val="D4D4D4"/>
+                <w:kern w:val="0"/>
+                <w:sz w:val="18"/>
+                <w:szCs w:val="18"/>
+              </w:rPr>
+            </w:pPr>
+            <w:r>
+              <w:rPr>
+                <w:rFonts w:ascii="Consolas" w:eastAsia="宋体" w:hAnsi="Consolas" w:cs="宋体"/>
+                <w:b/>
+                <w:bCs/>
+                <w:color w:val="D4D4D4"/>
+                <w:kern w:val="0"/>
+                <w:sz w:val="18"/>
+                <w:szCs w:val="18"/>
+              </w:rPr>
+              <w:t>Time:</w:t>
+            </w:r>
+          </w:p>
+        </w:tc>
+        <w:tc>
+          <w:tcPr>
+            <w:tcW w:w="0" w:type="auto"/>
+            <w:tcBorders>
+              <w:top w:val="nil"/>
+              <w:left w:val="nil"/>
+              <w:bottom w:val="nil"/>
+              <w:right w:val="nil"/>
+            </w:tcBorders>
+            <w:shd w:val="clear" w:color="auto" w:fill="1E1E1E"/>
+            <w:tcMar>
+              <w:top w:w="120" w:type="dxa"/>
+              <w:left w:w="120" w:type="dxa"/>
+              <w:bottom w:w="120" w:type="dxa"/>
+              <w:right w:w="120" w:type="dxa"/>
+            </w:tcMar>
+            <w:vAlign w:val="center"/>
+            <w:hideMark/>
+          </w:tcPr>
+          <w:p>
+            <w:pPr>
+              <w:widowControl/>
+              <w:jc w:val="right"/>
+              <w:rPr>
+                <w:rFonts w:ascii="Consolas" w:eastAsia="宋体" w:hAnsi="Consolas" w:cs="宋体"/>
+                <w:color w:val="D4D4D4"/>
+                <w:kern w:val="0"/>
+                <w:sz w:val="18"/>
+                <w:szCs w:val="18"/>
+              </w:rPr>
+            </w:pPr>
+            <w:r>
+              <w:rPr>
+                <w:rFonts w:ascii="Consolas" w:eastAsia="宋体" w:hAnsi="Consolas" w:cs="宋体"/>
+                <w:color w:val="D4D4D4"/>
+                <w:kern w:val="0"/>
+                <w:sz w:val="18"/>
+                <w:szCs w:val="18"/>
+              </w:rPr>
+              <w:t>15:24:25</w:t>
+            </w:r>
+          </w:p>
+        </w:tc>
+        <w:tc>
+          <w:tcPr>
+            <w:tcW w:w="0" w:type="auto"/>
+            <w:tcBorders>
+              <w:top w:val="nil"/>
+              <w:left w:val="nil"/>
+              <w:bottom w:val="nil"/>
+              <w:right w:val="nil"/>
+            </w:tcBorders>
+            <w:shd w:val="clear" w:color="auto" w:fill="1E1E1E"/>
+            <w:tcMar>
+              <w:top w:w="120" w:type="dxa"/>
+              <w:left w:w="120" w:type="dxa"/>
+              <w:bottom w:w="120" w:type="dxa"/>
+              <w:right w:w="120" w:type="dxa"/>
+            </w:tcMar>
+            <w:vAlign w:val="center"/>
+            <w:hideMark/>
+          </w:tcPr>
+          <w:p>
+            <w:pPr>
+              <w:widowControl/>
+              <w:jc w:val="right"/>
+              <w:rPr>
+                <w:rFonts w:ascii="Consolas" w:eastAsia="宋体" w:hAnsi="Consolas" w:cs="宋体"/>
+                <w:b/>
+                <w:bCs/>
+                <w:color w:val="D4D4D4"/>
+                <w:kern w:val="0"/>
+                <w:sz w:val="18"/>
+                <w:szCs w:val="18"/>
+              </w:rPr>
+            </w:pPr>
+            <w:r>
+              <w:rPr>
+                <w:rFonts w:ascii="Consolas" w:eastAsia="宋体" w:hAnsi="Consolas" w:cs="宋体"/>
+                <w:b/>
+                <w:bCs/>
+                <w:color w:val="D4D4D4"/>
+                <w:kern w:val="0"/>
+                <w:sz w:val="18"/>
+                <w:szCs w:val="18"/>
+              </w:rPr>
+              <w:t>BIC</w:t>
+            </w:r>
+          </w:p>
+        </w:tc>
+        <w:tc>
+          <w:tcPr>
+            <w:tcW w:w="0" w:type="auto"/>
+            <w:tcBorders>
+              <w:top w:val="nil"/>
+              <w:left w:val="nil"/>
+              <w:bottom w:val="nil"/>
+              <w:right w:val="nil"/>
+            </w:tcBorders>
+            <w:shd w:val="clear" w:color="auto" w:fill="1E1E1E"/>
+            <w:tcMar>
+              <w:top w:w="120" w:type="dxa"/>
+              <w:left w:w="120" w:type="dxa"/>
+              <w:bottom w:w="120" w:type="dxa"/>
+              <w:right w:w="120" w:type="dxa"/>
+            </w:tcMar>
+            <w:vAlign w:val="center"/>
+            <w:hideMark/>
+          </w:tcPr>
+          <w:p>
+            <w:pPr>
+              <w:widowControl/>
+              <w:jc w:val="right"/>
+              <w:rPr>
+                <w:rFonts w:ascii="Consolas" w:eastAsia="宋体" w:hAnsi="Consolas" w:cs="宋体"/>
+                <w:color w:val="D4D4D4"/>
+                <w:kern w:val="0"/>
+                <w:sz w:val="18"/>
+                <w:szCs w:val="18"/>
+              </w:rPr>
+            </w:pPr>
+            <w:r>
+              <w:rPr>
+                <w:rFonts w:ascii="Consolas" w:eastAsia="宋体" w:hAnsi="Consolas" w:cs="宋体"/>
+                <w:color w:val="D4D4D4"/>
+                <w:kern w:val="0"/>
+                <w:sz w:val="18"/>
+                <w:szCs w:val="18"/>
+              </w:rPr>
+              <w:t>922.130</w:t>
+            </w:r>
+          </w:p>
+        </w:tc>
+      </w:tr>
+      <w:tr>
+        <w:tc>
+          <w:tcPr>
+            <w:tcW w:w="0" w:type="auto"/>
+            <w:tcBorders>
+              <w:top w:val="nil"/>
+              <w:left w:val="nil"/>
+              <w:bottom w:val="nil"/>
+              <w:right w:val="nil"/>
+            </w:tcBorders>
+            <w:shd w:val="clear" w:color="auto" w:fill="1E1E1E"/>
+            <w:tcMar>
+              <w:top w:w="120" w:type="dxa"/>
+              <w:left w:w="120" w:type="dxa"/>
+              <w:bottom w:w="120" w:type="dxa"/>
+              <w:right w:w="120" w:type="dxa"/>
+            </w:tcMar>
+            <w:vAlign w:val="center"/>
+            <w:hideMark/>
+          </w:tcPr>
+          <w:p>
+            <w:pPr>
+              <w:widowControl/>
+              <w:jc w:val="right"/>
+              <w:rPr>
+                <w:rFonts w:ascii="Consolas" w:eastAsia="宋体" w:hAnsi="Consolas" w:cs="宋体"/>
+                <w:b/>
+                <w:bCs/>
+                <w:color w:val="D4D4D4"/>
+                <w:kern w:val="0"/>
+                <w:sz w:val="18"/>
+                <w:szCs w:val="18"/>
+              </w:rPr>
+            </w:pPr>
+            <w:r>
+              <w:rPr>
+                <w:rFonts w:ascii="Consolas" w:eastAsia="宋体" w:hAnsi="Consolas" w:cs="宋体"/>
+                <w:b/>
+                <w:bCs/>
+                <w:color w:val="D4D4D4"/>
+                <w:kern w:val="0"/>
+                <w:sz w:val="18"/>
+                <w:szCs w:val="18"/>
+              </w:rPr>
+              <w:t>Sample:</w:t>
+            </w:r>
+          </w:p>
+        </w:tc>
+        <w:tc>
+          <w:tcPr>
+            <w:tcW w:w="0" w:type="auto"/>
+            <w:tcBorders>
+              <w:top w:val="nil"/>
+              <w:left w:val="nil"/>
+              <w:bottom w:val="nil"/>
+              <w:right w:val="nil"/>
+            </w:tcBorders>
+            <w:shd w:val="clear" w:color="auto" w:fill="1E1E1E"/>
+            <w:tcMar>
+              <w:top w:w="120" w:type="dxa"/>
+              <w:left w:w="120" w:type="dxa"/>
+              <w:bottom w:w="120" w:type="dxa"/>
+              <w:right w:w="120" w:type="dxa"/>
+            </w:tcMar>
+            <w:vAlign w:val="center"/>
+            <w:hideMark/>
+          </w:tcPr>
+          <w:p>
+            <w:pPr>
+              <w:widowControl/>
+              <w:jc w:val="right"/>
+              <w:rPr>
+                <w:rFonts w:ascii="Consolas" w:eastAsia="宋体" w:hAnsi="Consolas" w:cs="宋体"/>
+                <w:color w:val="D4D4D4"/>
+                <w:kern w:val="0"/>
+                <w:sz w:val="18"/>
+                <w:szCs w:val="18"/>
+              </w:rPr>
+            </w:pPr>
+            <w:r>
+              <w:rPr>
+                <w:rFonts w:ascii="Consolas" w:eastAsia="宋体" w:hAnsi="Consolas" w:cs="宋体"/>
+                <w:color w:val="D4D4D4"/>
+                <w:kern w:val="0"/>
+                <w:sz w:val="18"/>
+                <w:szCs w:val="18"/>
+              </w:rPr>
+              <w:t>01-12-2020</w:t>
+            </w:r>
+          </w:p>
+        </w:tc>
+        <w:tc>
+          <w:tcPr>
+            <w:tcW w:w="0" w:type="auto"/>
+            <w:tcBorders>
+              <w:top w:val="nil"/>
+              <w:left w:val="nil"/>
+              <w:bottom w:val="nil"/>
+              <w:right w:val="nil"/>
+            </w:tcBorders>
+            <w:shd w:val="clear" w:color="auto" w:fill="1E1E1E"/>
+            <w:tcMar>
+              <w:top w:w="120" w:type="dxa"/>
+              <w:left w:w="120" w:type="dxa"/>
+              <w:bottom w:w="120" w:type="dxa"/>
+              <w:right w:w="120" w:type="dxa"/>
+            </w:tcMar>
+            <w:vAlign w:val="center"/>
+            <w:hideMark/>
+          </w:tcPr>
+          <w:p>
+            <w:pPr>
+              <w:widowControl/>
+              <w:jc w:val="right"/>
+              <w:rPr>
+                <w:rFonts w:ascii="Consolas" w:eastAsia="宋体" w:hAnsi="Consolas" w:cs="宋体"/>
+                <w:b/>
+                <w:bCs/>
+                <w:color w:val="D4D4D4"/>
+                <w:kern w:val="0"/>
+                <w:sz w:val="18"/>
+                <w:szCs w:val="18"/>
+              </w:rPr>
+            </w:pPr>
+            <w:r>
+              <w:rPr>
+                <w:rFonts w:ascii="Consolas" w:eastAsia="宋体" w:hAnsi="Consolas" w:cs="宋体"/>
+                <w:b/>
+                <w:bCs/>
+                <w:color w:val="D4D4D4"/>
+                <w:kern w:val="0"/>
+                <w:sz w:val="18"/>
+                <w:szCs w:val="18"/>
+              </w:rPr>
+              <w:t>HQIC</w:t>
+            </w:r>
+          </w:p>
+        </w:tc>
+        <w:tc>
+          <w:tcPr>
+            <w:tcW w:w="0" w:type="auto"/>
+            <w:tcBorders>
+              <w:top w:val="nil"/>
+              <w:left w:val="nil"/>
+              <w:bottom w:val="nil"/>
+              <w:right w:val="nil"/>
+            </w:tcBorders>
+            <w:shd w:val="clear" w:color="auto" w:fill="1E1E1E"/>
+            <w:tcMar>
+              <w:top w:w="120" w:type="dxa"/>
+              <w:left w:w="120" w:type="dxa"/>
+              <w:bottom w:w="120" w:type="dxa"/>
+              <w:right w:w="120" w:type="dxa"/>
+            </w:tcMar>
+            <w:vAlign w:val="center"/>
+            <w:hideMark/>
+          </w:tcPr>
+          <w:p>
+            <w:pPr>
+              <w:widowControl/>
+              <w:jc w:val="right"/>
+              <w:rPr>
+                <w:rFonts w:ascii="Consolas" w:eastAsia="宋体" w:hAnsi="Consolas" w:cs="宋体"/>
+                <w:color w:val="D4D4D4"/>
+                <w:kern w:val="0"/>
+                <w:sz w:val="18"/>
+                <w:szCs w:val="18"/>
+              </w:rPr>
+            </w:pPr>
+            <w:r>
+              <w:rPr>
+                <w:rFonts w:ascii="Consolas" w:eastAsia="宋体" w:hAnsi="Consolas" w:cs="宋体"/>
+                <w:color w:val="D4D4D4"/>
+                <w:kern w:val="0"/>
+                <w:sz w:val="18"/>
+                <w:szCs w:val="18"/>
+              </w:rPr>
+              <w:t>915.929</w:t>
+            </w:r>
+          </w:p>
+        </w:tc>
+      </w:tr>
+      <w:tr>
+        <w:tc>
+          <w:tcPr>
+            <w:tcW w:w="0" w:type="auto"/>
+            <w:tcBorders>
+              <w:top w:val="nil"/>
+              <w:left w:val="nil"/>
+              <w:bottom w:val="nil"/>
+              <w:right w:val="nil"/>
+            </w:tcBorders>
+            <w:shd w:val="clear" w:color="auto" w:fill="1E1E1E"/>
+            <w:tcMar>
+              <w:top w:w="120" w:type="dxa"/>
+              <w:left w:w="120" w:type="dxa"/>
+              <w:bottom w:w="120" w:type="dxa"/>
+              <w:right w:w="120" w:type="dxa"/>
+            </w:tcMar>
+            <w:vAlign w:val="center"/>
+            <w:hideMark/>
+          </w:tcPr>
+          <w:p>
+            <w:pPr>
+              <w:widowControl/>
+              <w:jc w:val="right"/>
+              <w:rPr>
+                <w:rFonts w:ascii="Consolas" w:eastAsia="宋体" w:hAnsi="Consolas" w:cs="宋体"/>
+                <w:color w:val="D4D4D4"/>
+                <w:kern w:val="0"/>
+                <w:sz w:val="18"/>
+                <w:szCs w:val="18"/>
+              </w:rPr>
+            </w:pPr>
+          </w:p>
+        </w:tc>
+        <w:tc>
+          <w:tcPr>
+            <w:tcW w:w="0" w:type="auto"/>
+            <w:tcBorders>
+              <w:top w:val="nil"/>
+              <w:left w:val="nil"/>
+              <w:bottom w:val="nil"/>
+              <w:right w:val="nil"/>
+            </w:tcBorders>
+            <w:shd w:val="clear" w:color="auto" w:fill="1E1E1E"/>
+            <w:tcMar>
+              <w:top w:w="120" w:type="dxa"/>
+              <w:left w:w="120" w:type="dxa"/>
+              <w:bottom w:w="120" w:type="dxa"/>
+              <w:right w:w="120" w:type="dxa"/>
+            </w:tcMar>
+            <w:vAlign w:val="center"/>
+            <w:hideMark/>
+          </w:tcPr>
+          <w:p>
+            <w:pPr>
+              <w:widowControl/>
+              <w:jc w:val="right"/>
+              <w:rPr>
+                <w:rFonts w:ascii="Consolas" w:eastAsia="宋体" w:hAnsi="Consolas" w:cs="宋体"/>
+                <w:color w:val="D4D4D4"/>
+                <w:kern w:val="0"/>
+                <w:sz w:val="18"/>
+                <w:szCs w:val="18"/>
+              </w:rPr>
+            </w:pPr>
+            <w:r>
+              <w:rPr>
+                <w:rFonts w:ascii="Consolas" w:eastAsia="宋体" w:hAnsi="Consolas" w:cs="宋体"/>
+                <w:color w:val="D4D4D4"/>
+                <w:kern w:val="0"/>
+                <w:sz w:val="18"/>
+                <w:szCs w:val="18"/>
+              </w:rPr>
+              <w:t>- 01-31-2021</w:t>
+            </w:r>
+          </w:p>
+        </w:tc>
+        <w:tc>
+          <w:tcPr>
+            <w:tcW w:w="0" w:type="auto"/>
+            <w:tcBorders>
+              <w:top w:val="nil"/>
+              <w:left w:val="nil"/>
+              <w:bottom w:val="nil"/>
+              <w:right w:val="nil"/>
+            </w:tcBorders>
+            <w:shd w:val="clear" w:color="auto" w:fill="1E1E1E"/>
+            <w:tcMar>
+              <w:top w:w="120" w:type="dxa"/>
+              <w:left w:w="120" w:type="dxa"/>
+              <w:bottom w:w="120" w:type="dxa"/>
+              <w:right w:w="120" w:type="dxa"/>
+            </w:tcMar>
+            <w:vAlign w:val="center"/>
+            <w:hideMark/>
+          </w:tcPr>
+          <w:p>
+            <w:pPr>
+              <w:widowControl/>
+              <w:jc w:val="right"/>
+              <w:rPr>
+                <w:rFonts w:ascii="Consolas" w:eastAsia="宋体" w:hAnsi="Consolas" w:cs="宋体"/>
+                <w:color w:val="D4D4D4"/>
+                <w:kern w:val="0"/>
+                <w:sz w:val="18"/>
+                <w:szCs w:val="18"/>
+              </w:rPr>
+            </w:pPr>
+          </w:p>
+        </w:tc>
+        <w:tc>
+          <w:tcPr>
+            <w:tcW w:w="0" w:type="auto"/>
+            <w:tcBorders>
+              <w:top w:val="nil"/>
+              <w:left w:val="nil"/>
+              <w:bottom w:val="nil"/>
+              <w:right w:val="nil"/>
+            </w:tcBorders>
+            <w:shd w:val="clear" w:color="auto" w:fill="1E1E1E"/>
+            <w:tcMar>
+              <w:top w:w="120" w:type="dxa"/>
+              <w:left w:w="120" w:type="dxa"/>
+              <w:bottom w:w="120" w:type="dxa"/>
+              <w:right w:w="120" w:type="dxa"/>
+            </w:tcMar>
+            <w:vAlign w:val="center"/>
+            <w:hideMark/>
+          </w:tcPr>
+          <w:p>
+            <w:pPr>
+              <w:widowControl/>
+              <w:jc w:val="right"/>
+              <w:rPr>
+                <w:rFonts w:ascii="Times New Roman" w:eastAsia="Times New Roman" w:hAnsi="Times New Roman" w:cs="Times New Roman"/>
+                <w:kern w:val="0"/>
+                <w:sz w:val="20"/>
+                <w:szCs w:val="20"/>
+              </w:rPr>
+            </w:pPr>
+          </w:p>
+        </w:tc>
+      </w:tr>
+    </w:tbl>
+    <w:p>
+      <w:pPr>
+        <w:widowControl/>
+        <w:jc w:val="left"/>
+        <w:rPr>
+          <w:rFonts w:ascii="宋体" w:eastAsia="宋体" w:hAnsi="宋体" w:cs="宋体"/>
+          <w:vanish/>
+          <w:kern w:val="0"/>
+          <w:sz w:val="24"/>
+          <w:szCs w:val="24"/>
+        </w:rPr>
+      </w:pPr>
+    </w:p>
+    <w:tbl>
+      <w:tblPr>
+        <w:tblW w:w="0" w:type="auto"/>
+        <w:shd w:val="clear" w:color="auto" w:fill="1E1E1E"/>
+        <w:tblCellMar>
+          <w:top w:w="15" w:type="dxa"/>
+          <w:left w:w="15" w:type="dxa"/>
+          <w:bottom w:w="15" w:type="dxa"/>
+          <w:right w:w="15" w:type="dxa"/>
+        </w:tblCellMar>
+        <w:tblLook w:val="04A0" w:firstRow="1" w:lastRow="0" w:firstColumn="1" w:lastColumn="0" w:noHBand="0" w:noVBand="1"/>
+      </w:tblPr>
+      <w:tblGrid>
+        <w:gridCol w:w="1196"/>
+        <w:gridCol w:w="933"/>
+        <w:gridCol w:w="933"/>
+        <w:gridCol w:w="834"/>
+        <w:gridCol w:w="735"/>
+        <w:gridCol w:w="933"/>
+        <w:gridCol w:w="933"/>
+      </w:tblGrid>
+      <w:tr>
+        <w:tc>
+          <w:tcPr>
+            <w:tcW w:w="0" w:type="auto"/>
+            <w:tcBorders>
+              <w:top w:val="nil"/>
+              <w:left w:val="nil"/>
+              <w:bottom w:val="nil"/>
+              <w:right w:val="nil"/>
+            </w:tcBorders>
+            <w:shd w:val="clear" w:color="auto" w:fill="1E1E1E"/>
+            <w:tcMar>
+              <w:top w:w="120" w:type="dxa"/>
+              <w:left w:w="120" w:type="dxa"/>
+              <w:bottom w:w="120" w:type="dxa"/>
+              <w:right w:w="120" w:type="dxa"/>
+            </w:tcMar>
+            <w:vAlign w:val="center"/>
+            <w:hideMark/>
+          </w:tcPr>
+          <w:p>
+            <w:pPr>
+              <w:widowControl/>
+              <w:jc w:val="left"/>
+              <w:rPr>
+                <w:rFonts w:ascii="宋体" w:eastAsia="宋体" w:hAnsi="宋体" w:cs="宋体"/>
+                <w:kern w:val="0"/>
+                <w:sz w:val="24"/>
+                <w:szCs w:val="24"/>
+              </w:rPr>
+            </w:pPr>
+          </w:p>
+        </w:tc>
+        <w:tc>
+          <w:tcPr>
+            <w:tcW w:w="0" w:type="auto"/>
+            <w:tcBorders>
+              <w:top w:val="nil"/>
+              <w:left w:val="nil"/>
+              <w:bottom w:val="nil"/>
+              <w:right w:val="nil"/>
+            </w:tcBorders>
+            <w:shd w:val="clear" w:color="auto" w:fill="1E1E1E"/>
+            <w:tcMar>
+              <w:top w:w="120" w:type="dxa"/>
+              <w:left w:w="120" w:type="dxa"/>
+              <w:bottom w:w="120" w:type="dxa"/>
+              <w:right w:w="120" w:type="dxa"/>
+            </w:tcMar>
+            <w:vAlign w:val="center"/>
+            <w:hideMark/>
+          </w:tcPr>
+          <w:p>
+            <w:pPr>
+              <w:widowControl/>
+              <w:spacing w:before="240"/>
+              <w:jc w:val="right"/>
+              <w:rPr>
+                <w:rFonts w:ascii="Consolas" w:eastAsia="宋体" w:hAnsi="Consolas" w:cs="宋体"/>
+                <w:b/>
+                <w:bCs/>
+                <w:color w:val="D4D4D4"/>
+                <w:kern w:val="0"/>
+                <w:sz w:val="18"/>
+                <w:szCs w:val="18"/>
+              </w:rPr>
+            </w:pPr>
+            <w:proofErr w:type="spellStart"/>
+            <w:r>
+              <w:rPr>
+                <w:rFonts w:ascii="Consolas" w:eastAsia="宋体" w:hAnsi="Consolas" w:cs="宋体"/>
+                <w:b/>
+                <w:bCs/>
+                <w:color w:val="D4D4D4"/>
+                <w:kern w:val="0"/>
+                <w:sz w:val="18"/>
+                <w:szCs w:val="18"/>
+              </w:rPr>
+              <w:t>coef</w:t>
+            </w:r>
+            <w:proofErr w:type="spellEnd"/>
+          </w:p>
+        </w:tc>
+        <w:tc>
+          <w:tcPr>
+            <w:tcW w:w="0" w:type="auto"/>
+            <w:tcBorders>
+              <w:top w:val="nil"/>
+              <w:left w:val="nil"/>
+              <w:bottom w:val="nil"/>
+              <w:right w:val="nil"/>
+            </w:tcBorders>
+            <w:shd w:val="clear" w:color="auto" w:fill="1E1E1E"/>
+            <w:tcMar>
+              <w:top w:w="120" w:type="dxa"/>
+              <w:left w:w="120" w:type="dxa"/>
+              <w:bottom w:w="120" w:type="dxa"/>
+              <w:right w:w="120" w:type="dxa"/>
+            </w:tcMar>
+            <w:vAlign w:val="center"/>
+            <w:hideMark/>
+          </w:tcPr>
+          <w:p>
+            <w:pPr>
+              <w:widowControl/>
+              <w:spacing w:before="240"/>
+              <w:jc w:val="right"/>
+              <w:rPr>
+                <w:rFonts w:ascii="Consolas" w:eastAsia="宋体" w:hAnsi="Consolas" w:cs="宋体"/>
+                <w:b/>
+                <w:bCs/>
+                <w:color w:val="D4D4D4"/>
+                <w:kern w:val="0"/>
+                <w:sz w:val="18"/>
+                <w:szCs w:val="18"/>
+              </w:rPr>
+            </w:pPr>
+            <w:r>
+              <w:rPr>
+                <w:rFonts w:ascii="Consolas" w:eastAsia="宋体" w:hAnsi="Consolas" w:cs="宋体"/>
+                <w:b/>
+                <w:bCs/>
+                <w:color w:val="D4D4D4"/>
+                <w:kern w:val="0"/>
+                <w:sz w:val="18"/>
+                <w:szCs w:val="18"/>
+              </w:rPr>
+              <w:t>std err</w:t>
+            </w:r>
+          </w:p>
+        </w:tc>
+        <w:tc>
+          <w:tcPr>
+            <w:tcW w:w="0" w:type="auto"/>
+            <w:tcBorders>
+              <w:top w:val="nil"/>
+              <w:left w:val="nil"/>
+              <w:bottom w:val="nil"/>
+              <w:right w:val="nil"/>
+            </w:tcBorders>
+            <w:shd w:val="clear" w:color="auto" w:fill="1E1E1E"/>
+            <w:tcMar>
+              <w:top w:w="120" w:type="dxa"/>
+              <w:left w:w="120" w:type="dxa"/>
+              <w:bottom w:w="120" w:type="dxa"/>
+              <w:right w:w="120" w:type="dxa"/>
+            </w:tcMar>
+            <w:vAlign w:val="center"/>
+            <w:hideMark/>
+          </w:tcPr>
+          <w:p>
+            <w:pPr>
+              <w:widowControl/>
+              <w:spacing w:before="240"/>
+              <w:jc w:val="right"/>
+              <w:rPr>
+                <w:rFonts w:ascii="Consolas" w:eastAsia="宋体" w:hAnsi="Consolas" w:cs="宋体"/>
+                <w:b/>
+                <w:bCs/>
+                <w:color w:val="D4D4D4"/>
+                <w:kern w:val="0"/>
+                <w:sz w:val="18"/>
+                <w:szCs w:val="18"/>
+              </w:rPr>
+            </w:pPr>
+            <w:r>
+              <w:rPr>
+                <w:rFonts w:ascii="Consolas" w:eastAsia="宋体" w:hAnsi="Consolas" w:cs="宋体"/>
+                <w:b/>
+                <w:bCs/>
+                <w:color w:val="D4D4D4"/>
+                <w:kern w:val="0"/>
+                <w:sz w:val="18"/>
+                <w:szCs w:val="18"/>
+              </w:rPr>
+              <w:t>z</w:t>
+            </w:r>
+          </w:p>
+        </w:tc>
+        <w:tc>
+          <w:tcPr>
+            <w:tcW w:w="0" w:type="auto"/>
+            <w:tcBorders>
+              <w:top w:val="nil"/>
+              <w:left w:val="nil"/>
+              <w:bottom w:val="nil"/>
+              <w:right w:val="nil"/>
+            </w:tcBorders>
+            <w:shd w:val="clear" w:color="auto" w:fill="1E1E1E"/>
+            <w:tcMar>
+              <w:top w:w="120" w:type="dxa"/>
+              <w:left w:w="120" w:type="dxa"/>
+              <w:bottom w:w="120" w:type="dxa"/>
+              <w:right w:w="120" w:type="dxa"/>
+            </w:tcMar>
+            <w:vAlign w:val="center"/>
+            <w:hideMark/>
+          </w:tcPr>
+          <w:p>
+            <w:pPr>
+              <w:widowControl/>
+              <w:spacing w:before="240"/>
+              <w:jc w:val="right"/>
+              <w:rPr>
+                <w:rFonts w:ascii="Consolas" w:eastAsia="宋体" w:hAnsi="Consolas" w:cs="宋体"/>
+                <w:b/>
+                <w:bCs/>
+                <w:color w:val="D4D4D4"/>
+                <w:kern w:val="0"/>
+                <w:sz w:val="18"/>
+                <w:szCs w:val="18"/>
+              </w:rPr>
+            </w:pPr>
+            <w:r>
+              <w:rPr>
+                <w:rFonts w:ascii="Consolas" w:eastAsia="宋体" w:hAnsi="Consolas" w:cs="宋体"/>
+                <w:b/>
+                <w:bCs/>
+                <w:color w:val="D4D4D4"/>
+                <w:kern w:val="0"/>
+                <w:sz w:val="18"/>
+                <w:szCs w:val="18"/>
+              </w:rPr>
+              <w:t>P&gt;|z|</w:t>
+            </w:r>
+          </w:p>
+        </w:tc>
+        <w:tc>
+          <w:tcPr>
+            <w:tcW w:w="0" w:type="auto"/>
+            <w:tcBorders>
+              <w:top w:val="nil"/>
+              <w:left w:val="nil"/>
+              <w:bottom w:val="nil"/>
+              <w:right w:val="nil"/>
+            </w:tcBorders>
+            <w:shd w:val="clear" w:color="auto" w:fill="1E1E1E"/>
+            <w:tcMar>
+              <w:top w:w="120" w:type="dxa"/>
+              <w:left w:w="120" w:type="dxa"/>
+              <w:bottom w:w="120" w:type="dxa"/>
+              <w:right w:w="120" w:type="dxa"/>
+            </w:tcMar>
+            <w:vAlign w:val="center"/>
+            <w:hideMark/>
+          </w:tcPr>
+          <w:p>
+            <w:pPr>
+              <w:widowControl/>
+              <w:spacing w:before="240"/>
+              <w:jc w:val="right"/>
+              <w:rPr>
+                <w:rFonts w:ascii="Consolas" w:eastAsia="宋体" w:hAnsi="Consolas" w:cs="宋体"/>
+                <w:b/>
+                <w:bCs/>
+                <w:color w:val="D4D4D4"/>
+                <w:kern w:val="0"/>
+                <w:sz w:val="18"/>
+                <w:szCs w:val="18"/>
+              </w:rPr>
+            </w:pPr>
+            <w:r>
+              <w:rPr>
+                <w:rFonts w:ascii="Consolas" w:eastAsia="宋体" w:hAnsi="Consolas" w:cs="宋体"/>
+                <w:b/>
+                <w:bCs/>
+                <w:color w:val="D4D4D4"/>
+                <w:kern w:val="0"/>
+                <w:sz w:val="18"/>
+                <w:szCs w:val="18"/>
+              </w:rPr>
+              <w:t>[0.025</w:t>
+            </w:r>
+          </w:p>
+        </w:tc>
+        <w:tc>
+          <w:tcPr>
+            <w:tcW w:w="0" w:type="auto"/>
+            <w:tcBorders>
+              <w:top w:val="nil"/>
+              <w:left w:val="nil"/>
+              <w:bottom w:val="nil"/>
+              <w:right w:val="nil"/>
+            </w:tcBorders>
+            <w:shd w:val="clear" w:color="auto" w:fill="1E1E1E"/>
+            <w:tcMar>
+              <w:top w:w="120" w:type="dxa"/>
+              <w:left w:w="120" w:type="dxa"/>
+              <w:bottom w:w="120" w:type="dxa"/>
+              <w:right w:w="120" w:type="dxa"/>
+            </w:tcMar>
+            <w:vAlign w:val="center"/>
+            <w:hideMark/>
+          </w:tcPr>
+          <w:p>
+            <w:pPr>
+              <w:widowControl/>
+              <w:spacing w:before="240"/>
+              <w:jc w:val="right"/>
+              <w:rPr>
+                <w:rFonts w:ascii="Consolas" w:eastAsia="宋体" w:hAnsi="Consolas" w:cs="宋体"/>
+                <w:b/>
+                <w:bCs/>
+                <w:color w:val="D4D4D4"/>
+                <w:kern w:val="0"/>
+                <w:sz w:val="18"/>
+                <w:szCs w:val="18"/>
+              </w:rPr>
+            </w:pPr>
+            <w:r>
+              <w:rPr>
+                <w:rFonts w:ascii="Consolas" w:eastAsia="宋体" w:hAnsi="Consolas" w:cs="宋体"/>
+                <w:b/>
+                <w:bCs/>
+                <w:color w:val="D4D4D4"/>
+                <w:kern w:val="0"/>
+                <w:sz w:val="18"/>
+                <w:szCs w:val="18"/>
+              </w:rPr>
+              <w:t>0.975]</w:t>
+            </w:r>
+          </w:p>
+        </w:tc>
+      </w:tr>
+      <w:tr>
+        <w:tc>
+          <w:tcPr>
+            <w:tcW w:w="0" w:type="auto"/>
+            <w:tcBorders>
+              <w:top w:val="nil"/>
+              <w:left w:val="nil"/>
+              <w:bottom w:val="nil"/>
+              <w:right w:val="nil"/>
+            </w:tcBorders>
+            <w:shd w:val="clear" w:color="auto" w:fill="1E1E1E"/>
+            <w:tcMar>
+              <w:top w:w="120" w:type="dxa"/>
+              <w:left w:w="120" w:type="dxa"/>
+              <w:bottom w:w="120" w:type="dxa"/>
+              <w:right w:w="120" w:type="dxa"/>
+            </w:tcMar>
+            <w:vAlign w:val="center"/>
+            <w:hideMark/>
+          </w:tcPr>
+          <w:p>
+            <w:pPr>
+              <w:widowControl/>
+              <w:spacing w:before="240"/>
+              <w:jc w:val="right"/>
+              <w:rPr>
+                <w:rFonts w:ascii="Consolas" w:eastAsia="宋体" w:hAnsi="Consolas" w:cs="宋体"/>
+                <w:b/>
+                <w:bCs/>
+                <w:color w:val="D4D4D4"/>
+                <w:kern w:val="0"/>
+                <w:sz w:val="18"/>
+                <w:szCs w:val="18"/>
+              </w:rPr>
+            </w:pPr>
+            <w:r>
+              <w:rPr>
+                <w:rFonts w:ascii="Consolas" w:eastAsia="宋体" w:hAnsi="Consolas" w:cs="宋体"/>
+                <w:b/>
+                <w:bCs/>
+                <w:color w:val="D4D4D4"/>
+                <w:kern w:val="0"/>
+                <w:sz w:val="18"/>
+                <w:szCs w:val="18"/>
+              </w:rPr>
+              <w:t>const</w:t>
+            </w:r>
+          </w:p>
+        </w:tc>
+        <w:tc>
+          <w:tcPr>
+            <w:tcW w:w="0" w:type="auto"/>
+            <w:tcBorders>
+              <w:top w:val="nil"/>
+              <w:left w:val="nil"/>
+              <w:bottom w:val="nil"/>
+              <w:right w:val="nil"/>
+            </w:tcBorders>
+            <w:shd w:val="clear" w:color="auto" w:fill="1E1E1E"/>
+            <w:tcMar>
+              <w:top w:w="120" w:type="dxa"/>
+              <w:left w:w="120" w:type="dxa"/>
+              <w:bottom w:w="120" w:type="dxa"/>
+              <w:right w:w="120" w:type="dxa"/>
+            </w:tcMar>
+            <w:vAlign w:val="center"/>
+            <w:hideMark/>
+          </w:tcPr>
+          <w:p>
+            <w:pPr>
+              <w:widowControl/>
+              <w:spacing w:before="240"/>
+              <w:jc w:val="right"/>
+              <w:rPr>
+                <w:rFonts w:ascii="Consolas" w:eastAsia="宋体" w:hAnsi="Consolas" w:cs="宋体"/>
+                <w:color w:val="D4D4D4"/>
+                <w:kern w:val="0"/>
+                <w:sz w:val="18"/>
+                <w:szCs w:val="18"/>
+              </w:rPr>
+            </w:pPr>
+            <w:r>
+              <w:rPr>
+                <w:rFonts w:ascii="Consolas" w:eastAsia="宋体" w:hAnsi="Consolas" w:cs="宋体"/>
+                <w:color w:val="D4D4D4"/>
+                <w:kern w:val="0"/>
+                <w:sz w:val="18"/>
+                <w:szCs w:val="18"/>
+              </w:rPr>
+              <w:t>52.0508</w:t>
+            </w:r>
+          </w:p>
+        </w:tc>
+        <w:tc>
+          <w:tcPr>
+            <w:tcW w:w="0" w:type="auto"/>
+            <w:tcBorders>
+              <w:top w:val="nil"/>
+              <w:left w:val="nil"/>
+              <w:bottom w:val="nil"/>
+              <w:right w:val="nil"/>
+            </w:tcBorders>
+            <w:shd w:val="clear" w:color="auto" w:fill="1E1E1E"/>
+            <w:tcMar>
+              <w:top w:w="120" w:type="dxa"/>
+              <w:left w:w="120" w:type="dxa"/>
+              <w:bottom w:w="120" w:type="dxa"/>
+              <w:right w:w="120" w:type="dxa"/>
+            </w:tcMar>
+            <w:vAlign w:val="center"/>
+            <w:hideMark/>
+          </w:tcPr>
+          <w:p>
+            <w:pPr>
+              <w:widowControl/>
+              <w:spacing w:before="240"/>
+              <w:jc w:val="right"/>
+              <w:rPr>
+                <w:rFonts w:ascii="Consolas" w:eastAsia="宋体" w:hAnsi="Consolas" w:cs="宋体"/>
+                <w:color w:val="D4D4D4"/>
+                <w:kern w:val="0"/>
+                <w:sz w:val="18"/>
+                <w:szCs w:val="18"/>
+              </w:rPr>
+            </w:pPr>
+            <w:r>
+              <w:rPr>
+                <w:rFonts w:ascii="Consolas" w:eastAsia="宋体" w:hAnsi="Consolas" w:cs="宋体"/>
+                <w:color w:val="D4D4D4"/>
+                <w:kern w:val="0"/>
+                <w:sz w:val="18"/>
+                <w:szCs w:val="18"/>
+              </w:rPr>
+              <w:t>48.413</w:t>
+            </w:r>
+          </w:p>
+        </w:tc>
+        <w:tc>
+          <w:tcPr>
+            <w:tcW w:w="0" w:type="auto"/>
+            <w:tcBorders>
+              <w:top w:val="nil"/>
+              <w:left w:val="nil"/>
+              <w:bottom w:val="nil"/>
+              <w:right w:val="nil"/>
+            </w:tcBorders>
+            <w:shd w:val="clear" w:color="auto" w:fill="1E1E1E"/>
+            <w:tcMar>
+              <w:top w:w="120" w:type="dxa"/>
+              <w:left w:w="120" w:type="dxa"/>
+              <w:bottom w:w="120" w:type="dxa"/>
+              <w:right w:w="120" w:type="dxa"/>
+            </w:tcMar>
+            <w:vAlign w:val="center"/>
+            <w:hideMark/>
+          </w:tcPr>
+          <w:p>
+            <w:pPr>
+              <w:widowControl/>
+              <w:spacing w:before="240"/>
+              <w:jc w:val="right"/>
+              <w:rPr>
+                <w:rFonts w:ascii="Consolas" w:eastAsia="宋体" w:hAnsi="Consolas" w:cs="宋体"/>
+                <w:color w:val="D4D4D4"/>
+                <w:kern w:val="0"/>
+                <w:sz w:val="18"/>
+                <w:szCs w:val="18"/>
+              </w:rPr>
+            </w:pPr>
+            <w:r>
+              <w:rPr>
+                <w:rFonts w:ascii="Consolas" w:eastAsia="宋体" w:hAnsi="Consolas" w:cs="宋体"/>
+                <w:color w:val="D4D4D4"/>
+                <w:kern w:val="0"/>
+                <w:sz w:val="18"/>
+                <w:szCs w:val="18"/>
+              </w:rPr>
+              <w:t>1.075</w:t>
+            </w:r>
+          </w:p>
+        </w:tc>
+        <w:tc>
+          <w:tcPr>
+            <w:tcW w:w="0" w:type="auto"/>
+            <w:tcBorders>
+              <w:top w:val="nil"/>
+              <w:left w:val="nil"/>
+              <w:bottom w:val="nil"/>
+              <w:right w:val="nil"/>
+            </w:tcBorders>
+            <w:shd w:val="clear" w:color="auto" w:fill="1E1E1E"/>
+            <w:tcMar>
+              <w:top w:w="120" w:type="dxa"/>
+              <w:left w:w="120" w:type="dxa"/>
+              <w:bottom w:w="120" w:type="dxa"/>
+              <w:right w:w="120" w:type="dxa"/>
+            </w:tcMar>
+            <w:vAlign w:val="center"/>
+            <w:hideMark/>
+          </w:tcPr>
+          <w:p>
+            <w:pPr>
+              <w:widowControl/>
+              <w:spacing w:before="240"/>
+              <w:jc w:val="right"/>
+              <w:rPr>
+                <w:rFonts w:ascii="Consolas" w:eastAsia="宋体" w:hAnsi="Consolas" w:cs="宋体"/>
+                <w:color w:val="D4D4D4"/>
+                <w:kern w:val="0"/>
+                <w:sz w:val="18"/>
+                <w:szCs w:val="18"/>
+              </w:rPr>
+            </w:pPr>
+            <w:r>
+              <w:rPr>
+                <w:rFonts w:ascii="Consolas" w:eastAsia="宋体" w:hAnsi="Consolas" w:cs="宋体"/>
+                <w:color w:val="D4D4D4"/>
+                <w:kern w:val="0"/>
+                <w:sz w:val="18"/>
+                <w:szCs w:val="18"/>
+              </w:rPr>
+              <w:t>0.282</w:t>
+            </w:r>
+          </w:p>
+        </w:tc>
+        <w:tc>
+          <w:tcPr>
+            <w:tcW w:w="0" w:type="auto"/>
+            <w:tcBorders>
+              <w:top w:val="nil"/>
+              <w:left w:val="nil"/>
+              <w:bottom w:val="nil"/>
+              <w:right w:val="nil"/>
+            </w:tcBorders>
+            <w:shd w:val="clear" w:color="auto" w:fill="1E1E1E"/>
+            <w:tcMar>
+              <w:top w:w="120" w:type="dxa"/>
+              <w:left w:w="120" w:type="dxa"/>
+              <w:bottom w:w="120" w:type="dxa"/>
+              <w:right w:w="120" w:type="dxa"/>
+            </w:tcMar>
+            <w:vAlign w:val="center"/>
+            <w:hideMark/>
+          </w:tcPr>
+          <w:p>
+            <w:pPr>
+              <w:widowControl/>
+              <w:spacing w:before="240"/>
+              <w:jc w:val="right"/>
+              <w:rPr>
+                <w:rFonts w:ascii="Consolas" w:eastAsia="宋体" w:hAnsi="Consolas" w:cs="宋体"/>
+                <w:color w:val="D4D4D4"/>
+                <w:kern w:val="0"/>
+                <w:sz w:val="18"/>
+                <w:szCs w:val="18"/>
+              </w:rPr>
+            </w:pPr>
+            <w:r>
+              <w:rPr>
+                <w:rFonts w:ascii="Consolas" w:eastAsia="宋体" w:hAnsi="Consolas" w:cs="宋体"/>
+                <w:color w:val="D4D4D4"/>
+                <w:kern w:val="0"/>
+                <w:sz w:val="18"/>
+                <w:szCs w:val="18"/>
+              </w:rPr>
+              <w:t>-42.837</w:t>
+            </w:r>
+          </w:p>
+        </w:tc>
+        <w:tc>
+          <w:tcPr>
+            <w:tcW w:w="0" w:type="auto"/>
+            <w:tcBorders>
+              <w:top w:val="nil"/>
+              <w:left w:val="nil"/>
+              <w:bottom w:val="nil"/>
+              <w:right w:val="nil"/>
+            </w:tcBorders>
+            <w:shd w:val="clear" w:color="auto" w:fill="1E1E1E"/>
+            <w:tcMar>
+              <w:top w:w="120" w:type="dxa"/>
+              <w:left w:w="120" w:type="dxa"/>
+              <w:bottom w:w="120" w:type="dxa"/>
+              <w:right w:w="120" w:type="dxa"/>
+            </w:tcMar>
+            <w:vAlign w:val="center"/>
+            <w:hideMark/>
+          </w:tcPr>
+          <w:p>
+            <w:pPr>
+              <w:widowControl/>
+              <w:spacing w:before="240"/>
+              <w:jc w:val="right"/>
+              <w:rPr>
+                <w:rFonts w:ascii="Consolas" w:eastAsia="宋体" w:hAnsi="Consolas" w:cs="宋体"/>
+                <w:color w:val="D4D4D4"/>
+                <w:kern w:val="0"/>
+                <w:sz w:val="18"/>
+                <w:szCs w:val="18"/>
+              </w:rPr>
+            </w:pPr>
+            <w:r>
+              <w:rPr>
+                <w:rFonts w:ascii="Consolas" w:eastAsia="宋体" w:hAnsi="Consolas" w:cs="宋体"/>
+                <w:color w:val="D4D4D4"/>
+                <w:kern w:val="0"/>
+                <w:sz w:val="18"/>
+                <w:szCs w:val="18"/>
+              </w:rPr>
+              <w:t>146.938</w:t>
+            </w:r>
+          </w:p>
+        </w:tc>
+      </w:tr>
+      <w:tr>
+        <w:tc>
+          <w:tcPr>
+            <w:tcW w:w="0" w:type="auto"/>
+            <w:tcBorders>
+              <w:top w:val="nil"/>
+              <w:left w:val="nil"/>
+              <w:bottom w:val="nil"/>
+              <w:right w:val="nil"/>
+            </w:tcBorders>
+            <w:shd w:val="clear" w:color="auto" w:fill="1E1E1E"/>
+            <w:tcMar>
+              <w:top w:w="120" w:type="dxa"/>
+              <w:left w:w="120" w:type="dxa"/>
+              <w:bottom w:w="120" w:type="dxa"/>
+              <w:right w:w="120" w:type="dxa"/>
+            </w:tcMar>
+            <w:vAlign w:val="center"/>
+            <w:hideMark/>
+          </w:tcPr>
+          <w:p>
+            <w:pPr>
+              <w:widowControl/>
+              <w:spacing w:before="240"/>
+              <w:jc w:val="right"/>
+              <w:rPr>
+                <w:rFonts w:ascii="Consolas" w:eastAsia="宋体" w:hAnsi="Consolas" w:cs="宋体"/>
+                <w:b/>
+                <w:bCs/>
+                <w:color w:val="D4D4D4"/>
+                <w:kern w:val="0"/>
+                <w:sz w:val="18"/>
+                <w:szCs w:val="18"/>
+              </w:rPr>
+            </w:pPr>
+            <w:r>
+              <w:rPr>
+                <w:rFonts w:ascii="Consolas" w:eastAsia="宋体" w:hAnsi="Consolas" w:cs="宋体"/>
+                <w:b/>
+                <w:bCs/>
+                <w:color w:val="D4D4D4"/>
+                <w:kern w:val="0"/>
+                <w:sz w:val="18"/>
+                <w:szCs w:val="18"/>
+              </w:rPr>
+              <w:t>ar.L1.</w:t>
+            </w:r>
+            <w:r>
+              <w:rPr>
+                <w:rFonts w:ascii="Consolas" w:eastAsia="宋体" w:hAnsi="Consolas" w:cs="宋体"/>
+                <w:b/>
+                <w:bCs/>
+                <w:color w:val="D4D4D4"/>
+                <w:kern w:val="0"/>
+                <w:sz w:val="18"/>
+                <w:szCs w:val="18"/>
+              </w:rPr>
+              <w:t>总量</w:t>
+            </w:r>
+          </w:p>
+        </w:tc>
+        <w:tc>
+          <w:tcPr>
+            <w:tcW w:w="0" w:type="auto"/>
+            <w:tcBorders>
+              <w:top w:val="nil"/>
+              <w:left w:val="nil"/>
+              <w:bottom w:val="nil"/>
+              <w:right w:val="nil"/>
+            </w:tcBorders>
+            <w:shd w:val="clear" w:color="auto" w:fill="1E1E1E"/>
+            <w:tcMar>
+              <w:top w:w="120" w:type="dxa"/>
+              <w:left w:w="120" w:type="dxa"/>
+              <w:bottom w:w="120" w:type="dxa"/>
+              <w:right w:w="120" w:type="dxa"/>
+            </w:tcMar>
+            <w:vAlign w:val="center"/>
+            <w:hideMark/>
+          </w:tcPr>
+          <w:p>
+            <w:pPr>
+              <w:widowControl/>
+              <w:spacing w:before="240"/>
+              <w:jc w:val="right"/>
+              <w:rPr>
+                <w:rFonts w:ascii="Consolas" w:eastAsia="宋体" w:hAnsi="Consolas" w:cs="宋体"/>
+                <w:color w:val="D4D4D4"/>
+                <w:kern w:val="0"/>
+                <w:sz w:val="18"/>
+                <w:szCs w:val="18"/>
+              </w:rPr>
+            </w:pPr>
+            <w:r>
+              <w:rPr>
+                <w:rFonts w:ascii="Consolas" w:eastAsia="宋体" w:hAnsi="Consolas" w:cs="宋体"/>
+                <w:color w:val="D4D4D4"/>
+                <w:kern w:val="0"/>
+                <w:sz w:val="18"/>
+                <w:szCs w:val="18"/>
+              </w:rPr>
+              <w:t>-0.2564</w:t>
+            </w:r>
+          </w:p>
+        </w:tc>
+        <w:tc>
+          <w:tcPr>
+            <w:tcW w:w="0" w:type="auto"/>
+            <w:tcBorders>
+              <w:top w:val="nil"/>
+              <w:left w:val="nil"/>
+              <w:bottom w:val="nil"/>
+              <w:right w:val="nil"/>
+            </w:tcBorders>
+            <w:shd w:val="clear" w:color="auto" w:fill="1E1E1E"/>
+            <w:tcMar>
+              <w:top w:w="120" w:type="dxa"/>
+              <w:left w:w="120" w:type="dxa"/>
+              <w:bottom w:w="120" w:type="dxa"/>
+              <w:right w:w="120" w:type="dxa"/>
+            </w:tcMar>
+            <w:vAlign w:val="center"/>
+            <w:hideMark/>
+          </w:tcPr>
+          <w:p>
+            <w:pPr>
+              <w:widowControl/>
+              <w:spacing w:before="240"/>
+              <w:jc w:val="right"/>
+              <w:rPr>
+                <w:rFonts w:ascii="Consolas" w:eastAsia="宋体" w:hAnsi="Consolas" w:cs="宋体"/>
+                <w:color w:val="D4D4D4"/>
+                <w:kern w:val="0"/>
+                <w:sz w:val="18"/>
+                <w:szCs w:val="18"/>
+              </w:rPr>
+            </w:pPr>
+            <w:r>
+              <w:rPr>
+                <w:rFonts w:ascii="Consolas" w:eastAsia="宋体" w:hAnsi="Consolas" w:cs="宋体"/>
+                <w:color w:val="D4D4D4"/>
+                <w:kern w:val="0"/>
+                <w:sz w:val="18"/>
+                <w:szCs w:val="18"/>
+              </w:rPr>
+              <w:t>0.128</w:t>
+            </w:r>
+          </w:p>
+        </w:tc>
+        <w:tc>
+          <w:tcPr>
+            <w:tcW w:w="0" w:type="auto"/>
+            <w:tcBorders>
+              <w:top w:val="nil"/>
+              <w:left w:val="nil"/>
+              <w:bottom w:val="nil"/>
+              <w:right w:val="nil"/>
+            </w:tcBorders>
+            <w:shd w:val="clear" w:color="auto" w:fill="1E1E1E"/>
+            <w:tcMar>
+              <w:top w:w="120" w:type="dxa"/>
+              <w:left w:w="120" w:type="dxa"/>
+              <w:bottom w:w="120" w:type="dxa"/>
+              <w:right w:w="120" w:type="dxa"/>
+            </w:tcMar>
+            <w:vAlign w:val="center"/>
+            <w:hideMark/>
+          </w:tcPr>
+          <w:p>
+            <w:pPr>
+              <w:widowControl/>
+              <w:spacing w:before="240"/>
+              <w:jc w:val="right"/>
+              <w:rPr>
+                <w:rFonts w:ascii="Consolas" w:eastAsia="宋体" w:hAnsi="Consolas" w:cs="宋体"/>
+                <w:color w:val="D4D4D4"/>
+                <w:kern w:val="0"/>
+                <w:sz w:val="18"/>
+                <w:szCs w:val="18"/>
+              </w:rPr>
+            </w:pPr>
+            <w:r>
+              <w:rPr>
+                <w:rFonts w:ascii="Consolas" w:eastAsia="宋体" w:hAnsi="Consolas" w:cs="宋体"/>
+                <w:color w:val="D4D4D4"/>
+                <w:kern w:val="0"/>
+                <w:sz w:val="18"/>
+                <w:szCs w:val="18"/>
+              </w:rPr>
+              <w:t>-2.005</w:t>
+            </w:r>
+          </w:p>
+        </w:tc>
+        <w:tc>
+          <w:tcPr>
+            <w:tcW w:w="0" w:type="auto"/>
+            <w:tcBorders>
+              <w:top w:val="nil"/>
+              <w:left w:val="nil"/>
+              <w:bottom w:val="nil"/>
+              <w:right w:val="nil"/>
+            </w:tcBorders>
+            <w:shd w:val="clear" w:color="auto" w:fill="1E1E1E"/>
+            <w:tcMar>
+              <w:top w:w="120" w:type="dxa"/>
+              <w:left w:w="120" w:type="dxa"/>
+              <w:bottom w:w="120" w:type="dxa"/>
+              <w:right w:w="120" w:type="dxa"/>
+            </w:tcMar>
+            <w:vAlign w:val="center"/>
+            <w:hideMark/>
+          </w:tcPr>
+          <w:p>
+            <w:pPr>
+              <w:widowControl/>
+              <w:spacing w:before="240"/>
+              <w:jc w:val="right"/>
+              <w:rPr>
+                <w:rFonts w:ascii="Consolas" w:eastAsia="宋体" w:hAnsi="Consolas" w:cs="宋体"/>
+                <w:color w:val="D4D4D4"/>
+                <w:kern w:val="0"/>
+                <w:sz w:val="18"/>
+                <w:szCs w:val="18"/>
+              </w:rPr>
+            </w:pPr>
+            <w:r>
+              <w:rPr>
+                <w:rFonts w:ascii="Consolas" w:eastAsia="宋体" w:hAnsi="Consolas" w:cs="宋体"/>
+                <w:color w:val="D4D4D4"/>
+                <w:kern w:val="0"/>
+                <w:sz w:val="18"/>
+                <w:szCs w:val="18"/>
+              </w:rPr>
+              <w:t>0.045</w:t>
+            </w:r>
+          </w:p>
+        </w:tc>
+        <w:tc>
+          <w:tcPr>
+            <w:tcW w:w="0" w:type="auto"/>
+            <w:tcBorders>
+              <w:top w:val="nil"/>
+              <w:left w:val="nil"/>
+              <w:bottom w:val="nil"/>
+              <w:right w:val="nil"/>
+            </w:tcBorders>
+            <w:shd w:val="clear" w:color="auto" w:fill="1E1E1E"/>
+            <w:tcMar>
+              <w:top w:w="120" w:type="dxa"/>
+              <w:left w:w="120" w:type="dxa"/>
+              <w:bottom w:w="120" w:type="dxa"/>
+              <w:right w:w="120" w:type="dxa"/>
+            </w:tcMar>
+            <w:vAlign w:val="center"/>
+            <w:hideMark/>
+          </w:tcPr>
+          <w:p>
+            <w:pPr>
+              <w:widowControl/>
+              <w:spacing w:before="240"/>
+              <w:jc w:val="right"/>
+              <w:rPr>
+                <w:rFonts w:ascii="Consolas" w:eastAsia="宋体" w:hAnsi="Consolas" w:cs="宋体"/>
+                <w:color w:val="D4D4D4"/>
+                <w:kern w:val="0"/>
+                <w:sz w:val="18"/>
+                <w:szCs w:val="18"/>
+              </w:rPr>
+            </w:pPr>
+            <w:r>
+              <w:rPr>
+                <w:rFonts w:ascii="Consolas" w:eastAsia="宋体" w:hAnsi="Consolas" w:cs="宋体"/>
+                <w:color w:val="D4D4D4"/>
+                <w:kern w:val="0"/>
+                <w:sz w:val="18"/>
+                <w:szCs w:val="18"/>
+              </w:rPr>
+              <w:t>-0.507</w:t>
+            </w:r>
+          </w:p>
+        </w:tc>
+        <w:tc>
+          <w:tcPr>
+            <w:tcW w:w="0" w:type="auto"/>
+            <w:tcBorders>
+              <w:top w:val="nil"/>
+              <w:left w:val="nil"/>
+              <w:bottom w:val="nil"/>
+              <w:right w:val="nil"/>
+            </w:tcBorders>
+            <w:shd w:val="clear" w:color="auto" w:fill="1E1E1E"/>
+            <w:tcMar>
+              <w:top w:w="120" w:type="dxa"/>
+              <w:left w:w="120" w:type="dxa"/>
+              <w:bottom w:w="120" w:type="dxa"/>
+              <w:right w:w="120" w:type="dxa"/>
+            </w:tcMar>
+            <w:vAlign w:val="center"/>
+            <w:hideMark/>
+          </w:tcPr>
+          <w:p>
+            <w:pPr>
+              <w:widowControl/>
+              <w:spacing w:before="240"/>
+              <w:jc w:val="right"/>
+              <w:rPr>
+                <w:rFonts w:ascii="Consolas" w:eastAsia="宋体" w:hAnsi="Consolas" w:cs="宋体"/>
+                <w:color w:val="D4D4D4"/>
+                <w:kern w:val="0"/>
+                <w:sz w:val="18"/>
+                <w:szCs w:val="18"/>
+              </w:rPr>
+            </w:pPr>
+            <w:r>
+              <w:rPr>
+                <w:rFonts w:ascii="Consolas" w:eastAsia="宋体" w:hAnsi="Consolas" w:cs="宋体"/>
+                <w:color w:val="D4D4D4"/>
+                <w:kern w:val="0"/>
+                <w:sz w:val="18"/>
+                <w:szCs w:val="18"/>
+              </w:rPr>
+              <w:t>-0.006</w:t>
+            </w:r>
+          </w:p>
+        </w:tc>
+      </w:tr>
+      <w:tr>
+        <w:tc>
+          <w:tcPr>
+            <w:tcW w:w="0" w:type="auto"/>
+            <w:tcBorders>
+              <w:top w:val="nil"/>
+              <w:left w:val="nil"/>
+              <w:bottom w:val="nil"/>
+              <w:right w:val="nil"/>
+            </w:tcBorders>
+            <w:shd w:val="clear" w:color="auto" w:fill="1E1E1E"/>
+            <w:tcMar>
+              <w:top w:w="120" w:type="dxa"/>
+              <w:left w:w="120" w:type="dxa"/>
+              <w:bottom w:w="120" w:type="dxa"/>
+              <w:right w:w="120" w:type="dxa"/>
+            </w:tcMar>
+            <w:vAlign w:val="center"/>
+            <w:hideMark/>
+          </w:tcPr>
+          <w:p>
+            <w:pPr>
+              <w:widowControl/>
+              <w:spacing w:before="240"/>
+              <w:jc w:val="right"/>
+              <w:rPr>
+                <w:rFonts w:ascii="Consolas" w:eastAsia="宋体" w:hAnsi="Consolas" w:cs="宋体"/>
+                <w:b/>
+                <w:bCs/>
+                <w:color w:val="D4D4D4"/>
+                <w:kern w:val="0"/>
+                <w:sz w:val="18"/>
+                <w:szCs w:val="18"/>
+              </w:rPr>
+            </w:pPr>
+            <w:r>
+              <w:rPr>
+                <w:rFonts w:ascii="Consolas" w:eastAsia="宋体" w:hAnsi="Consolas" w:cs="宋体"/>
+                <w:b/>
+                <w:bCs/>
+                <w:color w:val="D4D4D4"/>
+                <w:kern w:val="0"/>
+                <w:sz w:val="18"/>
+                <w:szCs w:val="18"/>
+              </w:rPr>
+              <w:t>ar.L2.</w:t>
+            </w:r>
+            <w:r>
+              <w:rPr>
+                <w:rFonts w:ascii="Consolas" w:eastAsia="宋体" w:hAnsi="Consolas" w:cs="宋体"/>
+                <w:b/>
+                <w:bCs/>
+                <w:color w:val="D4D4D4"/>
+                <w:kern w:val="0"/>
+                <w:sz w:val="18"/>
+                <w:szCs w:val="18"/>
+              </w:rPr>
+              <w:t>总量</w:t>
+            </w:r>
+          </w:p>
+        </w:tc>
+        <w:tc>
+          <w:tcPr>
+            <w:tcW w:w="0" w:type="auto"/>
+            <w:tcBorders>
+              <w:top w:val="nil"/>
+              <w:left w:val="nil"/>
+              <w:bottom w:val="nil"/>
+              <w:right w:val="nil"/>
+            </w:tcBorders>
+            <w:shd w:val="clear" w:color="auto" w:fill="1E1E1E"/>
+            <w:tcMar>
+              <w:top w:w="120" w:type="dxa"/>
+              <w:left w:w="120" w:type="dxa"/>
+              <w:bottom w:w="120" w:type="dxa"/>
+              <w:right w:w="120" w:type="dxa"/>
+            </w:tcMar>
+            <w:vAlign w:val="center"/>
+            <w:hideMark/>
+          </w:tcPr>
+          <w:p>
+            <w:pPr>
+              <w:widowControl/>
+              <w:spacing w:before="240"/>
+              <w:jc w:val="right"/>
+              <w:rPr>
+                <w:rFonts w:ascii="Consolas" w:eastAsia="宋体" w:hAnsi="Consolas" w:cs="宋体"/>
+                <w:color w:val="D4D4D4"/>
+                <w:kern w:val="0"/>
+                <w:sz w:val="18"/>
+                <w:szCs w:val="18"/>
+              </w:rPr>
+            </w:pPr>
+            <w:r>
+              <w:rPr>
+                <w:rFonts w:ascii="Consolas" w:eastAsia="宋体" w:hAnsi="Consolas" w:cs="宋体"/>
+                <w:color w:val="D4D4D4"/>
+                <w:kern w:val="0"/>
+                <w:sz w:val="18"/>
+                <w:szCs w:val="18"/>
+              </w:rPr>
+              <w:t>-0.4589</w:t>
+            </w:r>
+          </w:p>
+        </w:tc>
+        <w:tc>
+          <w:tcPr>
+            <w:tcW w:w="0" w:type="auto"/>
+            <w:tcBorders>
+              <w:top w:val="nil"/>
+              <w:left w:val="nil"/>
+              <w:bottom w:val="nil"/>
+              <w:right w:val="nil"/>
+            </w:tcBorders>
+            <w:shd w:val="clear" w:color="auto" w:fill="1E1E1E"/>
+            <w:tcMar>
+              <w:top w:w="120" w:type="dxa"/>
+              <w:left w:w="120" w:type="dxa"/>
+              <w:bottom w:w="120" w:type="dxa"/>
+              <w:right w:w="120" w:type="dxa"/>
+            </w:tcMar>
+            <w:vAlign w:val="center"/>
+            <w:hideMark/>
+          </w:tcPr>
+          <w:p>
+            <w:pPr>
+              <w:widowControl/>
+              <w:spacing w:before="240"/>
+              <w:jc w:val="right"/>
+              <w:rPr>
+                <w:rFonts w:ascii="Consolas" w:eastAsia="宋体" w:hAnsi="Consolas" w:cs="宋体"/>
+                <w:color w:val="D4D4D4"/>
+                <w:kern w:val="0"/>
+                <w:sz w:val="18"/>
+                <w:szCs w:val="18"/>
+              </w:rPr>
+            </w:pPr>
+            <w:r>
+              <w:rPr>
+                <w:rFonts w:ascii="Consolas" w:eastAsia="宋体" w:hAnsi="Consolas" w:cs="宋体"/>
+                <w:color w:val="D4D4D4"/>
+                <w:kern w:val="0"/>
+                <w:sz w:val="18"/>
+                <w:szCs w:val="18"/>
+              </w:rPr>
+              <w:t>0.121</w:t>
+            </w:r>
+          </w:p>
+        </w:tc>
+        <w:tc>
+          <w:tcPr>
+            <w:tcW w:w="0" w:type="auto"/>
+            <w:tcBorders>
+              <w:top w:val="nil"/>
+              <w:left w:val="nil"/>
+              <w:bottom w:val="nil"/>
+              <w:right w:val="nil"/>
+            </w:tcBorders>
+            <w:shd w:val="clear" w:color="auto" w:fill="1E1E1E"/>
+            <w:tcMar>
+              <w:top w:w="120" w:type="dxa"/>
+              <w:left w:w="120" w:type="dxa"/>
+              <w:bottom w:w="120" w:type="dxa"/>
+              <w:right w:w="120" w:type="dxa"/>
+            </w:tcMar>
+            <w:vAlign w:val="center"/>
+            <w:hideMark/>
+          </w:tcPr>
+          <w:p>
+            <w:pPr>
+              <w:widowControl/>
+              <w:spacing w:before="240"/>
+              <w:jc w:val="right"/>
+              <w:rPr>
+                <w:rFonts w:ascii="Consolas" w:eastAsia="宋体" w:hAnsi="Consolas" w:cs="宋体"/>
+                <w:color w:val="D4D4D4"/>
+                <w:kern w:val="0"/>
+                <w:sz w:val="18"/>
+                <w:szCs w:val="18"/>
+              </w:rPr>
+            </w:pPr>
+            <w:r>
+              <w:rPr>
+                <w:rFonts w:ascii="Consolas" w:eastAsia="宋体" w:hAnsi="Consolas" w:cs="宋体"/>
+                <w:color w:val="D4D4D4"/>
+                <w:kern w:val="0"/>
+                <w:sz w:val="18"/>
+                <w:szCs w:val="18"/>
+              </w:rPr>
+              <w:t>-3.785</w:t>
+            </w:r>
+          </w:p>
+        </w:tc>
+        <w:tc>
+          <w:tcPr>
+            <w:tcW w:w="0" w:type="auto"/>
+            <w:tcBorders>
+              <w:top w:val="nil"/>
+              <w:left w:val="nil"/>
+              <w:bottom w:val="nil"/>
+              <w:right w:val="nil"/>
+            </w:tcBorders>
+            <w:shd w:val="clear" w:color="auto" w:fill="1E1E1E"/>
+            <w:tcMar>
+              <w:top w:w="120" w:type="dxa"/>
+              <w:left w:w="120" w:type="dxa"/>
+              <w:bottom w:w="120" w:type="dxa"/>
+              <w:right w:w="120" w:type="dxa"/>
+            </w:tcMar>
+            <w:vAlign w:val="center"/>
+            <w:hideMark/>
+          </w:tcPr>
+          <w:p>
+            <w:pPr>
+              <w:widowControl/>
+              <w:spacing w:before="240"/>
+              <w:jc w:val="right"/>
+              <w:rPr>
+                <w:rFonts w:ascii="Consolas" w:eastAsia="宋体" w:hAnsi="Consolas" w:cs="宋体"/>
+                <w:color w:val="D4D4D4"/>
+                <w:kern w:val="0"/>
+                <w:sz w:val="18"/>
+                <w:szCs w:val="18"/>
+              </w:rPr>
+            </w:pPr>
+            <w:r>
+              <w:rPr>
+                <w:rFonts w:ascii="Consolas" w:eastAsia="宋体" w:hAnsi="Consolas" w:cs="宋体"/>
+                <w:color w:val="D4D4D4"/>
+                <w:kern w:val="0"/>
+                <w:sz w:val="18"/>
+                <w:szCs w:val="18"/>
+              </w:rPr>
+              <w:t>0.000</w:t>
+            </w:r>
+          </w:p>
+        </w:tc>
+        <w:tc>
+          <w:tcPr>
+            <w:tcW w:w="0" w:type="auto"/>
+            <w:tcBorders>
+              <w:top w:val="nil"/>
+              <w:left w:val="nil"/>
+              <w:bottom w:val="nil"/>
+              <w:right w:val="nil"/>
+            </w:tcBorders>
+            <w:shd w:val="clear" w:color="auto" w:fill="1E1E1E"/>
+            <w:tcMar>
+              <w:top w:w="120" w:type="dxa"/>
+              <w:left w:w="120" w:type="dxa"/>
+              <w:bottom w:w="120" w:type="dxa"/>
+              <w:right w:w="120" w:type="dxa"/>
+            </w:tcMar>
+            <w:vAlign w:val="center"/>
+            <w:hideMark/>
+          </w:tcPr>
+          <w:p>
+            <w:pPr>
+              <w:widowControl/>
+              <w:spacing w:before="240"/>
+              <w:jc w:val="right"/>
+              <w:rPr>
+                <w:rFonts w:ascii="Consolas" w:eastAsia="宋体" w:hAnsi="Consolas" w:cs="宋体"/>
+                <w:color w:val="D4D4D4"/>
+                <w:kern w:val="0"/>
+                <w:sz w:val="18"/>
+                <w:szCs w:val="18"/>
+              </w:rPr>
+            </w:pPr>
+            <w:r>
+              <w:rPr>
+                <w:rFonts w:ascii="Consolas" w:eastAsia="宋体" w:hAnsi="Consolas" w:cs="宋体"/>
+                <w:color w:val="D4D4D4"/>
+                <w:kern w:val="0"/>
+                <w:sz w:val="18"/>
+                <w:szCs w:val="18"/>
+              </w:rPr>
+              <w:t>-0.697</w:t>
+            </w:r>
+          </w:p>
+        </w:tc>
+        <w:tc>
+          <w:tcPr>
+            <w:tcW w:w="0" w:type="auto"/>
+            <w:tcBorders>
+              <w:top w:val="nil"/>
+              <w:left w:val="nil"/>
+              <w:bottom w:val="nil"/>
+              <w:right w:val="nil"/>
+            </w:tcBorders>
+            <w:shd w:val="clear" w:color="auto" w:fill="1E1E1E"/>
+            <w:tcMar>
+              <w:top w:w="120" w:type="dxa"/>
+              <w:left w:w="120" w:type="dxa"/>
+              <w:bottom w:w="120" w:type="dxa"/>
+              <w:right w:w="120" w:type="dxa"/>
+            </w:tcMar>
+            <w:vAlign w:val="center"/>
+            <w:hideMark/>
+          </w:tcPr>
+          <w:p>
+            <w:pPr>
+              <w:widowControl/>
+              <w:spacing w:before="240"/>
+              <w:jc w:val="right"/>
+              <w:rPr>
+                <w:rFonts w:ascii="Consolas" w:eastAsia="宋体" w:hAnsi="Consolas" w:cs="宋体"/>
+                <w:color w:val="D4D4D4"/>
+                <w:kern w:val="0"/>
+                <w:sz w:val="18"/>
+                <w:szCs w:val="18"/>
+              </w:rPr>
+            </w:pPr>
+            <w:r>
+              <w:rPr>
+                <w:rFonts w:ascii="Consolas" w:eastAsia="宋体" w:hAnsi="Consolas" w:cs="宋体"/>
+                <w:color w:val="D4D4D4"/>
+                <w:kern w:val="0"/>
+                <w:sz w:val="18"/>
+                <w:szCs w:val="18"/>
+              </w:rPr>
+              <w:t>-0.221</w:t>
+            </w:r>
+          </w:p>
+        </w:tc>
+      </w:tr>
+      <w:tr>
+        <w:tc>
+          <w:tcPr>
+            <w:tcW w:w="0" w:type="auto"/>
+            <w:tcBorders>
+              <w:top w:val="nil"/>
+              <w:left w:val="nil"/>
+              <w:bottom w:val="nil"/>
+              <w:right w:val="nil"/>
+            </w:tcBorders>
+            <w:shd w:val="clear" w:color="auto" w:fill="1E1E1E"/>
+            <w:tcMar>
+              <w:top w:w="120" w:type="dxa"/>
+              <w:left w:w="120" w:type="dxa"/>
+              <w:bottom w:w="120" w:type="dxa"/>
+              <w:right w:w="120" w:type="dxa"/>
+            </w:tcMar>
+            <w:vAlign w:val="center"/>
+            <w:hideMark/>
+          </w:tcPr>
+          <w:p>
+            <w:pPr>
+              <w:widowControl/>
+              <w:spacing w:before="240"/>
+              <w:jc w:val="right"/>
+              <w:rPr>
+                <w:rFonts w:ascii="Consolas" w:eastAsia="宋体" w:hAnsi="Consolas" w:cs="宋体"/>
+                <w:b/>
+                <w:bCs/>
+                <w:color w:val="D4D4D4"/>
+                <w:kern w:val="0"/>
+                <w:sz w:val="18"/>
+                <w:szCs w:val="18"/>
+              </w:rPr>
+            </w:pPr>
+            <w:r>
+              <w:rPr>
+                <w:rFonts w:ascii="Consolas" w:eastAsia="宋体" w:hAnsi="Consolas" w:cs="宋体"/>
+                <w:b/>
+                <w:bCs/>
+                <w:color w:val="D4D4D4"/>
+                <w:kern w:val="0"/>
+                <w:sz w:val="18"/>
+                <w:szCs w:val="18"/>
+              </w:rPr>
+              <w:t>ar.L3.</w:t>
+            </w:r>
+            <w:r>
+              <w:rPr>
+                <w:rFonts w:ascii="Consolas" w:eastAsia="宋体" w:hAnsi="Consolas" w:cs="宋体"/>
+                <w:b/>
+                <w:bCs/>
+                <w:color w:val="D4D4D4"/>
+                <w:kern w:val="0"/>
+                <w:sz w:val="18"/>
+                <w:szCs w:val="18"/>
+              </w:rPr>
+              <w:t>总量</w:t>
+            </w:r>
+          </w:p>
+        </w:tc>
+        <w:tc>
+          <w:tcPr>
+            <w:tcW w:w="0" w:type="auto"/>
+            <w:tcBorders>
+              <w:top w:val="nil"/>
+              <w:left w:val="nil"/>
+              <w:bottom w:val="nil"/>
+              <w:right w:val="nil"/>
+            </w:tcBorders>
+            <w:shd w:val="clear" w:color="auto" w:fill="1E1E1E"/>
+            <w:tcMar>
+              <w:top w:w="120" w:type="dxa"/>
+              <w:left w:w="120" w:type="dxa"/>
+              <w:bottom w:w="120" w:type="dxa"/>
+              <w:right w:w="120" w:type="dxa"/>
+            </w:tcMar>
+            <w:vAlign w:val="center"/>
+            <w:hideMark/>
+          </w:tcPr>
+          <w:p>
+            <w:pPr>
+              <w:widowControl/>
+              <w:spacing w:before="240"/>
+              <w:jc w:val="right"/>
+              <w:rPr>
+                <w:rFonts w:ascii="Consolas" w:eastAsia="宋体" w:hAnsi="Consolas" w:cs="宋体"/>
+                <w:color w:val="D4D4D4"/>
+                <w:kern w:val="0"/>
+                <w:sz w:val="18"/>
+                <w:szCs w:val="18"/>
+              </w:rPr>
+            </w:pPr>
+            <w:r>
+              <w:rPr>
+                <w:rFonts w:ascii="Consolas" w:eastAsia="宋体" w:hAnsi="Consolas" w:cs="宋体"/>
+                <w:color w:val="D4D4D4"/>
+                <w:kern w:val="0"/>
+                <w:sz w:val="18"/>
+                <w:szCs w:val="18"/>
+              </w:rPr>
+              <w:t>-0.4166</w:t>
+            </w:r>
+          </w:p>
+        </w:tc>
+        <w:tc>
+          <w:tcPr>
+            <w:tcW w:w="0" w:type="auto"/>
+            <w:tcBorders>
+              <w:top w:val="nil"/>
+              <w:left w:val="nil"/>
+              <w:bottom w:val="nil"/>
+              <w:right w:val="nil"/>
+            </w:tcBorders>
+            <w:shd w:val="clear" w:color="auto" w:fill="1E1E1E"/>
+            <w:tcMar>
+              <w:top w:w="120" w:type="dxa"/>
+              <w:left w:w="120" w:type="dxa"/>
+              <w:bottom w:w="120" w:type="dxa"/>
+              <w:right w:w="120" w:type="dxa"/>
+            </w:tcMar>
+            <w:vAlign w:val="center"/>
+            <w:hideMark/>
+          </w:tcPr>
+          <w:p>
+            <w:pPr>
+              <w:widowControl/>
+              <w:spacing w:before="240"/>
+              <w:jc w:val="right"/>
+              <w:rPr>
+                <w:rFonts w:ascii="Consolas" w:eastAsia="宋体" w:hAnsi="Consolas" w:cs="宋体"/>
+                <w:color w:val="D4D4D4"/>
+                <w:kern w:val="0"/>
+                <w:sz w:val="18"/>
+                <w:szCs w:val="18"/>
+              </w:rPr>
+            </w:pPr>
+            <w:r>
+              <w:rPr>
+                <w:rFonts w:ascii="Consolas" w:eastAsia="宋体" w:hAnsi="Consolas" w:cs="宋体"/>
+                <w:color w:val="D4D4D4"/>
+                <w:kern w:val="0"/>
+                <w:sz w:val="18"/>
+                <w:szCs w:val="18"/>
+              </w:rPr>
+              <w:t>0.146</w:t>
+            </w:r>
+          </w:p>
+        </w:tc>
+        <w:tc>
+          <w:tcPr>
+            <w:tcW w:w="0" w:type="auto"/>
+            <w:tcBorders>
+              <w:top w:val="nil"/>
+              <w:left w:val="nil"/>
+              <w:bottom w:val="nil"/>
+              <w:right w:val="nil"/>
+            </w:tcBorders>
+            <w:shd w:val="clear" w:color="auto" w:fill="1E1E1E"/>
+            <w:tcMar>
+              <w:top w:w="120" w:type="dxa"/>
+              <w:left w:w="120" w:type="dxa"/>
+              <w:bottom w:w="120" w:type="dxa"/>
+              <w:right w:w="120" w:type="dxa"/>
+            </w:tcMar>
+            <w:vAlign w:val="center"/>
+            <w:hideMark/>
+          </w:tcPr>
+          <w:p>
+            <w:pPr>
+              <w:widowControl/>
+              <w:spacing w:before="240"/>
+              <w:jc w:val="right"/>
+              <w:rPr>
+                <w:rFonts w:ascii="Consolas" w:eastAsia="宋体" w:hAnsi="Consolas" w:cs="宋体"/>
+                <w:color w:val="D4D4D4"/>
+                <w:kern w:val="0"/>
+                <w:sz w:val="18"/>
+                <w:szCs w:val="18"/>
+              </w:rPr>
+            </w:pPr>
+            <w:r>
+              <w:rPr>
+                <w:rFonts w:ascii="Consolas" w:eastAsia="宋体" w:hAnsi="Consolas" w:cs="宋体"/>
+                <w:color w:val="D4D4D4"/>
+                <w:kern w:val="0"/>
+                <w:sz w:val="18"/>
+                <w:szCs w:val="18"/>
+              </w:rPr>
+              <w:t>-2.858</w:t>
+            </w:r>
+          </w:p>
+        </w:tc>
+        <w:tc>
+          <w:tcPr>
+            <w:tcW w:w="0" w:type="auto"/>
+            <w:tcBorders>
+              <w:top w:val="nil"/>
+              <w:left w:val="nil"/>
+              <w:bottom w:val="nil"/>
+              <w:right w:val="nil"/>
+            </w:tcBorders>
+            <w:shd w:val="clear" w:color="auto" w:fill="1E1E1E"/>
+            <w:tcMar>
+              <w:top w:w="120" w:type="dxa"/>
+              <w:left w:w="120" w:type="dxa"/>
+              <w:bottom w:w="120" w:type="dxa"/>
+              <w:right w:w="120" w:type="dxa"/>
+            </w:tcMar>
+            <w:vAlign w:val="center"/>
+            <w:hideMark/>
+          </w:tcPr>
+          <w:p>
+            <w:pPr>
+              <w:widowControl/>
+              <w:spacing w:before="240"/>
+              <w:jc w:val="right"/>
+              <w:rPr>
+                <w:rFonts w:ascii="Consolas" w:eastAsia="宋体" w:hAnsi="Consolas" w:cs="宋体"/>
+                <w:color w:val="D4D4D4"/>
+                <w:kern w:val="0"/>
+                <w:sz w:val="18"/>
+                <w:szCs w:val="18"/>
+              </w:rPr>
+            </w:pPr>
+            <w:r>
+              <w:rPr>
+                <w:rFonts w:ascii="Consolas" w:eastAsia="宋体" w:hAnsi="Consolas" w:cs="宋体"/>
+                <w:color w:val="D4D4D4"/>
+                <w:kern w:val="0"/>
+                <w:sz w:val="18"/>
+                <w:szCs w:val="18"/>
+              </w:rPr>
+              <w:t>0.004</w:t>
+            </w:r>
+          </w:p>
+        </w:tc>
+        <w:tc>
+          <w:tcPr>
+            <w:tcW w:w="0" w:type="auto"/>
+            <w:tcBorders>
+              <w:top w:val="nil"/>
+              <w:left w:val="nil"/>
+              <w:bottom w:val="nil"/>
+              <w:right w:val="nil"/>
+            </w:tcBorders>
+            <w:shd w:val="clear" w:color="auto" w:fill="1E1E1E"/>
+            <w:tcMar>
+              <w:top w:w="120" w:type="dxa"/>
+              <w:left w:w="120" w:type="dxa"/>
+              <w:bottom w:w="120" w:type="dxa"/>
+              <w:right w:w="120" w:type="dxa"/>
+            </w:tcMar>
+            <w:vAlign w:val="center"/>
+            <w:hideMark/>
+          </w:tcPr>
+          <w:p>
+            <w:pPr>
+              <w:widowControl/>
+              <w:spacing w:before="240"/>
+              <w:jc w:val="right"/>
+              <w:rPr>
+                <w:rFonts w:ascii="Consolas" w:eastAsia="宋体" w:hAnsi="Consolas" w:cs="宋体"/>
+                <w:color w:val="D4D4D4"/>
+                <w:kern w:val="0"/>
+                <w:sz w:val="18"/>
+                <w:szCs w:val="18"/>
+              </w:rPr>
+            </w:pPr>
+            <w:r>
+              <w:rPr>
+                <w:rFonts w:ascii="Consolas" w:eastAsia="宋体" w:hAnsi="Consolas" w:cs="宋体"/>
+                <w:color w:val="D4D4D4"/>
+                <w:kern w:val="0"/>
+                <w:sz w:val="18"/>
+                <w:szCs w:val="18"/>
+              </w:rPr>
+              <w:t>-0.702</w:t>
+            </w:r>
+          </w:p>
+        </w:tc>
+        <w:tc>
+          <w:tcPr>
+            <w:tcW w:w="0" w:type="auto"/>
+            <w:tcBorders>
+              <w:top w:val="nil"/>
+              <w:left w:val="nil"/>
+              <w:bottom w:val="nil"/>
+              <w:right w:val="nil"/>
+            </w:tcBorders>
+            <w:shd w:val="clear" w:color="auto" w:fill="1E1E1E"/>
+            <w:tcMar>
+              <w:top w:w="120" w:type="dxa"/>
+              <w:left w:w="120" w:type="dxa"/>
+              <w:bottom w:w="120" w:type="dxa"/>
+              <w:right w:w="120" w:type="dxa"/>
+            </w:tcMar>
+            <w:vAlign w:val="center"/>
+            <w:hideMark/>
+          </w:tcPr>
+          <w:p>
+            <w:pPr>
+              <w:widowControl/>
+              <w:spacing w:before="240"/>
+              <w:jc w:val="right"/>
+              <w:rPr>
+                <w:rFonts w:ascii="Consolas" w:eastAsia="宋体" w:hAnsi="Consolas" w:cs="宋体"/>
+                <w:color w:val="D4D4D4"/>
+                <w:kern w:val="0"/>
+                <w:sz w:val="18"/>
+                <w:szCs w:val="18"/>
+              </w:rPr>
+            </w:pPr>
+            <w:r>
+              <w:rPr>
+                <w:rFonts w:ascii="Consolas" w:eastAsia="宋体" w:hAnsi="Consolas" w:cs="宋体"/>
+                <w:color w:val="D4D4D4"/>
+                <w:kern w:val="0"/>
+                <w:sz w:val="18"/>
+                <w:szCs w:val="18"/>
+              </w:rPr>
+              <w:t>-0.131</w:t>
+            </w:r>
+          </w:p>
+        </w:tc>
+      </w:tr>
+    </w:tbl>
+    <w:p>
+      <w:pPr>
+        <w:widowControl/>
+        <w:jc w:val="left"/>
+        <w:rPr>
+          <w:rFonts w:ascii="宋体" w:eastAsia="宋体" w:hAnsi="宋体" w:cs="宋体"/>
+          <w:vanish/>
+          <w:kern w:val="0"/>
+          <w:sz w:val="24"/>
+          <w:szCs w:val="24"/>
+        </w:rPr>
+      </w:pPr>
+    </w:p>
+    <w:tbl>
+      <w:tblPr>
+        <w:tblW w:w="0" w:type="auto"/>
+        <w:shd w:val="clear" w:color="auto" w:fill="1E1E1E"/>
+        <w:tblCellMar>
+          <w:top w:w="15" w:type="dxa"/>
+          <w:left w:w="15" w:type="dxa"/>
+          <w:bottom w:w="15" w:type="dxa"/>
+          <w:right w:w="15" w:type="dxa"/>
+        </w:tblCellMar>
+        <w:tblLook w:val="04A0" w:firstRow="1" w:lastRow="0" w:firstColumn="1" w:lastColumn="0" w:noHBand="0" w:noVBand="1"/>
+      </w:tblPr>
+      <w:tblGrid>
+        <w:gridCol w:w="636"/>
+        <w:gridCol w:w="933"/>
+        <w:gridCol w:w="1131"/>
+        <w:gridCol w:w="933"/>
+        <w:gridCol w:w="1131"/>
+      </w:tblGrid>
+      <w:tr>
+        <w:tc>
+          <w:tcPr>
+            <w:tcW w:w="0" w:type="auto"/>
+            <w:gridSpan w:val="5"/>
+            <w:tcBorders>
+              <w:top w:val="nil"/>
+              <w:left w:val="nil"/>
+              <w:bottom w:val="nil"/>
+              <w:right w:val="nil"/>
+            </w:tcBorders>
+            <w:shd w:val="clear" w:color="auto" w:fill="1E1E1E"/>
+            <w:tcMar>
+              <w:top w:w="120" w:type="dxa"/>
+              <w:left w:w="120" w:type="dxa"/>
+              <w:bottom w:w="120" w:type="dxa"/>
+              <w:right w:w="120" w:type="dxa"/>
+            </w:tcMar>
+            <w:vAlign w:val="center"/>
+            <w:hideMark/>
+          </w:tcPr>
+          <w:p>
+            <w:pPr>
+              <w:widowControl/>
+              <w:spacing w:before="240"/>
+              <w:jc w:val="center"/>
+              <w:rPr>
+                <w:rFonts w:ascii="Consolas" w:eastAsia="宋体" w:hAnsi="Consolas" w:cs="宋体"/>
+                <w:color w:val="D4D4D4"/>
+                <w:kern w:val="0"/>
+                <w:sz w:val="18"/>
+                <w:szCs w:val="18"/>
+              </w:rPr>
+            </w:pPr>
+            <w:r>
+              <w:rPr>
+                <w:rFonts w:ascii="Consolas" w:eastAsia="宋体" w:hAnsi="Consolas" w:cs="宋体"/>
+                <w:color w:val="D4D4D4"/>
+                <w:kern w:val="0"/>
+                <w:sz w:val="18"/>
+                <w:szCs w:val="18"/>
+              </w:rPr>
+              <w:t>Roots</w:t>
+            </w:r>
+          </w:p>
+        </w:tc>
+      </w:tr>
+      <w:tr>
+        <w:tc>
+          <w:tcPr>
+            <w:tcW w:w="0" w:type="auto"/>
+            <w:tcBorders>
+              <w:top w:val="nil"/>
+              <w:left w:val="nil"/>
+              <w:bottom w:val="nil"/>
+              <w:right w:val="nil"/>
+            </w:tcBorders>
+            <w:shd w:val="clear" w:color="auto" w:fill="1E1E1E"/>
+            <w:tcMar>
+              <w:top w:w="120" w:type="dxa"/>
+              <w:left w:w="120" w:type="dxa"/>
+              <w:bottom w:w="120" w:type="dxa"/>
+              <w:right w:w="120" w:type="dxa"/>
+            </w:tcMar>
+            <w:vAlign w:val="center"/>
+            <w:hideMark/>
+          </w:tcPr>
+          <w:p>
+            <w:pPr>
+              <w:widowControl/>
+              <w:spacing w:before="240"/>
+              <w:jc w:val="center"/>
+              <w:rPr>
+                <w:rFonts w:ascii="Consolas" w:eastAsia="宋体" w:hAnsi="Consolas" w:cs="宋体"/>
+                <w:color w:val="D4D4D4"/>
+                <w:kern w:val="0"/>
+                <w:sz w:val="18"/>
+                <w:szCs w:val="18"/>
+              </w:rPr>
+            </w:pPr>
+          </w:p>
+        </w:tc>
+        <w:tc>
+          <w:tcPr>
+            <w:tcW w:w="0" w:type="auto"/>
+            <w:tcBorders>
+              <w:top w:val="nil"/>
+              <w:left w:val="nil"/>
+              <w:bottom w:val="nil"/>
+              <w:right w:val="nil"/>
+            </w:tcBorders>
+            <w:shd w:val="clear" w:color="auto" w:fill="1E1E1E"/>
+            <w:tcMar>
+              <w:top w:w="120" w:type="dxa"/>
+              <w:left w:w="120" w:type="dxa"/>
+              <w:bottom w:w="120" w:type="dxa"/>
+              <w:right w:w="120" w:type="dxa"/>
+            </w:tcMar>
+            <w:vAlign w:val="center"/>
+            <w:hideMark/>
+          </w:tcPr>
+          <w:p>
+            <w:pPr>
+              <w:widowControl/>
+              <w:spacing w:before="240"/>
+              <w:jc w:val="right"/>
+              <w:rPr>
+                <w:rFonts w:ascii="Consolas" w:eastAsia="宋体" w:hAnsi="Consolas" w:cs="宋体"/>
+                <w:b/>
+                <w:bCs/>
+                <w:color w:val="D4D4D4"/>
+                <w:kern w:val="0"/>
+                <w:sz w:val="18"/>
+                <w:szCs w:val="18"/>
+              </w:rPr>
+            </w:pPr>
+            <w:r>
+              <w:rPr>
+                <w:rFonts w:ascii="Consolas" w:eastAsia="宋体" w:hAnsi="Consolas" w:cs="宋体"/>
+                <w:b/>
+                <w:bCs/>
+                <w:color w:val="D4D4D4"/>
+                <w:kern w:val="0"/>
+                <w:sz w:val="18"/>
+                <w:szCs w:val="18"/>
+              </w:rPr>
+              <w:t>Real</w:t>
+            </w:r>
+          </w:p>
+        </w:tc>
+        <w:tc>
+          <w:tcPr>
+            <w:tcW w:w="0" w:type="auto"/>
+            <w:tcBorders>
+              <w:top w:val="nil"/>
+              <w:left w:val="nil"/>
+              <w:bottom w:val="nil"/>
+              <w:right w:val="nil"/>
+            </w:tcBorders>
+            <w:shd w:val="clear" w:color="auto" w:fill="1E1E1E"/>
+            <w:tcMar>
+              <w:top w:w="120" w:type="dxa"/>
+              <w:left w:w="120" w:type="dxa"/>
+              <w:bottom w:w="120" w:type="dxa"/>
+              <w:right w:w="120" w:type="dxa"/>
+            </w:tcMar>
+            <w:vAlign w:val="center"/>
+            <w:hideMark/>
+          </w:tcPr>
+          <w:p>
+            <w:pPr>
+              <w:widowControl/>
+              <w:spacing w:before="240"/>
+              <w:jc w:val="right"/>
+              <w:rPr>
+                <w:rFonts w:ascii="Consolas" w:eastAsia="宋体" w:hAnsi="Consolas" w:cs="宋体"/>
+                <w:b/>
+                <w:bCs/>
+                <w:color w:val="D4D4D4"/>
+                <w:kern w:val="0"/>
+                <w:sz w:val="18"/>
+                <w:szCs w:val="18"/>
+              </w:rPr>
+            </w:pPr>
+            <w:r>
+              <w:rPr>
+                <w:rFonts w:ascii="Consolas" w:eastAsia="宋体" w:hAnsi="Consolas" w:cs="宋体"/>
+                <w:b/>
+                <w:bCs/>
+                <w:color w:val="D4D4D4"/>
+                <w:kern w:val="0"/>
+                <w:sz w:val="18"/>
+                <w:szCs w:val="18"/>
+              </w:rPr>
+              <w:t>Imaginary</w:t>
+            </w:r>
+          </w:p>
+        </w:tc>
+        <w:tc>
+          <w:tcPr>
+            <w:tcW w:w="0" w:type="auto"/>
+            <w:tcBorders>
+              <w:top w:val="nil"/>
+              <w:left w:val="nil"/>
+              <w:bottom w:val="nil"/>
+              <w:right w:val="nil"/>
+            </w:tcBorders>
+            <w:shd w:val="clear" w:color="auto" w:fill="1E1E1E"/>
+            <w:tcMar>
+              <w:top w:w="120" w:type="dxa"/>
+              <w:left w:w="120" w:type="dxa"/>
+              <w:bottom w:w="120" w:type="dxa"/>
+              <w:right w:w="120" w:type="dxa"/>
+            </w:tcMar>
+            <w:vAlign w:val="center"/>
+            <w:hideMark/>
+          </w:tcPr>
+          <w:p>
+            <w:pPr>
+              <w:widowControl/>
+              <w:spacing w:before="240"/>
+              <w:jc w:val="right"/>
+              <w:rPr>
+                <w:rFonts w:ascii="Consolas" w:eastAsia="宋体" w:hAnsi="Consolas" w:cs="宋体"/>
+                <w:b/>
+                <w:bCs/>
+                <w:color w:val="D4D4D4"/>
+                <w:kern w:val="0"/>
+                <w:sz w:val="18"/>
+                <w:szCs w:val="18"/>
+              </w:rPr>
+            </w:pPr>
+            <w:r>
+              <w:rPr>
+                <w:rFonts w:ascii="Consolas" w:eastAsia="宋体" w:hAnsi="Consolas" w:cs="宋体"/>
+                <w:b/>
+                <w:bCs/>
+                <w:color w:val="D4D4D4"/>
+                <w:kern w:val="0"/>
+                <w:sz w:val="18"/>
+                <w:szCs w:val="18"/>
+              </w:rPr>
+              <w:t>Modulus</w:t>
+            </w:r>
+          </w:p>
+        </w:tc>
+        <w:tc>
+          <w:tcPr>
+            <w:tcW w:w="0" w:type="auto"/>
+            <w:tcBorders>
+              <w:top w:val="nil"/>
+              <w:left w:val="nil"/>
+              <w:bottom w:val="nil"/>
+              <w:right w:val="nil"/>
+            </w:tcBorders>
+            <w:shd w:val="clear" w:color="auto" w:fill="1E1E1E"/>
+            <w:tcMar>
+              <w:top w:w="120" w:type="dxa"/>
+              <w:left w:w="120" w:type="dxa"/>
+              <w:bottom w:w="120" w:type="dxa"/>
+              <w:right w:w="120" w:type="dxa"/>
+            </w:tcMar>
+            <w:vAlign w:val="center"/>
+            <w:hideMark/>
+          </w:tcPr>
+          <w:p>
+            <w:pPr>
+              <w:widowControl/>
+              <w:spacing w:before="240"/>
+              <w:jc w:val="right"/>
+              <w:rPr>
+                <w:rFonts w:ascii="Consolas" w:eastAsia="宋体" w:hAnsi="Consolas" w:cs="宋体"/>
+                <w:b/>
+                <w:bCs/>
+                <w:color w:val="D4D4D4"/>
+                <w:kern w:val="0"/>
+                <w:sz w:val="18"/>
+                <w:szCs w:val="18"/>
+              </w:rPr>
+            </w:pPr>
+            <w:r>
+              <w:rPr>
+                <w:rFonts w:ascii="Consolas" w:eastAsia="宋体" w:hAnsi="Consolas" w:cs="宋体"/>
+                <w:b/>
+                <w:bCs/>
+                <w:color w:val="D4D4D4"/>
+                <w:kern w:val="0"/>
+                <w:sz w:val="18"/>
+                <w:szCs w:val="18"/>
+              </w:rPr>
+              <w:t>Frequency</w:t>
+            </w:r>
+          </w:p>
+        </w:tc>
+      </w:tr>
+      <w:tr>
+        <w:tc>
+          <w:tcPr>
+            <w:tcW w:w="0" w:type="auto"/>
+            <w:tcBorders>
+              <w:top w:val="nil"/>
+              <w:left w:val="nil"/>
+              <w:bottom w:val="nil"/>
+              <w:right w:val="nil"/>
+            </w:tcBorders>
+            <w:shd w:val="clear" w:color="auto" w:fill="1E1E1E"/>
+            <w:tcMar>
+              <w:top w:w="120" w:type="dxa"/>
+              <w:left w:w="120" w:type="dxa"/>
+              <w:bottom w:w="120" w:type="dxa"/>
+              <w:right w:w="120" w:type="dxa"/>
+            </w:tcMar>
+            <w:vAlign w:val="center"/>
+            <w:hideMark/>
+          </w:tcPr>
+          <w:p>
+            <w:pPr>
+              <w:widowControl/>
+              <w:spacing w:before="240"/>
+              <w:jc w:val="right"/>
+              <w:rPr>
+                <w:rFonts w:ascii="Consolas" w:eastAsia="宋体" w:hAnsi="Consolas" w:cs="宋体"/>
+                <w:b/>
+                <w:bCs/>
+                <w:color w:val="D4D4D4"/>
+                <w:kern w:val="0"/>
+                <w:sz w:val="18"/>
+                <w:szCs w:val="18"/>
+              </w:rPr>
+            </w:pPr>
+            <w:r>
+              <w:rPr>
+                <w:rFonts w:ascii="Consolas" w:eastAsia="宋体" w:hAnsi="Consolas" w:cs="宋体"/>
+                <w:b/>
+                <w:bCs/>
+                <w:color w:val="D4D4D4"/>
+                <w:kern w:val="0"/>
+                <w:sz w:val="18"/>
+                <w:szCs w:val="18"/>
+              </w:rPr>
+              <w:t>AR.1</w:t>
+            </w:r>
+          </w:p>
+        </w:tc>
+        <w:tc>
+          <w:tcPr>
+            <w:tcW w:w="0" w:type="auto"/>
+            <w:tcBorders>
+              <w:top w:val="nil"/>
+              <w:left w:val="nil"/>
+              <w:bottom w:val="nil"/>
+              <w:right w:val="nil"/>
+            </w:tcBorders>
+            <w:shd w:val="clear" w:color="auto" w:fill="1E1E1E"/>
+            <w:tcMar>
+              <w:top w:w="120" w:type="dxa"/>
+              <w:left w:w="120" w:type="dxa"/>
+              <w:bottom w:w="120" w:type="dxa"/>
+              <w:right w:w="120" w:type="dxa"/>
+            </w:tcMar>
+            <w:vAlign w:val="center"/>
+            <w:hideMark/>
+          </w:tcPr>
+          <w:p>
+            <w:pPr>
+              <w:widowControl/>
+              <w:spacing w:before="240"/>
+              <w:jc w:val="right"/>
+              <w:rPr>
+                <w:rFonts w:ascii="Consolas" w:eastAsia="宋体" w:hAnsi="Consolas" w:cs="宋体"/>
+                <w:color w:val="D4D4D4"/>
+                <w:kern w:val="0"/>
+                <w:sz w:val="18"/>
+                <w:szCs w:val="18"/>
+              </w:rPr>
+            </w:pPr>
+            <w:r>
+              <w:rPr>
+                <w:rFonts w:ascii="Consolas" w:eastAsia="宋体" w:hAnsi="Consolas" w:cs="宋体"/>
+                <w:color w:val="D4D4D4"/>
+                <w:kern w:val="0"/>
+                <w:sz w:val="18"/>
+                <w:szCs w:val="18"/>
+              </w:rPr>
+              <w:t>0.2636</w:t>
+            </w:r>
+          </w:p>
+        </w:tc>
+        <w:tc>
+          <w:tcPr>
+            <w:tcW w:w="0" w:type="auto"/>
+            <w:tcBorders>
+              <w:top w:val="nil"/>
+              <w:left w:val="nil"/>
+              <w:bottom w:val="nil"/>
+              <w:right w:val="nil"/>
+            </w:tcBorders>
+            <w:shd w:val="clear" w:color="auto" w:fill="1E1E1E"/>
+            <w:tcMar>
+              <w:top w:w="120" w:type="dxa"/>
+              <w:left w:w="120" w:type="dxa"/>
+              <w:bottom w:w="120" w:type="dxa"/>
+              <w:right w:w="120" w:type="dxa"/>
+            </w:tcMar>
+            <w:vAlign w:val="center"/>
+            <w:hideMark/>
+          </w:tcPr>
+          <w:p>
+            <w:pPr>
+              <w:widowControl/>
+              <w:spacing w:before="240"/>
+              <w:jc w:val="right"/>
+              <w:rPr>
+                <w:rFonts w:ascii="Consolas" w:eastAsia="宋体" w:hAnsi="Consolas" w:cs="宋体"/>
+                <w:color w:val="D4D4D4"/>
+                <w:kern w:val="0"/>
+                <w:sz w:val="18"/>
+                <w:szCs w:val="18"/>
+              </w:rPr>
+            </w:pPr>
+            <w:r>
+              <w:rPr>
+                <w:rFonts w:ascii="Consolas" w:eastAsia="宋体" w:hAnsi="Consolas" w:cs="宋体"/>
+                <w:color w:val="D4D4D4"/>
+                <w:kern w:val="0"/>
+                <w:sz w:val="18"/>
+                <w:szCs w:val="18"/>
+              </w:rPr>
+              <w:t>-1.1851j</w:t>
+            </w:r>
+          </w:p>
+        </w:tc>
+        <w:tc>
+          <w:tcPr>
+            <w:tcW w:w="0" w:type="auto"/>
+            <w:tcBorders>
+              <w:top w:val="nil"/>
+              <w:left w:val="nil"/>
+              <w:bottom w:val="nil"/>
+              <w:right w:val="nil"/>
+            </w:tcBorders>
+            <w:shd w:val="clear" w:color="auto" w:fill="1E1E1E"/>
+            <w:tcMar>
+              <w:top w:w="120" w:type="dxa"/>
+              <w:left w:w="120" w:type="dxa"/>
+              <w:bottom w:w="120" w:type="dxa"/>
+              <w:right w:w="120" w:type="dxa"/>
+            </w:tcMar>
+            <w:vAlign w:val="center"/>
+            <w:hideMark/>
+          </w:tcPr>
+          <w:p>
+            <w:pPr>
+              <w:widowControl/>
+              <w:spacing w:before="240"/>
+              <w:jc w:val="right"/>
+              <w:rPr>
+                <w:rFonts w:ascii="Consolas" w:eastAsia="宋体" w:hAnsi="Consolas" w:cs="宋体"/>
+                <w:color w:val="D4D4D4"/>
+                <w:kern w:val="0"/>
+                <w:sz w:val="18"/>
+                <w:szCs w:val="18"/>
+              </w:rPr>
+            </w:pPr>
+            <w:r>
+              <w:rPr>
+                <w:rFonts w:ascii="Consolas" w:eastAsia="宋体" w:hAnsi="Consolas" w:cs="宋体"/>
+                <w:color w:val="D4D4D4"/>
+                <w:kern w:val="0"/>
+                <w:sz w:val="18"/>
+                <w:szCs w:val="18"/>
+              </w:rPr>
+              <w:t>1.2140</w:t>
+            </w:r>
+          </w:p>
+        </w:tc>
+        <w:tc>
+          <w:tcPr>
+            <w:tcW w:w="0" w:type="auto"/>
+            <w:tcBorders>
+              <w:top w:val="nil"/>
+              <w:left w:val="nil"/>
+              <w:bottom w:val="nil"/>
+              <w:right w:val="nil"/>
+            </w:tcBorders>
+            <w:shd w:val="clear" w:color="auto" w:fill="1E1E1E"/>
+            <w:tcMar>
+              <w:top w:w="120" w:type="dxa"/>
+              <w:left w:w="120" w:type="dxa"/>
+              <w:bottom w:w="120" w:type="dxa"/>
+              <w:right w:w="120" w:type="dxa"/>
+            </w:tcMar>
+            <w:vAlign w:val="center"/>
+            <w:hideMark/>
+          </w:tcPr>
+          <w:p>
+            <w:pPr>
+              <w:widowControl/>
+              <w:spacing w:before="240"/>
+              <w:jc w:val="right"/>
+              <w:rPr>
+                <w:rFonts w:ascii="Consolas" w:eastAsia="宋体" w:hAnsi="Consolas" w:cs="宋体"/>
+                <w:color w:val="D4D4D4"/>
+                <w:kern w:val="0"/>
+                <w:sz w:val="18"/>
+                <w:szCs w:val="18"/>
+              </w:rPr>
+            </w:pPr>
+            <w:r>
+              <w:rPr>
+                <w:rFonts w:ascii="Consolas" w:eastAsia="宋体" w:hAnsi="Consolas" w:cs="宋体"/>
+                <w:color w:val="D4D4D4"/>
+                <w:kern w:val="0"/>
+                <w:sz w:val="18"/>
+                <w:szCs w:val="18"/>
+              </w:rPr>
+              <w:t>-0.2152</w:t>
+            </w:r>
+          </w:p>
+        </w:tc>
+      </w:tr>
+      <w:tr>
+        <w:tc>
+          <w:tcPr>
+            <w:tcW w:w="0" w:type="auto"/>
+            <w:tcBorders>
+              <w:top w:val="nil"/>
+              <w:left w:val="nil"/>
+              <w:bottom w:val="nil"/>
+              <w:right w:val="nil"/>
+            </w:tcBorders>
+            <w:shd w:val="clear" w:color="auto" w:fill="1E1E1E"/>
+            <w:tcMar>
+              <w:top w:w="120" w:type="dxa"/>
+              <w:left w:w="120" w:type="dxa"/>
+              <w:bottom w:w="120" w:type="dxa"/>
+              <w:right w:w="120" w:type="dxa"/>
+            </w:tcMar>
+            <w:vAlign w:val="center"/>
+            <w:hideMark/>
+          </w:tcPr>
+          <w:p>
+            <w:pPr>
+              <w:widowControl/>
+              <w:spacing w:before="240"/>
+              <w:jc w:val="right"/>
+              <w:rPr>
+                <w:rFonts w:ascii="Consolas" w:eastAsia="宋体" w:hAnsi="Consolas" w:cs="宋体"/>
+                <w:b/>
+                <w:bCs/>
+                <w:color w:val="D4D4D4"/>
+                <w:kern w:val="0"/>
+                <w:sz w:val="18"/>
+                <w:szCs w:val="18"/>
+              </w:rPr>
+            </w:pPr>
+            <w:r>
+              <w:rPr>
+                <w:rFonts w:ascii="Consolas" w:eastAsia="宋体" w:hAnsi="Consolas" w:cs="宋体"/>
+                <w:b/>
+                <w:bCs/>
+                <w:color w:val="D4D4D4"/>
+                <w:kern w:val="0"/>
+                <w:sz w:val="18"/>
+                <w:szCs w:val="18"/>
+              </w:rPr>
+              <w:t>AR.2</w:t>
+            </w:r>
+          </w:p>
+        </w:tc>
+        <w:tc>
+          <w:tcPr>
+            <w:tcW w:w="0" w:type="auto"/>
+            <w:tcBorders>
+              <w:top w:val="nil"/>
+              <w:left w:val="nil"/>
+              <w:bottom w:val="nil"/>
+              <w:right w:val="nil"/>
+            </w:tcBorders>
+            <w:shd w:val="clear" w:color="auto" w:fill="1E1E1E"/>
+            <w:tcMar>
+              <w:top w:w="120" w:type="dxa"/>
+              <w:left w:w="120" w:type="dxa"/>
+              <w:bottom w:w="120" w:type="dxa"/>
+              <w:right w:w="120" w:type="dxa"/>
+            </w:tcMar>
+            <w:vAlign w:val="center"/>
+            <w:hideMark/>
+          </w:tcPr>
+          <w:p>
+            <w:pPr>
+              <w:widowControl/>
+              <w:spacing w:before="240"/>
+              <w:jc w:val="right"/>
+              <w:rPr>
+                <w:rFonts w:ascii="Consolas" w:eastAsia="宋体" w:hAnsi="Consolas" w:cs="宋体"/>
+                <w:color w:val="D4D4D4"/>
+                <w:kern w:val="0"/>
+                <w:sz w:val="18"/>
+                <w:szCs w:val="18"/>
+              </w:rPr>
+            </w:pPr>
+            <w:r>
+              <w:rPr>
+                <w:rFonts w:ascii="Consolas" w:eastAsia="宋体" w:hAnsi="Consolas" w:cs="宋体"/>
+                <w:color w:val="D4D4D4"/>
+                <w:kern w:val="0"/>
+                <w:sz w:val="18"/>
+                <w:szCs w:val="18"/>
+              </w:rPr>
+              <w:t>0.2636</w:t>
+            </w:r>
+          </w:p>
+        </w:tc>
+        <w:tc>
+          <w:tcPr>
+            <w:tcW w:w="0" w:type="auto"/>
+            <w:tcBorders>
+              <w:top w:val="nil"/>
+              <w:left w:val="nil"/>
+              <w:bottom w:val="nil"/>
+              <w:right w:val="nil"/>
+            </w:tcBorders>
+            <w:shd w:val="clear" w:color="auto" w:fill="1E1E1E"/>
+            <w:tcMar>
+              <w:top w:w="120" w:type="dxa"/>
+              <w:left w:w="120" w:type="dxa"/>
+              <w:bottom w:w="120" w:type="dxa"/>
+              <w:right w:w="120" w:type="dxa"/>
+            </w:tcMar>
+            <w:vAlign w:val="center"/>
+            <w:hideMark/>
+          </w:tcPr>
+          <w:p>
+            <w:pPr>
+              <w:widowControl/>
+              <w:spacing w:before="240"/>
+              <w:jc w:val="right"/>
+              <w:rPr>
+                <w:rFonts w:ascii="Consolas" w:eastAsia="宋体" w:hAnsi="Consolas" w:cs="宋体"/>
+                <w:color w:val="D4D4D4"/>
+                <w:kern w:val="0"/>
+                <w:sz w:val="18"/>
+                <w:szCs w:val="18"/>
+              </w:rPr>
+            </w:pPr>
+            <w:r>
+              <w:rPr>
+                <w:rFonts w:ascii="Consolas" w:eastAsia="宋体" w:hAnsi="Consolas" w:cs="宋体"/>
+                <w:color w:val="D4D4D4"/>
+                <w:kern w:val="0"/>
+                <w:sz w:val="18"/>
+                <w:szCs w:val="18"/>
+              </w:rPr>
+              <w:t>+1.1851j</w:t>
+            </w:r>
+          </w:p>
+        </w:tc>
+        <w:tc>
+          <w:tcPr>
+            <w:tcW w:w="0" w:type="auto"/>
+            <w:tcBorders>
+              <w:top w:val="nil"/>
+              <w:left w:val="nil"/>
+              <w:bottom w:val="nil"/>
+              <w:right w:val="nil"/>
+            </w:tcBorders>
+            <w:shd w:val="clear" w:color="auto" w:fill="1E1E1E"/>
+            <w:tcMar>
+              <w:top w:w="120" w:type="dxa"/>
+              <w:left w:w="120" w:type="dxa"/>
+              <w:bottom w:w="120" w:type="dxa"/>
+              <w:right w:w="120" w:type="dxa"/>
+            </w:tcMar>
+            <w:vAlign w:val="center"/>
+            <w:hideMark/>
+          </w:tcPr>
+          <w:p>
+            <w:pPr>
+              <w:widowControl/>
+              <w:spacing w:before="240"/>
+              <w:jc w:val="right"/>
+              <w:rPr>
+                <w:rFonts w:ascii="Consolas" w:eastAsia="宋体" w:hAnsi="Consolas" w:cs="宋体"/>
+                <w:color w:val="D4D4D4"/>
+                <w:kern w:val="0"/>
+                <w:sz w:val="18"/>
+                <w:szCs w:val="18"/>
+              </w:rPr>
+            </w:pPr>
+            <w:r>
+              <w:rPr>
+                <w:rFonts w:ascii="Consolas" w:eastAsia="宋体" w:hAnsi="Consolas" w:cs="宋体"/>
+                <w:color w:val="D4D4D4"/>
+                <w:kern w:val="0"/>
+                <w:sz w:val="18"/>
+                <w:szCs w:val="18"/>
+              </w:rPr>
+              <w:t>1.2140</w:t>
+            </w:r>
+          </w:p>
+        </w:tc>
+        <w:tc>
+          <w:tcPr>
+            <w:tcW w:w="0" w:type="auto"/>
+            <w:tcBorders>
+              <w:top w:val="nil"/>
+              <w:left w:val="nil"/>
+              <w:bottom w:val="nil"/>
+              <w:right w:val="nil"/>
+            </w:tcBorders>
+            <w:shd w:val="clear" w:color="auto" w:fill="1E1E1E"/>
+            <w:tcMar>
+              <w:top w:w="120" w:type="dxa"/>
+              <w:left w:w="120" w:type="dxa"/>
+              <w:bottom w:w="120" w:type="dxa"/>
+              <w:right w:w="120" w:type="dxa"/>
+            </w:tcMar>
+            <w:vAlign w:val="center"/>
+            <w:hideMark/>
+          </w:tcPr>
+          <w:p>
+            <w:pPr>
+              <w:widowControl/>
+              <w:spacing w:before="240"/>
+              <w:jc w:val="right"/>
+              <w:rPr>
+                <w:rFonts w:ascii="Consolas" w:eastAsia="宋体" w:hAnsi="Consolas" w:cs="宋体"/>
+                <w:color w:val="D4D4D4"/>
+                <w:kern w:val="0"/>
+                <w:sz w:val="18"/>
+                <w:szCs w:val="18"/>
+              </w:rPr>
+            </w:pPr>
+            <w:r>
+              <w:rPr>
+                <w:rFonts w:ascii="Consolas" w:eastAsia="宋体" w:hAnsi="Consolas" w:cs="宋体"/>
+                <w:color w:val="D4D4D4"/>
+                <w:kern w:val="0"/>
+                <w:sz w:val="18"/>
+                <w:szCs w:val="18"/>
+              </w:rPr>
+              <w:t>0.2152</w:t>
+            </w:r>
+          </w:p>
+        </w:tc>
+      </w:tr>
+      <w:tr>
+        <w:tc>
+          <w:tcPr>
+            <w:tcW w:w="0" w:type="auto"/>
+            <w:tcBorders>
+              <w:top w:val="nil"/>
+              <w:left w:val="nil"/>
+              <w:bottom w:val="nil"/>
+              <w:right w:val="nil"/>
+            </w:tcBorders>
+            <w:shd w:val="clear" w:color="auto" w:fill="1E1E1E"/>
+            <w:tcMar>
+              <w:top w:w="120" w:type="dxa"/>
+              <w:left w:w="120" w:type="dxa"/>
+              <w:bottom w:w="120" w:type="dxa"/>
+              <w:right w:w="120" w:type="dxa"/>
+            </w:tcMar>
+            <w:vAlign w:val="center"/>
+            <w:hideMark/>
+          </w:tcPr>
+          <w:p>
+            <w:pPr>
+              <w:widowControl/>
+              <w:spacing w:before="240"/>
+              <w:jc w:val="right"/>
+              <w:rPr>
+                <w:rFonts w:ascii="Consolas" w:eastAsia="宋体" w:hAnsi="Consolas" w:cs="宋体"/>
+                <w:b/>
+                <w:bCs/>
+                <w:color w:val="D4D4D4"/>
+                <w:kern w:val="0"/>
+                <w:sz w:val="18"/>
+                <w:szCs w:val="18"/>
+              </w:rPr>
+            </w:pPr>
+            <w:r>
+              <w:rPr>
+                <w:rFonts w:ascii="Consolas" w:eastAsia="宋体" w:hAnsi="Consolas" w:cs="宋体"/>
+                <w:b/>
+                <w:bCs/>
+                <w:color w:val="D4D4D4"/>
+                <w:kern w:val="0"/>
+                <w:sz w:val="18"/>
+                <w:szCs w:val="18"/>
+              </w:rPr>
+              <w:t>AR.3</w:t>
+            </w:r>
+          </w:p>
+        </w:tc>
+        <w:tc>
+          <w:tcPr>
+            <w:tcW w:w="0" w:type="auto"/>
+            <w:tcBorders>
+              <w:top w:val="nil"/>
+              <w:left w:val="nil"/>
+              <w:bottom w:val="nil"/>
+              <w:right w:val="nil"/>
+            </w:tcBorders>
+            <w:shd w:val="clear" w:color="auto" w:fill="1E1E1E"/>
+            <w:tcMar>
+              <w:top w:w="120" w:type="dxa"/>
+              <w:left w:w="120" w:type="dxa"/>
+              <w:bottom w:w="120" w:type="dxa"/>
+              <w:right w:w="120" w:type="dxa"/>
+            </w:tcMar>
+            <w:vAlign w:val="center"/>
+            <w:hideMark/>
+          </w:tcPr>
+          <w:p>
+            <w:pPr>
+              <w:widowControl/>
+              <w:spacing w:before="240"/>
+              <w:jc w:val="right"/>
+              <w:rPr>
+                <w:rFonts w:ascii="Consolas" w:eastAsia="宋体" w:hAnsi="Consolas" w:cs="宋体"/>
+                <w:color w:val="D4D4D4"/>
+                <w:kern w:val="0"/>
+                <w:sz w:val="18"/>
+                <w:szCs w:val="18"/>
+              </w:rPr>
+            </w:pPr>
+            <w:r>
+              <w:rPr>
+                <w:rFonts w:ascii="Consolas" w:eastAsia="宋体" w:hAnsi="Consolas" w:cs="宋体"/>
+                <w:color w:val="D4D4D4"/>
+                <w:kern w:val="0"/>
+                <w:sz w:val="18"/>
+                <w:szCs w:val="18"/>
+              </w:rPr>
+              <w:t>-1.6287</w:t>
+            </w:r>
+          </w:p>
+        </w:tc>
+        <w:tc>
+          <w:tcPr>
+            <w:tcW w:w="0" w:type="auto"/>
+            <w:tcBorders>
+              <w:top w:val="nil"/>
+              <w:left w:val="nil"/>
+              <w:bottom w:val="nil"/>
+              <w:right w:val="nil"/>
+            </w:tcBorders>
+            <w:shd w:val="clear" w:color="auto" w:fill="1E1E1E"/>
+            <w:tcMar>
+              <w:top w:w="120" w:type="dxa"/>
+              <w:left w:w="120" w:type="dxa"/>
+              <w:bottom w:w="120" w:type="dxa"/>
+              <w:right w:w="120" w:type="dxa"/>
+            </w:tcMar>
+            <w:vAlign w:val="center"/>
+            <w:hideMark/>
+          </w:tcPr>
+          <w:p>
+            <w:pPr>
+              <w:widowControl/>
+              <w:spacing w:before="240"/>
+              <w:jc w:val="right"/>
+              <w:rPr>
+                <w:rFonts w:ascii="Consolas" w:eastAsia="宋体" w:hAnsi="Consolas" w:cs="宋体"/>
+                <w:color w:val="D4D4D4"/>
+                <w:kern w:val="0"/>
+                <w:sz w:val="18"/>
+                <w:szCs w:val="18"/>
+              </w:rPr>
+            </w:pPr>
+            <w:r>
+              <w:rPr>
+                <w:rFonts w:ascii="Consolas" w:eastAsia="宋体" w:hAnsi="Consolas" w:cs="宋体"/>
+                <w:color w:val="D4D4D4"/>
+                <w:kern w:val="0"/>
+                <w:sz w:val="18"/>
+                <w:szCs w:val="18"/>
+              </w:rPr>
+              <w:t>-0.0000j</w:t>
+            </w:r>
+          </w:p>
+        </w:tc>
+        <w:tc>
+          <w:tcPr>
+            <w:tcW w:w="0" w:type="auto"/>
+            <w:tcBorders>
+              <w:top w:val="nil"/>
+              <w:left w:val="nil"/>
+              <w:bottom w:val="nil"/>
+              <w:right w:val="nil"/>
+            </w:tcBorders>
+            <w:shd w:val="clear" w:color="auto" w:fill="1E1E1E"/>
+            <w:tcMar>
+              <w:top w:w="120" w:type="dxa"/>
+              <w:left w:w="120" w:type="dxa"/>
+              <w:bottom w:w="120" w:type="dxa"/>
+              <w:right w:w="120" w:type="dxa"/>
+            </w:tcMar>
+            <w:vAlign w:val="center"/>
+            <w:hideMark/>
+          </w:tcPr>
+          <w:p>
+            <w:pPr>
+              <w:widowControl/>
+              <w:spacing w:before="240"/>
+              <w:jc w:val="right"/>
+              <w:rPr>
+                <w:rFonts w:ascii="Consolas" w:eastAsia="宋体" w:hAnsi="Consolas" w:cs="宋体"/>
+                <w:color w:val="D4D4D4"/>
+                <w:kern w:val="0"/>
+                <w:sz w:val="18"/>
+                <w:szCs w:val="18"/>
+              </w:rPr>
+            </w:pPr>
+            <w:r>
+              <w:rPr>
+                <w:rFonts w:ascii="Consolas" w:eastAsia="宋体" w:hAnsi="Consolas" w:cs="宋体"/>
+                <w:color w:val="D4D4D4"/>
+                <w:kern w:val="0"/>
+                <w:sz w:val="18"/>
+                <w:szCs w:val="18"/>
+              </w:rPr>
+              <w:t>1.6287</w:t>
+            </w:r>
+          </w:p>
+        </w:tc>
+        <w:tc>
+          <w:tcPr>
+            <w:tcW w:w="0" w:type="auto"/>
+            <w:tcBorders>
+              <w:top w:val="nil"/>
+              <w:left w:val="nil"/>
+              <w:bottom w:val="nil"/>
+              <w:right w:val="nil"/>
+            </w:tcBorders>
+            <w:shd w:val="clear" w:color="auto" w:fill="1E1E1E"/>
+            <w:tcMar>
+              <w:top w:w="120" w:type="dxa"/>
+              <w:left w:w="120" w:type="dxa"/>
+              <w:bottom w:w="120" w:type="dxa"/>
+              <w:right w:w="120" w:type="dxa"/>
+            </w:tcMar>
+            <w:vAlign w:val="center"/>
+            <w:hideMark/>
+          </w:tcPr>
+          <w:p>
+            <w:pPr>
+              <w:widowControl/>
+              <w:spacing w:before="240"/>
+              <w:jc w:val="right"/>
+              <w:rPr>
+                <w:rFonts w:ascii="Consolas" w:eastAsia="宋体" w:hAnsi="Consolas" w:cs="宋体"/>
+                <w:color w:val="D4D4D4"/>
+                <w:kern w:val="0"/>
+                <w:sz w:val="18"/>
+                <w:szCs w:val="18"/>
+              </w:rPr>
+            </w:pPr>
+            <w:r>
+              <w:rPr>
+                <w:rFonts w:ascii="Consolas" w:eastAsia="宋体" w:hAnsi="Consolas" w:cs="宋体"/>
+                <w:color w:val="D4D4D4"/>
+                <w:kern w:val="0"/>
+                <w:sz w:val="18"/>
+                <w:szCs w:val="18"/>
+              </w:rPr>
+              <w:t>-0.5000</w:t>
+            </w:r>
+          </w:p>
+        </w:tc>
+      </w:tr>
+    </w:tbl>
+    <w:p>
+      <w:pPr>
+        <w:rPr>
+          <w:rFonts w:hint="eastAsia"/>
+        </w:rPr>
+      </w:pPr>
+    </w:p>
+    <w:p>
+      <w:r>
+        <w:rPr>
+          <w:rFonts w:hint="eastAsia"/>
+        </w:rPr>
+        <w:t>我们总共是一年的数据，预测3个月的数据应该在可控范围内</w:t>
+      </w:r>
+    </w:p>
+    <w:p/>
+    <w:p>
+      <w:pPr>
+        <w:rPr>
+          <w:rFonts w:hint="eastAsia"/>
+        </w:rPr>
+      </w:pPr>
+      <w:r>
+        <w:rPr>
+          <w:rFonts w:hint="eastAsia"/>
+        </w:rPr>
+        <w:t>我们数据是2</w:t>
+      </w:r>
+      <w:r>
+        <w:t>020</w:t>
+      </w:r>
+      <w:r>
+        <w:rPr>
+          <w:rFonts w:hint="eastAsia"/>
+        </w:rPr>
+        <w:t>年1月到2</w:t>
+      </w:r>
+      <w:r>
+        <w:t>021</w:t>
+      </w:r>
+      <w:r>
+        <w:rPr>
+          <w:rFonts w:hint="eastAsia"/>
+        </w:rPr>
+        <w:t>年1月的，我们预测的是2</w:t>
+      </w:r>
+      <w:r>
+        <w:t>021</w:t>
+      </w:r>
+      <w:r>
+        <w:rPr>
+          <w:rFonts w:hint="eastAsia"/>
+        </w:rPr>
+        <w:t>年2月到2</w:t>
+      </w:r>
+      <w:r>
+        <w:t>021</w:t>
+      </w:r>
+      <w:r>
+        <w:rPr>
+          <w:rFonts w:hint="eastAsia"/>
+        </w:rPr>
+        <w:t>年5月</w:t>
+      </w:r>
+    </w:p>
+    <w:p/>
     <w:p>
       <w:pPr>
         <w:pStyle w:val="HTML"/>
@@ -3767,6 +8923,7 @@
           <w:sz w:val="21"/>
           <w:szCs w:val="21"/>
         </w:rPr>
+        <w:lastRenderedPageBreak/>
         <w:t>2021-03-14   -248.217686</w:t>
       </w:r>
     </w:p>
@@ -4006,6 +9163,19 @@
         </w:rPr>
         <w:t>但是预测是根据我们的一阶差分处理之后的，所以我们需要还原</w:t>
       </w:r>
+      <w:r>
+        <w:rPr>
+          <w:rFonts w:hint="eastAsia"/>
+        </w:rPr>
+        <w:t>。</w:t>
+      </w:r>
+    </w:p>
+    <w:p>
+      <w:pPr>
+        <w:rPr>
+          <w:rFonts w:hint="eastAsia"/>
+        </w:rPr>
+      </w:pPr>
     </w:p>
     <w:p>
       <w:r>
@@ -4081,7 +9251,6 @@
                 <w:sz w:val="18"/>
                 <w:szCs w:val="18"/>
               </w:rPr>
-              <w:lastRenderedPageBreak/>
               <w:t>还原数据</w:t>
             </w:r>
           </w:p>
@@ -5448,6 +10617,7 @@
                 <w:sz w:val="18"/>
                 <w:szCs w:val="18"/>
               </w:rPr>
+              <w:lastRenderedPageBreak/>
               <w:t>2021-05-16</w:t>
             </w:r>
           </w:p>
@@ -5782,11 +10952,6 @@
     </w:tbl>
     <w:p/>
     <w:p>
-      <w:pPr>
-        <w:rPr>
-          <w:rFonts w:hint="eastAsia"/>
-        </w:rPr>
-      </w:pPr>
       <w:r>
         <w:rPr>
           <w:rFonts w:hint="eastAsia"/>
@@ -5800,11 +10965,12 @@
           <w:rFonts w:hint="eastAsia"/>
         </w:rPr>
       </w:pPr>
+    </w:p>
+    <w:p>
       <w:r>
         <w:rPr>
           <w:noProof/>
         </w:rPr>
-        <w:lastRenderedPageBreak/>
         <w:drawing>
           <wp:inline distT="0" distB="0" distL="0" distR="0" wp14:anchorId="197364F0" wp14:editId="20E1F331">
             <wp:extent cx="5274310" cy="3130550"/>
@@ -5821,7 +10987,7 @@
                     <pic:cNvPicPr/>
                   </pic:nvPicPr>
                   <pic:blipFill>
-                    <a:blip r:embed="rId9"/>
+                    <a:blip r:embed="rId10"/>
                     <a:stretch>
                       <a:fillRect/>
                     </a:stretch>
@@ -5840,6 +11006,299 @@
             </a:graphic>
           </wp:inline>
         </w:drawing>
+      </w:r>
+    </w:p>
+    <w:p/>
+    <w:p>
+      <w:r>
+        <w:rPr>
+          <w:rFonts w:hint="eastAsia"/>
+        </w:rPr>
+        <w:t>最后我们就等待未来验证吧</w:t>
+      </w:r>
+      <w:r>
+        <w:rPr>
+          <w:rFonts w:hint="eastAsia"/>
+        </w:rPr>
+        <w:t>！</w:t>
+      </w:r>
+    </w:p>
+    <w:p/>
+    <w:p>
+      <w:pPr>
+        <w:pStyle w:val="1"/>
+      </w:pPr>
+      <w:r>
+        <w:rPr>
+          <w:rFonts w:hint="eastAsia"/>
+        </w:rPr>
+        <w:t>价格预测</w:t>
+      </w:r>
+    </w:p>
+    <w:p>
+      <w:r>
+        <w:rPr>
+          <w:rFonts w:hint="eastAsia"/>
+        </w:rPr>
+        <w:t>按照之前的图显示，东城</w:t>
+      </w:r>
+      <w:proofErr w:type="gramStart"/>
+      <w:r>
+        <w:rPr>
+          <w:rFonts w:hint="eastAsia"/>
+        </w:rPr>
+        <w:t>区交易</w:t>
+      </w:r>
+      <w:proofErr w:type="gramEnd"/>
+      <w:r>
+        <w:rPr>
+          <w:rFonts w:hint="eastAsia"/>
+        </w:rPr>
+        <w:t>量比较大</w:t>
+      </w:r>
+      <w:r>
+        <w:rPr>
+          <w:rFonts w:hint="eastAsia"/>
+        </w:rPr>
+        <w:t>，我们拿东城区作为参考</w:t>
+      </w:r>
+      <w:r>
+        <w:rPr>
+          <w:rFonts w:hint="eastAsia"/>
+        </w:rPr>
+        <w:t>来计算</w:t>
+      </w:r>
+      <w:r>
+        <w:rPr>
+          <w:rFonts w:hint="eastAsia"/>
+        </w:rPr>
+        <w:t>。</w:t>
+      </w:r>
+    </w:p>
+    <w:p/>
+    <w:p>
+      <w:r>
+        <w:rPr>
+          <w:rFonts w:hint="eastAsia"/>
+        </w:rPr>
+        <w:t>可是实际看发现，东城区的安置房太多，影响判断。</w:t>
+      </w:r>
+    </w:p>
+    <w:p/>
+    <w:p>
+      <w:r>
+        <w:rPr>
+          <w:noProof/>
+        </w:rPr>
+        <w:lastRenderedPageBreak/>
+        <w:drawing>
+          <wp:inline distT="0" distB="0" distL="0" distR="0" wp14:anchorId="3BFA04CB" wp14:editId="3047886F">
+            <wp:extent cx="5274310" cy="3091180"/>
+            <wp:effectExtent l="0" t="0" r="2540" b="0"/>
+            <wp:docPr id="4" name="图片 4"/>
+            <wp:cNvGraphicFramePr>
+              <a:graphicFrameLocks xmlns:a="http://schemas.openxmlformats.org/drawingml/2006/main" noChangeAspect="1"/>
+            </wp:cNvGraphicFramePr>
+            <a:graphic xmlns:a="http://schemas.openxmlformats.org/drawingml/2006/main">
+              <a:graphicData uri="http://schemas.openxmlformats.org/drawingml/2006/picture">
+                <pic:pic xmlns:pic="http://schemas.openxmlformats.org/drawingml/2006/picture">
+                  <pic:nvPicPr>
+                    <pic:cNvPr id="1" name=""/>
+                    <pic:cNvPicPr/>
+                  </pic:nvPicPr>
+                  <pic:blipFill>
+                    <a:blip r:embed="rId11"/>
+                    <a:stretch>
+                      <a:fillRect/>
+                    </a:stretch>
+                  </pic:blipFill>
+                  <pic:spPr>
+                    <a:xfrm>
+                      <a:off x="0" y="0"/>
+                      <a:ext cx="5274310" cy="3091180"/>
+                    </a:xfrm>
+                    <a:prstGeom prst="rect">
+                      <a:avLst/>
+                    </a:prstGeom>
+                  </pic:spPr>
+                </pic:pic>
+              </a:graphicData>
+            </a:graphic>
+          </wp:inline>
+        </w:drawing>
+      </w:r>
+    </w:p>
+    <w:p/>
+    <w:p>
+      <w:r>
+        <w:rPr>
+          <w:rFonts w:hint="eastAsia"/>
+        </w:rPr>
+        <w:t>因为有很多低价安置房，所以</w:t>
+      </w:r>
+      <w:r>
+        <w:rPr>
+          <w:rFonts w:hint="eastAsia"/>
+        </w:rPr>
+        <w:t>均价只有5w</w:t>
+      </w:r>
+      <w:r>
+        <w:rPr>
+          <w:rFonts w:hint="eastAsia"/>
+        </w:rPr>
+        <w:t>，</w:t>
+      </w:r>
+    </w:p>
+    <w:p/>
+    <w:p>
+      <w:r>
+        <w:rPr>
+          <w:noProof/>
+        </w:rPr>
+        <w:drawing>
+          <wp:inline distT="0" distB="0" distL="0" distR="0" wp14:anchorId="0C13BE8C" wp14:editId="4B81461C">
+            <wp:extent cx="5274310" cy="3108325"/>
+            <wp:effectExtent l="0" t="0" r="2540" b="0"/>
+            <wp:docPr id="8" name="图片 8"/>
+            <wp:cNvGraphicFramePr>
+              <a:graphicFrameLocks xmlns:a="http://schemas.openxmlformats.org/drawingml/2006/main" noChangeAspect="1"/>
+            </wp:cNvGraphicFramePr>
+            <a:graphic xmlns:a="http://schemas.openxmlformats.org/drawingml/2006/main">
+              <a:graphicData uri="http://schemas.openxmlformats.org/drawingml/2006/picture">
+                <pic:pic xmlns:pic="http://schemas.openxmlformats.org/drawingml/2006/picture">
+                  <pic:nvPicPr>
+                    <pic:cNvPr id="1" name=""/>
+                    <pic:cNvPicPr/>
+                  </pic:nvPicPr>
+                  <pic:blipFill>
+                    <a:blip r:embed="rId12"/>
+                    <a:stretch>
+                      <a:fillRect/>
+                    </a:stretch>
+                  </pic:blipFill>
+                  <pic:spPr>
+                    <a:xfrm>
+                      <a:off x="0" y="0"/>
+                      <a:ext cx="5274310" cy="3108325"/>
+                    </a:xfrm>
+                    <a:prstGeom prst="rect">
+                      <a:avLst/>
+                    </a:prstGeom>
+                  </pic:spPr>
+                </pic:pic>
+              </a:graphicData>
+            </a:graphic>
+          </wp:inline>
+        </w:drawing>
+      </w:r>
+    </w:p>
+    <w:p/>
+    <w:p>
+      <w:r>
+        <w:rPr>
+          <w:rFonts w:hint="eastAsia"/>
+        </w:rPr>
+        <w:t>但是数据狠稳定，所以二手房价格暂时不会有太大变化</w:t>
+      </w:r>
+    </w:p>
+    <w:p/>
+    <w:p>
+      <w:r>
+        <w:rPr>
+          <w:noProof/>
+        </w:rPr>
+        <w:lastRenderedPageBreak/>
+        <w:drawing>
+          <wp:inline distT="0" distB="0" distL="0" distR="0" wp14:anchorId="5F4EA802" wp14:editId="501DFE46">
+            <wp:extent cx="5274310" cy="3101340"/>
+            <wp:effectExtent l="0" t="0" r="2540" b="3810"/>
+            <wp:docPr id="9" name="图片 9"/>
+            <wp:cNvGraphicFramePr>
+              <a:graphicFrameLocks xmlns:a="http://schemas.openxmlformats.org/drawingml/2006/main" noChangeAspect="1"/>
+            </wp:cNvGraphicFramePr>
+            <a:graphic xmlns:a="http://schemas.openxmlformats.org/drawingml/2006/main">
+              <a:graphicData uri="http://schemas.openxmlformats.org/drawingml/2006/picture">
+                <pic:pic xmlns:pic="http://schemas.openxmlformats.org/drawingml/2006/picture">
+                  <pic:nvPicPr>
+                    <pic:cNvPr id="1" name=""/>
+                    <pic:cNvPicPr/>
+                  </pic:nvPicPr>
+                  <pic:blipFill>
+                    <a:blip r:embed="rId13"/>
+                    <a:stretch>
+                      <a:fillRect/>
+                    </a:stretch>
+                  </pic:blipFill>
+                  <pic:spPr>
+                    <a:xfrm>
+                      <a:off x="0" y="0"/>
+                      <a:ext cx="5274310" cy="3101340"/>
+                    </a:xfrm>
+                    <a:prstGeom prst="rect">
+                      <a:avLst/>
+                    </a:prstGeom>
+                  </pic:spPr>
+                </pic:pic>
+              </a:graphicData>
+            </a:graphic>
+          </wp:inline>
+        </w:drawing>
+      </w:r>
+    </w:p>
+    <w:p/>
+    <w:p>
+      <w:pPr>
+        <w:pStyle w:val="1"/>
+      </w:pPr>
+      <w:r>
+        <w:rPr>
+          <w:rFonts w:hint="eastAsia"/>
+        </w:rPr>
+        <w:t>总结</w:t>
+      </w:r>
+    </w:p>
+    <w:p>
+      <w:r>
+        <w:rPr>
+          <w:rFonts w:hint="eastAsia"/>
+        </w:rPr>
+        <w:t>二手房的销量，2</w:t>
+      </w:r>
+      <w:r>
+        <w:t>021</w:t>
+      </w:r>
+      <w:r>
+        <w:rPr>
+          <w:rFonts w:hint="eastAsia"/>
+        </w:rPr>
+        <w:t>年应该还</w:t>
+      </w:r>
+      <w:proofErr w:type="gramStart"/>
+      <w:r>
+        <w:rPr>
+          <w:rFonts w:hint="eastAsia"/>
+        </w:rPr>
+        <w:t>跟之前</w:t>
+      </w:r>
+      <w:proofErr w:type="gramEnd"/>
+      <w:r>
+        <w:rPr>
+          <w:rFonts w:hint="eastAsia"/>
+        </w:rPr>
+        <w:t>按照季节性变化，但是价格并不会有太大影响。</w:t>
+      </w:r>
+    </w:p>
+    <w:p>
+      <w:pPr>
+        <w:rPr>
+          <w:rFonts w:hint="eastAsia"/>
+        </w:rPr>
+      </w:pPr>
+      <w:r>
+        <w:rPr>
+          <w:rFonts w:hint="eastAsia"/>
+        </w:rPr>
+        <w:t>想买房随时可以出手，也不用恐慌购买。</w:t>
       </w:r>
     </w:p>
     <w:sectPr>
@@ -6112,6 +11571,95 @@
       </w:pPr>
     </w:lvl>
   </w:abstractNum>
+  <w:abstractNum w:abstractNumId="3" w15:restartNumberingAfterBreak="0">
+    <w:nsid w:val="62BA447B"/>
+    <w:multiLevelType w:val="hybridMultilevel"/>
+    <w:tmpl w:val="24C89796"/>
+    <w:lvl w:ilvl="0" w:tplc="5F301490">
+      <w:start w:val="1"/>
+      <w:numFmt w:val="decimal"/>
+      <w:lvlText w:val="%1."/>
+      <w:lvlJc w:val="left"/>
+      <w:pPr>
+        <w:ind w:left="360" w:hanging="360"/>
+      </w:pPr>
+      <w:rPr>
+        <w:rFonts w:hint="default"/>
+      </w:rPr>
+    </w:lvl>
+    <w:lvl w:ilvl="1" w:tplc="04090019" w:tentative="1">
+      <w:start w:val="1"/>
+      <w:numFmt w:val="lowerLetter"/>
+      <w:lvlText w:val="%2)"/>
+      <w:lvlJc w:val="left"/>
+      <w:pPr>
+        <w:ind w:left="840" w:hanging="420"/>
+      </w:pPr>
+    </w:lvl>
+    <w:lvl w:ilvl="2" w:tplc="0409001B" w:tentative="1">
+      <w:start w:val="1"/>
+      <w:numFmt w:val="lowerRoman"/>
+      <w:lvlText w:val="%3."/>
+      <w:lvlJc w:val="right"/>
+      <w:pPr>
+        <w:ind w:left="1260" w:hanging="420"/>
+      </w:pPr>
+    </w:lvl>
+    <w:lvl w:ilvl="3" w:tplc="0409000F" w:tentative="1">
+      <w:start w:val="1"/>
+      <w:numFmt w:val="decimal"/>
+      <w:lvlText w:val="%4."/>
+      <w:lvlJc w:val="left"/>
+      <w:pPr>
+        <w:ind w:left="1680" w:hanging="420"/>
+      </w:pPr>
+    </w:lvl>
+    <w:lvl w:ilvl="4" w:tplc="04090019" w:tentative="1">
+      <w:start w:val="1"/>
+      <w:numFmt w:val="lowerLetter"/>
+      <w:lvlText w:val="%5)"/>
+      <w:lvlJc w:val="left"/>
+      <w:pPr>
+        <w:ind w:left="2100" w:hanging="420"/>
+      </w:pPr>
+    </w:lvl>
+    <w:lvl w:ilvl="5" w:tplc="0409001B" w:tentative="1">
+      <w:start w:val="1"/>
+      <w:numFmt w:val="lowerRoman"/>
+      <w:lvlText w:val="%6."/>
+      <w:lvlJc w:val="right"/>
+      <w:pPr>
+        <w:ind w:left="2520" w:hanging="420"/>
+      </w:pPr>
+    </w:lvl>
+    <w:lvl w:ilvl="6" w:tplc="0409000F" w:tentative="1">
+      <w:start w:val="1"/>
+      <w:numFmt w:val="decimal"/>
+      <w:lvlText w:val="%7."/>
+      <w:lvlJc w:val="left"/>
+      <w:pPr>
+        <w:ind w:left="2940" w:hanging="420"/>
+      </w:pPr>
+    </w:lvl>
+    <w:lvl w:ilvl="7" w:tplc="04090019" w:tentative="1">
+      <w:start w:val="1"/>
+      <w:numFmt w:val="lowerLetter"/>
+      <w:lvlText w:val="%8)"/>
+      <w:lvlJc w:val="left"/>
+      <w:pPr>
+        <w:ind w:left="3360" w:hanging="420"/>
+      </w:pPr>
+    </w:lvl>
+    <w:lvl w:ilvl="8" w:tplc="0409001B" w:tentative="1">
+      <w:start w:val="1"/>
+      <w:numFmt w:val="lowerRoman"/>
+      <w:lvlText w:val="%9."/>
+      <w:lvlJc w:val="right"/>
+      <w:pPr>
+        <w:ind w:left="3780" w:hanging="420"/>
+      </w:pPr>
+    </w:lvl>
+  </w:abstractNum>
   <w:num w:numId="1">
     <w:abstractNumId w:val="1"/>
   </w:num>
@@ -6120,6 +11668,9 @@
   </w:num>
   <w:num w:numId="3">
     <w:abstractNumId w:val="0"/>
+  </w:num>
+  <w:num w:numId="4">
+    <w:abstractNumId w:val="3"/>
   </w:num>
 </w:numbering>
 </file>
@@ -6594,6 +12145,7 @@
   <w:style w:type="character" w:default="1" w:styleId="a0">
     <w:name w:val="Default Paragraph Font"/>
     <w:uiPriority w:val="1"/>
+    <w:semiHidden/>
     <w:unhideWhenUsed/>
   </w:style>
   <w:style w:type="table" w:default="1" w:styleId="a1">
